--- a/fight-data/threat_models/Word/FGT5010 Fraudulent AMF registration for UE in UDM.docx
+++ b/fight-data/threat_models/Word/FGT5010 Fraudulent AMF registration for UE in UDM.docx
@@ -397,7 +397,7 @@
           <w:rFonts w:ascii="Arial" w:eastAsia="Arial" w:hAnsi="Arial" w:cs="Arial"/>
           <w:lang w:val="en"/>
         </w:rPr>
-        <w:t xml:space="preserve">).  </w:t>
+        <w:t xml:space="preserve">). </w:t>
       </w:r>
       <w:r>
         <w:rPr>
@@ -661,7 +661,29 @@
           <w:rFonts w:ascii="Arial" w:eastAsia="Arial" w:hAnsi="Arial" w:cs="Arial"/>
           <w:lang w:val="en"/>
         </w:rPr>
-        <w:t xml:space="preserve"> AMF may claim to serve the roaming UE when in fact it </w:t>
+        <w:t xml:space="preserve"> AMF may claim to serve the </w:t>
+      </w:r>
+      <w:commentRangeStart w:id="3"/>
+      <w:r>
+        <w:rPr>
+          <w:rFonts w:ascii="Arial" w:eastAsia="Arial" w:hAnsi="Arial" w:cs="Arial"/>
+          <w:lang w:val="en"/>
+        </w:rPr>
+        <w:t xml:space="preserve">roaming </w:t>
+      </w:r>
+      <w:commentRangeEnd w:id="3"/>
+      <w:r>
+        <w:rPr>
+          <w:rStyle w:val="CommentReference"/>
+        </w:rPr>
+        <w:commentReference w:id="3"/>
+      </w:r>
+      <w:r>
+        <w:rPr>
+          <w:rFonts w:ascii="Arial" w:eastAsia="Arial" w:hAnsi="Arial" w:cs="Arial"/>
+          <w:lang w:val="en"/>
+        </w:rPr>
+        <w:t xml:space="preserve">UE when in fact it </w:t>
       </w:r>
       <w:r>
         <w:rPr>
@@ -726,7 +748,7 @@
           <w:rFonts w:ascii="Arial" w:eastAsia="Arial" w:hAnsi="Arial" w:cs="Arial"/>
           <w:lang w:val="en"/>
         </w:rPr>
-        <w:t xml:space="preserve">must be incorrectly implemented.  The improperly configured UDM </w:t>
+        <w:t xml:space="preserve">must be incorrectly implemented. The improperly configured UDM </w:t>
       </w:r>
       <w:r>
         <w:rPr>
@@ -829,12 +851,27 @@
       <w:r>
         <w:rPr>
           <w:rFonts w:ascii="Arial" w:eastAsia="Arial" w:hAnsi="Arial" w:cs="Arial"/>
+          <w:highlight w:val="yellow"/>
+          <w:lang w:val="en"/>
+        </w:rPr>
+        <w:t>or goes to airplane mode</w:t>
+      </w:r>
+      <w:r>
+        <w:rPr>
+          <w:rFonts w:ascii="Arial" w:eastAsia="Arial" w:hAnsi="Arial" w:cs="Arial"/>
+          <w:lang w:val="en"/>
+        </w:rPr>
+        <w:t xml:space="preserve"> </w:t>
+      </w:r>
+      <w:r>
+        <w:rPr>
+          <w:rFonts w:ascii="Arial" w:eastAsia="Arial" w:hAnsi="Arial" w:cs="Arial"/>
           <w:lang w:val="en"/>
         </w:rPr>
         <w:t>or</w:t>
       </w:r>
-      <w:commentRangeStart w:id="3"/>
-      <w:commentRangeStart w:id="4"/>
+      <w:commentRangeStart w:id="5"/>
+      <w:commentRangeStart w:id="6"/>
       <w:r>
         <w:rPr>
           <w:rFonts w:ascii="Arial" w:eastAsia="Arial" w:hAnsi="Arial" w:cs="Arial"/>
@@ -856,19 +893,19 @@
         </w:rPr>
         <w:t>.</w:t>
       </w:r>
-      <w:commentRangeEnd w:id="3"/>
+      <w:commentRangeEnd w:id="5"/>
       <w:r>
         <w:rPr>
           <w:rStyle w:val="CommentReference"/>
         </w:rPr>
-        <w:commentReference w:id="3"/>
-      </w:r>
-      <w:commentRangeEnd w:id="4"/>
+        <w:commentReference w:id="5"/>
+      </w:r>
+      <w:commentRangeEnd w:id="6"/>
       <w:r>
         <w:rPr>
           <w:rStyle w:val="CommentReference"/>
         </w:rPr>
-        <w:commentReference w:id="4"/>
+        <w:commentReference w:id="6"/>
       </w:r>
     </w:p>
     <w:p>
@@ -887,9 +924,9 @@
         </w:rPr>
         <w:t xml:space="preserve"> </w:t>
       </w:r>
-      <w:bookmarkStart w:id="6" w:name="_Hlk97897908"/>
+      <w:bookmarkStart w:id="8" w:name="_Hlk97897908"/>
     </w:p>
-    <w:bookmarkEnd w:id="6"/>
+    <w:bookmarkEnd w:id="8"/>
     <w:p>
       <w:pPr>
         <w:rPr>
@@ -1679,13 +1716,13 @@
               </w:rPr>
               <w:t>FGM5013</w:t>
             </w:r>
-            <w:commentRangeStart w:id="7"/>
-            <w:commentRangeEnd w:id="7"/>
+            <w:commentRangeStart w:id="9"/>
+            <w:commentRangeEnd w:id="9"/>
             <w:r>
               <w:rPr>
                 <w:rStyle w:val="CommentReference"/>
               </w:rPr>
-              <w:commentReference w:id="7"/>
+              <w:commentReference w:id="9"/>
             </w:r>
           </w:p>
         </w:tc>
@@ -1709,7 +1746,25 @@
                 <w:szCs w:val="16"/>
                 <w:highlight w:val="yellow"/>
               </w:rPr>
-              <w:t>Implement security as per clause 6.1.9 of 3GPP TS 29.503, namely OAuth2.0</w:t>
+              <w:t xml:space="preserve">Implement security as per clause 6.1.9 of </w:t>
+            </w:r>
+            <w:r>
+              <w:rPr>
+                <w:rFonts w:ascii="Arial" w:eastAsia="Arial" w:hAnsi="Arial" w:cs="Arial"/>
+                <w:sz w:val="16"/>
+                <w:szCs w:val="16"/>
+                <w:highlight w:val="yellow"/>
+              </w:rPr>
+              <w:t>[5]</w:t>
+            </w:r>
+            <w:r>
+              <w:rPr>
+                <w:rFonts w:ascii="Arial" w:eastAsia="Arial" w:hAnsi="Arial" w:cs="Arial"/>
+                <w:sz w:val="16"/>
+                <w:szCs w:val="16"/>
+                <w:highlight w:val="yellow"/>
+              </w:rPr>
+              <w:t>, namely OAuth2.0</w:t>
             </w:r>
           </w:p>
         </w:tc>
@@ -1842,7 +1897,7 @@
                 <w:szCs w:val="16"/>
               </w:rPr>
             </w:pPr>
-            <w:commentRangeStart w:id="9"/>
+            <w:commentRangeStart w:id="11"/>
             <w:r>
               <w:rPr>
                 <w:rFonts w:ascii="Arial" w:eastAsia="Arial" w:hAnsi="Arial" w:cs="Arial"/>
@@ -1851,12 +1906,12 @@
               </w:rPr>
               <w:t xml:space="preserve">Periodic authentication / authorization of NF consumer e.g. AMF by NRF will help detect rogue AMFs. </w:t>
             </w:r>
-            <w:commentRangeEnd w:id="9"/>
+            <w:commentRangeEnd w:id="11"/>
             <w:r>
               <w:rPr>
                 <w:rStyle w:val="CommentReference"/>
               </w:rPr>
-              <w:commentReference w:id="9"/>
+              <w:commentReference w:id="11"/>
             </w:r>
           </w:p>
           <w:p>
@@ -1867,7 +1922,7 @@
                 <w:szCs w:val="16"/>
               </w:rPr>
             </w:pPr>
-            <w:commentRangeStart w:id="11"/>
+            <w:commentRangeStart w:id="13"/>
             <w:r>
               <w:rPr>
                 <w:rFonts w:ascii="Arial" w:eastAsia="Arial" w:hAnsi="Arial" w:cs="Arial"/>
@@ -1908,12 +1963,12 @@
               </w:rPr>
               <w:t xml:space="preserve"> It’s process management (OA&amp;M)</w:t>
             </w:r>
-            <w:commentRangeEnd w:id="11"/>
+            <w:commentRangeEnd w:id="13"/>
             <w:r>
               <w:rPr>
                 <w:rStyle w:val="CommentReference"/>
               </w:rPr>
-              <w:commentReference w:id="11"/>
+              <w:commentReference w:id="13"/>
             </w:r>
           </w:p>
         </w:tc>
@@ -2386,7 +2441,39 @@
                 <w:sz w:val="16"/>
                 <w:szCs w:val="16"/>
               </w:rPr>
-              <w:t>Data (user or control) belonging to the UE</w:t>
+              <w:t xml:space="preserve">Data (user </w:t>
+            </w:r>
+            <w:r>
+              <w:rPr>
+                <w:rFonts w:ascii="Arial" w:eastAsia="Arial" w:hAnsi="Arial" w:cs="Arial"/>
+                <w:sz w:val="16"/>
+                <w:szCs w:val="16"/>
+              </w:rPr>
+              <w:t xml:space="preserve">plane </w:t>
+            </w:r>
+            <w:r>
+              <w:rPr>
+                <w:rFonts w:ascii="Arial" w:eastAsia="Arial" w:hAnsi="Arial" w:cs="Arial"/>
+                <w:sz w:val="16"/>
+                <w:szCs w:val="16"/>
+              </w:rPr>
+              <w:t>or</w:t>
+            </w:r>
+            <w:r>
+              <w:rPr>
+                <w:rFonts w:ascii="Arial" w:eastAsia="Arial" w:hAnsi="Arial" w:cs="Arial"/>
+                <w:sz w:val="16"/>
+                <w:szCs w:val="16"/>
+              </w:rPr>
+              <w:t xml:space="preserve"> signaling</w:t>
+            </w:r>
+            <w:r>
+              <w:rPr>
+                <w:rFonts w:ascii="Arial" w:eastAsia="Arial" w:hAnsi="Arial" w:cs="Arial"/>
+                <w:sz w:val="16"/>
+                <w:szCs w:val="16"/>
+              </w:rPr>
+              <w:t>) belonging to the UE</w:t>
             </w:r>
           </w:p>
         </w:tc>
@@ -2415,7 +2502,7 @@
               </w:rPr>
               <w:t xml:space="preserve">UE </w:t>
             </w:r>
-            <w:commentRangeStart w:id="13"/>
+            <w:commentRangeStart w:id="15"/>
             <w:r>
               <w:rPr>
                 <w:rFonts w:ascii="Arial" w:eastAsia="Arial" w:hAnsi="Arial" w:cs="Arial"/>
@@ -2425,12 +2512,12 @@
               </w:rPr>
               <w:t>location</w:t>
             </w:r>
-            <w:commentRangeEnd w:id="13"/>
+            <w:commentRangeEnd w:id="15"/>
             <w:r>
               <w:rPr>
                 <w:rStyle w:val="CommentReference"/>
               </w:rPr>
-              <w:commentReference w:id="13"/>
+              <w:commentReference w:id="15"/>
             </w:r>
           </w:p>
         </w:tc>
@@ -2813,7 +2900,7 @@
               </w:rPr>
               <w:t xml:space="preserve">A </w:t>
             </w:r>
-            <w:commentRangeStart w:id="15"/>
+            <w:commentRangeStart w:id="17"/>
             <w:r>
               <w:rPr>
                 <w:rFonts w:ascii="Arial" w:eastAsia="Arial" w:hAnsi="Arial" w:cs="Arial"/>
@@ -2846,12 +2933,12 @@
               </w:rPr>
               <w:t>perform other hostile action on the victim UE</w:t>
             </w:r>
-            <w:commentRangeEnd w:id="15"/>
+            <w:commentRangeEnd w:id="17"/>
             <w:r>
               <w:rPr>
                 <w:rStyle w:val="CommentReference"/>
               </w:rPr>
-              <w:commentReference w:id="15"/>
+              <w:commentReference w:id="17"/>
             </w:r>
           </w:p>
         </w:tc>
@@ -2875,7 +2962,7 @@
               </w:rPr>
               <w:t xml:space="preserve">A </w:t>
             </w:r>
-            <w:commentRangeStart w:id="16"/>
+            <w:commentRangeStart w:id="18"/>
             <w:r>
               <w:rPr>
                 <w:rFonts w:ascii="Arial" w:eastAsia="Arial" w:hAnsi="Arial" w:cs="Arial"/>
@@ -2884,12 +2971,12 @@
               </w:rPr>
               <w:t>rogue AMF could mount other attacks on the victim UE, but the UE is not currently registered on the network</w:t>
             </w:r>
-            <w:commentRangeEnd w:id="16"/>
+            <w:commentRangeEnd w:id="18"/>
             <w:r>
               <w:rPr>
                 <w:rStyle w:val="CommentReference"/>
               </w:rPr>
-              <w:commentReference w:id="16"/>
+              <w:commentReference w:id="18"/>
             </w:r>
           </w:p>
         </w:tc>
@@ -2945,6 +3032,8 @@
             <w:pPr>
               <w:rPr>
                 <w:rFonts w:ascii="Arial" w:hAnsi="Arial" w:cs="Arial"/>
+                <w:b/>
+                <w:bCs/>
                 <w:sz w:val="20"/>
                 <w:szCs w:val="20"/>
               </w:rPr>
@@ -2952,6 +3041,8 @@
             <w:r>
               <w:rPr>
                 <w:rFonts w:ascii="Arial" w:hAnsi="Arial" w:cs="Arial"/>
+                <w:b/>
+                <w:bCs/>
                 <w:sz w:val="20"/>
                 <w:szCs w:val="20"/>
               </w:rPr>
@@ -2967,6 +3058,8 @@
             <w:pPr>
               <w:rPr>
                 <w:rFonts w:ascii="Arial" w:hAnsi="Arial" w:cs="Arial"/>
+                <w:b/>
+                <w:bCs/>
                 <w:sz w:val="20"/>
                 <w:szCs w:val="20"/>
               </w:rPr>
@@ -2974,6 +3067,8 @@
             <w:r>
               <w:rPr>
                 <w:rFonts w:ascii="Arial" w:hAnsi="Arial" w:cs="Arial"/>
+                <w:b/>
+                <w:bCs/>
                 <w:sz w:val="20"/>
                 <w:szCs w:val="20"/>
               </w:rPr>
@@ -3001,7 +3096,7 @@
                 <w:sz w:val="20"/>
                 <w:szCs w:val="20"/>
               </w:rPr>
-              <w:t>3rd Generation Partnership Project (3GPP)  TR 33.926: “Security Assurance Specification (SCAS) threats and critical assets in 3GPP network product classes”, Technical Report, v17.3.0, Dec. 2021, clause</w:t>
+              <w:t>3rd Generation Partnership Project (3GPP) TR 33.926: “Security Assurance Specification (SCAS) threats and critical assets in 3GPP network product classes”, Technical Report, v17.3.0, Dec. 2021, clause</w:t>
             </w:r>
             <w:r>
               <w:rPr>
@@ -3066,7 +3161,7 @@
                 <w:szCs w:val="20"/>
               </w:rPr>
               <w:lastRenderedPageBreak/>
-              <w:t>3rd Generation Partnership Project (3GPP)  T</w:t>
+              <w:t>3rd Generation Partnership Project (3GPP) T</w:t>
             </w:r>
             <w:r>
               <w:rPr>
@@ -3309,6 +3404,7 @@
                 <w:szCs w:val="20"/>
               </w:rPr>
             </w:pPr>
+            <w:commentRangeStart w:id="19"/>
             <w:r>
               <w:rPr>
                 <w:rFonts w:ascii="Arial" w:hAnsi="Arial" w:cs="Arial"/>
@@ -3316,6 +3412,13 @@
                 <w:szCs w:val="20"/>
               </w:rPr>
               <w:t>3GPP contribution (2019)</w:t>
+            </w:r>
+            <w:commentRangeEnd w:id="19"/>
+            <w:r>
+              <w:rPr>
+                <w:rStyle w:val="CommentReference"/>
+              </w:rPr>
+              <w:commentReference w:id="19"/>
             </w:r>
           </w:p>
         </w:tc>
@@ -3346,6 +3449,114 @@
                 <w:szCs w:val="20"/>
               </w:rPr>
               <w:t xml:space="preserve"> </w:t>
+            </w:r>
+          </w:p>
+        </w:tc>
+      </w:tr>
+      <w:tr>
+        <w:tc>
+          <w:tcPr>
+            <w:tcW w:w="4585" w:type="dxa"/>
+          </w:tcPr>
+          <w:p>
+            <w:pPr>
+              <w:rPr>
+                <w:rFonts w:ascii="Arial" w:hAnsi="Arial" w:cs="Arial"/>
+                <w:sz w:val="20"/>
+                <w:szCs w:val="20"/>
+              </w:rPr>
+            </w:pPr>
+            <w:r>
+              <w:rPr>
+                <w:rFonts w:ascii="Arial" w:hAnsi="Arial" w:cs="Arial"/>
+                <w:color w:val="000000"/>
+                <w:sz w:val="18"/>
+                <w:szCs w:val="18"/>
+              </w:rPr>
+              <w:t>3GPP T</w:t>
+            </w:r>
+            <w:r>
+              <w:rPr>
+                <w:rFonts w:ascii="Arial" w:hAnsi="Arial" w:cs="Arial"/>
+                <w:color w:val="000000"/>
+                <w:sz w:val="18"/>
+                <w:szCs w:val="18"/>
+              </w:rPr>
+              <w:t>S 29.503: “</w:t>
+            </w:r>
+            <w:r>
+              <w:rPr>
+                <w:rFonts w:ascii="Arial" w:hAnsi="Arial" w:cs="Arial"/>
+                <w:color w:val="000000"/>
+                <w:sz w:val="18"/>
+                <w:szCs w:val="18"/>
+              </w:rPr>
+              <w:t>5G System; Unified Data Management Servi</w:t>
+            </w:r>
+            <w:r>
+              <w:rPr>
+                <w:rFonts w:ascii="Arial" w:hAnsi="Arial" w:cs="Arial"/>
+                <w:color w:val="000000"/>
+                <w:sz w:val="18"/>
+                <w:szCs w:val="18"/>
+              </w:rPr>
+              <w:t>c</w:t>
+            </w:r>
+            <w:r>
+              <w:rPr>
+                <w:rFonts w:ascii="Arial" w:hAnsi="Arial" w:cs="Arial"/>
+                <w:color w:val="000000"/>
+                <w:sz w:val="18"/>
+                <w:szCs w:val="18"/>
+              </w:rPr>
+              <w:t>es; Stage 3</w:t>
+            </w:r>
+            <w:r>
+              <w:rPr>
+                <w:rFonts w:ascii="Arial" w:hAnsi="Arial" w:cs="Arial"/>
+                <w:color w:val="000000"/>
+                <w:sz w:val="18"/>
+                <w:szCs w:val="18"/>
+              </w:rPr>
+              <w:t>”</w:t>
+            </w:r>
+          </w:p>
+        </w:tc>
+        <w:tc>
+          <w:tcPr>
+            <w:tcW w:w="4765" w:type="dxa"/>
+          </w:tcPr>
+          <w:p>
+            <w:pPr>
+              <w:rPr>
+                <w:rFonts w:ascii="Arial" w:hAnsi="Arial" w:cs="Arial"/>
+                <w:sz w:val="20"/>
+                <w:szCs w:val="20"/>
+              </w:rPr>
+            </w:pPr>
+            <w:r>
+              <w:rPr>
+                <w:rFonts w:ascii="Arial" w:hAnsi="Arial" w:cs="Arial"/>
+                <w:sz w:val="20"/>
+                <w:szCs w:val="20"/>
+              </w:rPr>
+              <w:t>https://www.3gpp.org/DynaReport/</w:t>
+            </w:r>
+            <w:r>
+              <w:rPr>
+                <w:rFonts w:ascii="Arial" w:hAnsi="Arial" w:cs="Arial"/>
+                <w:sz w:val="20"/>
+                <w:szCs w:val="20"/>
+              </w:rPr>
+              <w:t>29503</w:t>
+            </w:r>
+            <w:r>
+              <w:rPr>
+                <w:rFonts w:ascii="Arial" w:hAnsi="Arial" w:cs="Arial"/>
+                <w:sz w:val="20"/>
+                <w:szCs w:val="20"/>
+              </w:rPr>
+              <w:t>.htm</w:t>
             </w:r>
           </w:p>
         </w:tc>
@@ -3434,7 +3645,44 @@
       </w:r>
     </w:p>
   </w:comment>
-  <w:comment w:id="3" w:author="Eric I Arnoth" w:date="2022-06-21T21:25:00Z" w:initials="EIA">
+  <w:comment w:id="3" w:author="Dr. Surajit Dey" w:date="2022-08-24T17:37:00Z" w:initials="DSD">
+    <w:p>
+      <w:pPr>
+        <w:pStyle w:val="CommentText"/>
+      </w:pPr>
+      <w:r>
+        <w:rPr>
+          <w:rStyle w:val="CommentReference"/>
+        </w:rPr>
+        <w:annotationRef/>
+      </w:r>
+      <w:r>
+        <w:fldChar w:fldCharType="begin"/>
+      </w:r>
+      <w:r>
+        <w:instrText xml:space="preserve"> HYPERLINK "mailto:mvanderveen@mitre.org" </w:instrText>
+      </w:r>
+      <w:bookmarkStart w:id="4" w:name="_@_2ED015905F3C47FD894C1130128FD6F5Z"/>
+      <w:r>
+        <w:fldChar w:fldCharType="separate"/>
+      </w:r>
+      <w:bookmarkEnd w:id="4"/>
+      <w:r>
+        <w:rPr>
+          <w:rStyle w:val="Mention"/>
+          <w:noProof/>
+        </w:rPr>
+        <w:t>@Dr. Michaela Vanderveen</w:t>
+      </w:r>
+      <w:r>
+        <w:fldChar w:fldCharType="end"/>
+      </w:r>
+      <w:r>
+        <w:t xml:space="preserve"> and non-roaming?</w:t>
+      </w:r>
+    </w:p>
+  </w:comment>
+  <w:comment w:id="5" w:author="Eric I Arnoth" w:date="2022-06-21T21:25:00Z" w:initials="EIA">
     <w:p>
       <w:pPr>
         <w:pStyle w:val="CommentText"/>
@@ -3464,11 +3712,11 @@
       <w:r>
         <w:instrText xml:space="preserve"> HYPERLINK "mailto:mvanderveen@mitre.org" </w:instrText>
       </w:r>
-      <w:bookmarkStart w:id="5" w:name="_@_27949FDDB43244569F3C045BE2003DE2Z"/>
+      <w:bookmarkStart w:id="7" w:name="_@_27949FDDB43244569F3C045BE2003DE2Z"/>
       <w:r>
         <w:fldChar w:fldCharType="separate"/>
       </w:r>
-      <w:bookmarkEnd w:id="5"/>
+      <w:bookmarkEnd w:id="7"/>
       <w:r>
         <w:rPr>
           <w:rStyle w:val="Mention"/>
@@ -3481,7 +3729,7 @@
       </w:r>
     </w:p>
   </w:comment>
-  <w:comment w:id="4" w:author="M. Vanderveen" w:date="2022-06-27T19:09:00Z" w:initials="MV">
+  <w:comment w:id="6" w:author="M. Vanderveen" w:date="2022-06-27T19:09:00Z" w:initials="MV">
     <w:p>
       <w:pPr>
         <w:pStyle w:val="CommentText"/>
@@ -3494,43 +3742,6 @@
       </w:r>
       <w:r>
         <w:t>Too long to explain. The network (AMF via gNB can send a de-registration request to the UE).</w:t>
-      </w:r>
-    </w:p>
-  </w:comment>
-  <w:comment w:id="7" w:author="Eric I Arnoth" w:date="2022-06-21T21:28:00Z" w:initials="EIA">
-    <w:p>
-      <w:pPr>
-        <w:pStyle w:val="CommentText"/>
-      </w:pPr>
-      <w:r>
-        <w:rPr>
-          <w:rStyle w:val="CommentReference"/>
-        </w:rPr>
-        <w:annotationRef/>
-      </w:r>
-      <w:r>
-        <w:t xml:space="preserve">Not an FGMID </w:t>
-      </w:r>
-      <w:r>
-        <w:fldChar w:fldCharType="begin"/>
-      </w:r>
-      <w:r>
-        <w:instrText xml:space="preserve"> HYPERLINK "mailto:mvanderveen@mitre.org" </w:instrText>
-      </w:r>
-      <w:bookmarkStart w:id="8" w:name="_@_40ADD1A16F2D4C46995C883E40C50E2BZ"/>
-      <w:r>
-        <w:fldChar w:fldCharType="separate"/>
-      </w:r>
-      <w:bookmarkEnd w:id="8"/>
-      <w:r>
-        <w:rPr>
-          <w:rStyle w:val="Mention"/>
-          <w:noProof/>
-        </w:rPr>
-        <w:t>@Dr. Michaela Vanderveen</w:t>
-      </w:r>
-      <w:r>
-        <w:fldChar w:fldCharType="end"/>
       </w:r>
     </w:p>
   </w:comment>
@@ -3554,7 +3765,7 @@
       <w:r>
         <w:instrText xml:space="preserve"> HYPERLINK "mailto:mvanderveen@mitre.org" </w:instrText>
       </w:r>
-      <w:bookmarkStart w:id="10" w:name="_@_B599DD3963E040C9A61E62CFFF028106Z"/>
+      <w:bookmarkStart w:id="10" w:name="_@_40ADD1A16F2D4C46995C883E40C50E2BZ"/>
       <w:r>
         <w:fldChar w:fldCharType="separate"/>
       </w:r>
@@ -3571,7 +3782,7 @@
       </w:r>
     </w:p>
   </w:comment>
-  <w:comment w:id="11" w:author="Eric I Arnoth" w:date="2022-06-21T21:29:00Z" w:initials="EIA">
+  <w:comment w:id="11" w:author="Eric I Arnoth" w:date="2022-06-21T21:28:00Z" w:initials="EIA">
     <w:p>
       <w:pPr>
         <w:pStyle w:val="CommentText"/>
@@ -3583,25 +3794,15 @@
         <w:annotationRef/>
       </w:r>
       <w:r>
-        <w:t>Probably move the first column to this column and list an FGMID in the first column.</w:t>
-      </w:r>
-    </w:p>
-    <w:p>
-      <w:pPr>
-        <w:pStyle w:val="CommentText"/>
-      </w:pPr>
-    </w:p>
-    <w:p>
-      <w:pPr>
-        <w:pStyle w:val="CommentText"/>
-      </w:pPr>
+        <w:t xml:space="preserve">Not an FGMID </w:t>
+      </w:r>
       <w:r>
         <w:fldChar w:fldCharType="begin"/>
       </w:r>
       <w:r>
         <w:instrText xml:space="preserve"> HYPERLINK "mailto:mvanderveen@mitre.org" </w:instrText>
       </w:r>
-      <w:bookmarkStart w:id="12" w:name="_@_16FAA1B5C7114F6CADDDBD4E7497C5F0Z"/>
+      <w:bookmarkStart w:id="12" w:name="_@_B599DD3963E040C9A61E62CFFF028106Z"/>
       <w:r>
         <w:fldChar w:fldCharType="separate"/>
       </w:r>
@@ -3630,15 +3831,25 @@
         <w:annotationRef/>
       </w:r>
       <w:r>
-        <w:t xml:space="preserve">No description provided.  </w:t>
-      </w:r>
+        <w:t>Probably move the first column to this column and list an FGMID in the first column.</w:t>
+      </w:r>
+    </w:p>
+    <w:p>
+      <w:pPr>
+        <w:pStyle w:val="CommentText"/>
+      </w:pPr>
+    </w:p>
+    <w:p>
+      <w:pPr>
+        <w:pStyle w:val="CommentText"/>
+      </w:pPr>
       <w:r>
         <w:fldChar w:fldCharType="begin"/>
       </w:r>
       <w:r>
         <w:instrText xml:space="preserve"> HYPERLINK "mailto:mvanderveen@mitre.org" </w:instrText>
       </w:r>
-      <w:bookmarkStart w:id="14" w:name="_@_47C0220A6722412FAF9BC04199482B9CZ"/>
+      <w:bookmarkStart w:id="14" w:name="_@_16FAA1B5C7114F6CADDDBD4E7497C5F0Z"/>
       <w:r>
         <w:fldChar w:fldCharType="separate"/>
       </w:r>
@@ -3667,11 +3878,32 @@
         <w:annotationRef/>
       </w:r>
       <w:r>
-        <w:t>Not a name, but this looks like a good description.</w:t>
+        <w:t xml:space="preserve">No description provided.  </w:t>
+      </w:r>
+      <w:r>
+        <w:fldChar w:fldCharType="begin"/>
+      </w:r>
+      <w:r>
+        <w:instrText xml:space="preserve"> HYPERLINK "mailto:mvanderveen@mitre.org" </w:instrText>
+      </w:r>
+      <w:bookmarkStart w:id="16" w:name="_@_47C0220A6722412FAF9BC04199482B9CZ"/>
+      <w:r>
+        <w:fldChar w:fldCharType="separate"/>
+      </w:r>
+      <w:bookmarkEnd w:id="16"/>
+      <w:r>
+        <w:rPr>
+          <w:rStyle w:val="Mention"/>
+          <w:noProof/>
+        </w:rPr>
+        <w:t>@Dr. Michaela Vanderveen</w:t>
+      </w:r>
+      <w:r>
+        <w:fldChar w:fldCharType="end"/>
       </w:r>
     </w:p>
   </w:comment>
-  <w:comment w:id="16" w:author="Eric I Arnoth" w:date="2022-06-21T21:29:00Z" w:initials="EIA">
+  <w:comment w:id="17" w:author="Eric I Arnoth" w:date="2022-06-21T21:29:00Z" w:initials="EIA">
     <w:p>
       <w:pPr>
         <w:pStyle w:val="CommentText"/>
@@ -3684,6 +3916,38 @@
       </w:r>
       <w:r>
         <w:t>Not a name, but this looks like a good description.</w:t>
+      </w:r>
+    </w:p>
+  </w:comment>
+  <w:comment w:id="18" w:author="Eric I Arnoth" w:date="2022-06-21T21:29:00Z" w:initials="EIA">
+    <w:p>
+      <w:pPr>
+        <w:pStyle w:val="CommentText"/>
+      </w:pPr>
+      <w:r>
+        <w:rPr>
+          <w:rStyle w:val="CommentReference"/>
+        </w:rPr>
+        <w:annotationRef/>
+      </w:r>
+      <w:r>
+        <w:t>Not a name, but this looks like a good description.</w:t>
+      </w:r>
+    </w:p>
+  </w:comment>
+  <w:comment w:id="19" w:author="Dr. Surajit Dey" w:date="2022-08-24T17:40:00Z" w:initials="DSD">
+    <w:p>
+      <w:pPr>
+        <w:pStyle w:val="CommentText"/>
+      </w:pPr>
+      <w:r>
+        <w:rPr>
+          <w:rStyle w:val="CommentReference"/>
+        </w:rPr>
+        <w:annotationRef/>
+      </w:r>
+      <w:r>
+        <w:t>Add document title?</w:t>
       </w:r>
     </w:p>
   </w:comment>
@@ -3694,6 +3958,7 @@
 <w15:commentsEx xmlns:wpc="http://schemas.microsoft.com/office/word/2010/wordprocessingCanvas" xmlns:cx="http://schemas.microsoft.com/office/drawing/2014/chartex" xmlns:cx1="http://schemas.microsoft.com/office/drawing/2015/9/8/chartex" xmlns:cx2="http://schemas.microsoft.com/office/drawing/2015/10/21/chartex" xmlns:cx3="http://schemas.microsoft.com/office/drawing/2016/5/9/chartex" xmlns:cx4="http://schemas.microsoft.com/office/drawing/2016/5/10/chartex" xmlns:cx5="http://schemas.microsoft.com/office/drawing/2016/5/11/chartex" xmlns:cx6="http://schemas.microsoft.com/office/drawing/2016/5/12/chartex" xmlns:cx7="http://schemas.microsoft.com/office/drawing/2016/5/13/chartex" xmlns:cx8="http://schemas.microsoft.com/office/drawing/2016/5/14/chartex" xmlns:mc="http://schemas.openxmlformats.org/markup-compatibility/2006" xmlns:aink="http://schemas.microsoft.com/office/drawing/2016/ink" xmlns:am3d="http://schemas.microsoft.com/office/drawing/2017/model3d" xmlns:o="urn:schemas-microsoft-com:office:office" xmlns:oel="http://schemas.microsoft.com/office/2019/extlst" xmlns:r="http://schemas.openxmlformats.org/officeDocument/2006/relationships" xmlns:m="http://schemas.openxmlformats.org/officeDocument/2006/math" xmlns:v="urn:schemas-microsoft-com:vml" xmlns:wp14="http://schemas.microsoft.com/office/word/2010/wordprocessingDrawing" xmlns:wp="http://schemas.openxmlformats.org/drawingml/2006/wordprocessingDrawing" xmlns:w10="urn:schemas-microsoft-com:office:word" xmlns:w="http://schemas.openxmlformats.org/wordprocessingml/2006/main" xmlns:w14="http://schemas.microsoft.com/office/word/2010/wordml" xmlns:w15="http://schemas.microsoft.com/office/word/2012/wordml" xmlns:w16cex="http://schemas.microsoft.com/office/word/2018/wordml/cex" xmlns:w16cid="http://schemas.microsoft.com/office/word/2016/wordml/cid" xmlns:w16="http://schemas.microsoft.com/office/word/2018/wordml" xmlns:w16sdtdh="http://schemas.microsoft.com/office/word/2020/wordml/sdtdatahash" xmlns:w16se="http://schemas.microsoft.com/office/word/2015/wordml/symex" xmlns:wpg="http://schemas.microsoft.com/office/word/2010/wordprocessingGroup" xmlns:wpi="http://schemas.microsoft.com/office/word/2010/wordprocessingInk" xmlns:wne="http://schemas.microsoft.com/office/word/2006/wordml" xmlns:wps="http://schemas.microsoft.com/office/word/2010/wordprocessingShape" mc:Ignorable="w14 w15 w16se w16cid w16 w16cex w16sdtdh wp14">
   <w15:commentEx w15:paraId="221EBBC4" w15:done="1"/>
   <w15:commentEx w15:paraId="6123D6C7" w15:done="0"/>
+  <w15:commentEx w15:paraId="3E7F37DD" w15:done="0"/>
   <w15:commentEx w15:paraId="5400EBC0" w15:done="1"/>
   <w15:commentEx w15:paraId="66857F23" w15:paraIdParent="5400EBC0" w15:done="1"/>
   <w15:commentEx w15:paraId="23AC2D17" w15:done="1"/>
@@ -3702,6 +3967,7 @@
   <w15:commentEx w15:paraId="452E364D" w15:done="1"/>
   <w15:commentEx w15:paraId="1D141652" w15:done="1"/>
   <w15:commentEx w15:paraId="266CE32F" w15:done="1"/>
+  <w15:commentEx w15:paraId="3D88ED63" w15:done="0"/>
 </w15:commentsEx>
 </file>
 
@@ -3709,6 +3975,7 @@
 <w16cex:commentsExtensible xmlns:wpc="http://schemas.microsoft.com/office/word/2010/wordprocessingCanvas" xmlns:cx="http://schemas.microsoft.com/office/drawing/2014/chartex" xmlns:cx1="http://schemas.microsoft.com/office/drawing/2015/9/8/chartex" xmlns:cx2="http://schemas.microsoft.com/office/drawing/2015/10/21/chartex" xmlns:cx3="http://schemas.microsoft.com/office/drawing/2016/5/9/chartex" xmlns:cx4="http://schemas.microsoft.com/office/drawing/2016/5/10/chartex" xmlns:cx5="http://schemas.microsoft.com/office/drawing/2016/5/11/chartex" xmlns:cx6="http://schemas.microsoft.com/office/drawing/2016/5/12/chartex" xmlns:cx7="http://schemas.microsoft.com/office/drawing/2016/5/13/chartex" xmlns:cx8="http://schemas.microsoft.com/office/drawing/2016/5/14/chartex" xmlns:mc="http://schemas.openxmlformats.org/markup-compatibility/2006" xmlns:aink="http://schemas.microsoft.com/office/drawing/2016/ink" xmlns:am3d="http://schemas.microsoft.com/office/drawing/2017/model3d" xmlns:o="urn:schemas-microsoft-com:office:office" xmlns:oel="http://schemas.microsoft.com/office/2019/extlst" xmlns:r="http://schemas.openxmlformats.org/officeDocument/2006/relationships" xmlns:m="http://schemas.openxmlformats.org/officeDocument/2006/math" xmlns:v="urn:schemas-microsoft-com:vml" xmlns:wp14="http://schemas.microsoft.com/office/word/2010/wordprocessingDrawing" xmlns:wp="http://schemas.openxmlformats.org/drawingml/2006/wordprocessingDrawing" xmlns:w10="urn:schemas-microsoft-com:office:word" xmlns:w="http://schemas.openxmlformats.org/wordprocessingml/2006/main" xmlns:w14="http://schemas.microsoft.com/office/word/2010/wordml" xmlns:w15="http://schemas.microsoft.com/office/word/2012/wordml" xmlns:w16cex="http://schemas.microsoft.com/office/word/2018/wordml/cex" xmlns:w16cid="http://schemas.microsoft.com/office/word/2016/wordml/cid" xmlns:w16="http://schemas.microsoft.com/office/word/2018/wordml" xmlns:w16sdtdh="http://schemas.microsoft.com/office/word/2020/wordml/sdtdatahash" xmlns:w16se="http://schemas.microsoft.com/office/word/2015/wordml/symex" xmlns:wpg="http://schemas.microsoft.com/office/word/2010/wordprocessingGroup" xmlns:wpi="http://schemas.microsoft.com/office/word/2010/wordprocessingInk" xmlns:wne="http://schemas.microsoft.com/office/word/2006/wordml" xmlns:wps="http://schemas.microsoft.com/office/word/2010/wordprocessingShape" mc:Ignorable="w14 w15 w16se w16cid w16 w16cex w16sdtdh wp14">
   <w16cex:commentExtensible w16cex:durableId="265CB4CE" w16cex:dateUtc="2022-06-22T01:21:00Z"/>
   <w16cex:commentExtensible w16cex:durableId="26647EDA" w16cex:dateUtc="2022-06-28T02:09:00Z"/>
+  <w16cex:commentExtensible w16cex:durableId="26B0E040" w16cex:dateUtc="2022-08-24T21:37:00Z"/>
   <w16cex:commentExtensible w16cex:durableId="265CB5C0" w16cex:dateUtc="2022-06-22T01:25:00Z"/>
   <w16cex:commentExtensible w16cex:durableId="26647F05" w16cex:dateUtc="2022-06-28T02:09:00Z"/>
   <w16cex:commentExtensible w16cex:durableId="265CB667" w16cex:dateUtc="2022-06-22T01:28:00Z"/>
@@ -3717,6 +3984,7 @@
   <w16cex:commentExtensible w16cex:durableId="265CB6C6" w16cex:dateUtc="2022-06-22T01:29:00Z"/>
   <w16cex:commentExtensible w16cex:durableId="265CB6D6" w16cex:dateUtc="2022-06-22T01:29:00Z"/>
   <w16cex:commentExtensible w16cex:durableId="26648039" w16cex:dateUtc="2022-06-22T01:29:00Z"/>
+  <w16cex:commentExtensible w16cex:durableId="26B0E0F1" w16cex:dateUtc="2022-08-24T21:40:00Z"/>
 </w16cex:commentsExtensible>
 </file>
 
@@ -3724,6 +3992,7 @@
 <w16cid:commentsIds xmlns:wpc="http://schemas.microsoft.com/office/word/2010/wordprocessingCanvas" xmlns:cx="http://schemas.microsoft.com/office/drawing/2014/chartex" xmlns:cx1="http://schemas.microsoft.com/office/drawing/2015/9/8/chartex" xmlns:cx2="http://schemas.microsoft.com/office/drawing/2015/10/21/chartex" xmlns:cx3="http://schemas.microsoft.com/office/drawing/2016/5/9/chartex" xmlns:cx4="http://schemas.microsoft.com/office/drawing/2016/5/10/chartex" xmlns:cx5="http://schemas.microsoft.com/office/drawing/2016/5/11/chartex" xmlns:cx6="http://schemas.microsoft.com/office/drawing/2016/5/12/chartex" xmlns:cx7="http://schemas.microsoft.com/office/drawing/2016/5/13/chartex" xmlns:cx8="http://schemas.microsoft.com/office/drawing/2016/5/14/chartex" xmlns:mc="http://schemas.openxmlformats.org/markup-compatibility/2006" xmlns:aink="http://schemas.microsoft.com/office/drawing/2016/ink" xmlns:am3d="http://schemas.microsoft.com/office/drawing/2017/model3d" xmlns:o="urn:schemas-microsoft-com:office:office" xmlns:oel="http://schemas.microsoft.com/office/2019/extlst" xmlns:r="http://schemas.openxmlformats.org/officeDocument/2006/relationships" xmlns:m="http://schemas.openxmlformats.org/officeDocument/2006/math" xmlns:v="urn:schemas-microsoft-com:vml" xmlns:wp14="http://schemas.microsoft.com/office/word/2010/wordprocessingDrawing" xmlns:wp="http://schemas.openxmlformats.org/drawingml/2006/wordprocessingDrawing" xmlns:w10="urn:schemas-microsoft-com:office:word" xmlns:w="http://schemas.openxmlformats.org/wordprocessingml/2006/main" xmlns:w14="http://schemas.microsoft.com/office/word/2010/wordml" xmlns:w15="http://schemas.microsoft.com/office/word/2012/wordml" xmlns:w16cex="http://schemas.microsoft.com/office/word/2018/wordml/cex" xmlns:w16cid="http://schemas.microsoft.com/office/word/2016/wordml/cid" xmlns:w16="http://schemas.microsoft.com/office/word/2018/wordml" xmlns:w16sdtdh="http://schemas.microsoft.com/office/word/2020/wordml/sdtdatahash" xmlns:w16se="http://schemas.microsoft.com/office/word/2015/wordml/symex" xmlns:wpg="http://schemas.microsoft.com/office/word/2010/wordprocessingGroup" xmlns:wpi="http://schemas.microsoft.com/office/word/2010/wordprocessingInk" xmlns:wne="http://schemas.microsoft.com/office/word/2006/wordml" xmlns:wps="http://schemas.microsoft.com/office/word/2010/wordprocessingShape" mc:Ignorable="w14 w15 w16se w16cid w16 w16cex w16sdtdh wp14">
   <w16cid:commentId w16cid:paraId="221EBBC4" w16cid:durableId="265CB4CE"/>
   <w16cid:commentId w16cid:paraId="6123D6C7" w16cid:durableId="26647EDA"/>
+  <w16cid:commentId w16cid:paraId="3E7F37DD" w16cid:durableId="26B0E040"/>
   <w16cid:commentId w16cid:paraId="5400EBC0" w16cid:durableId="265CB5C0"/>
   <w16cid:commentId w16cid:paraId="66857F23" w16cid:durableId="26647F05"/>
   <w16cid:commentId w16cid:paraId="23AC2D17" w16cid:durableId="265CB667"/>
@@ -3732,6 +4001,7 @@
   <w16cid:commentId w16cid:paraId="452E364D" w16cid:durableId="265CB6C6"/>
   <w16cid:commentId w16cid:paraId="1D141652" w16cid:durableId="265CB6D6"/>
   <w16cid:commentId w16cid:paraId="266CE32F" w16cid:durableId="26648039"/>
+  <w16cid:commentId w16cid:paraId="3D88ED63" w16cid:durableId="26B0E0F1"/>
 </w16cid:commentsIds>
 </file>
 
@@ -4305,6 +4575,9 @@
   </w15:person>
   <w15:person w15:author="M. Vanderveen">
     <w15:presenceInfo w15:providerId="None" w15:userId="M. Vanderveen"/>
+  </w15:person>
+  <w15:person w15:author="Dr. Surajit Dey">
+    <w15:presenceInfo w15:providerId="AD" w15:userId="S::SDEY@MITRE.ORG::f5782dc5-7da0-469c-88a4-69661498c788"/>
   </w15:person>
 </w15:people>
 </file>
@@ -5391,28 +5664,8 @@
 </file>
 
 <file path=customXml/item1.xml><?xml version="1.0" encoding="utf-8"?>
-<p:properties xmlns:p="http://schemas.microsoft.com/office/2006/metadata/properties" xmlns:xsi="http://www.w3.org/2001/XMLSchema-instance" xmlns:pc="http://schemas.microsoft.com/office/infopath/2007/PartnerControls">
-  <documentManagement>
-    <TaxCatchAll xmlns="b5a44311-ed64-4a72-909f-c9dc6973bde2" xsi:nil="true"/>
-    <lcf76f155ced4ddcb4097134ff3c332f xmlns="b301dc1f-765b-48ad-b892-df54f4ee939f">
-      <Terms xmlns="http://schemas.microsoft.com/office/infopath/2007/PartnerControls"/>
-    </lcf76f155ced4ddcb4097134ff3c332f>
-  </documentManagement>
-</p:properties>
-</file>
-
-<file path=customXml/item2.xml><?xml version="1.0" encoding="utf-8"?>
-<?mso-contentType ?>
-<FormTemplates xmlns="http://schemas.microsoft.com/sharepoint/v3/contenttype/forms">
-  <Display>DocumentLibraryForm</Display>
-  <Edit>DocumentLibraryForm</Edit>
-  <New>DocumentLibraryForm</New>
-</FormTemplates>
-</file>
-
-<file path=customXml/item3.xml><?xml version="1.0" encoding="utf-8"?>
-<ct:contentTypeSchema xmlns:ct="http://schemas.microsoft.com/office/2006/metadata/contentType" xmlns:ma="http://schemas.microsoft.com/office/2006/metadata/properties/metaAttributes" ct:_="" ma:_="" ma:contentTypeName="Document" ma:contentTypeID="0x010100A52D40E1BEFB2F47B4F24C2B78FB4497" ma:contentTypeVersion="11" ma:contentTypeDescription="Create a new document." ma:contentTypeScope="" ma:versionID="a92b0f6f46e562b09284eee0e653102e">
-  <xsd:schema xmlns:xsd="http://www.w3.org/2001/XMLSchema" xmlns:xs="http://www.w3.org/2001/XMLSchema" xmlns:p="http://schemas.microsoft.com/office/2006/metadata/properties" xmlns:ns2="b301dc1f-765b-48ad-b892-df54f4ee939f" xmlns:ns3="0f673578-062f-42cf-8580-49b16be5d89d" xmlns:ns4="b5a44311-ed64-4a72-909f-c9dc6973bde2" targetNamespace="http://schemas.microsoft.com/office/2006/metadata/properties" ma:root="true" ma:fieldsID="20cdb35a2bb984c23207cd45667bf502" ns2:_="" ns3:_="" ns4:_="">
+<ct:contentTypeSchema xmlns:ct="http://schemas.microsoft.com/office/2006/metadata/contentType" xmlns:ma="http://schemas.microsoft.com/office/2006/metadata/properties/metaAttributes" ct:_="" ma:_="" ma:contentTypeName="Document" ma:contentTypeID="0x010100A52D40E1BEFB2F47B4F24C2B78FB4497" ma:contentTypeVersion="12" ma:contentTypeDescription="Create a new document." ma:contentTypeScope="" ma:versionID="e0f03fae5b9e364343d8bc54dc1051f4">
+  <xsd:schema xmlns:xsd="http://www.w3.org/2001/XMLSchema" xmlns:xs="http://www.w3.org/2001/XMLSchema" xmlns:p="http://schemas.microsoft.com/office/2006/metadata/properties" xmlns:ns2="b301dc1f-765b-48ad-b892-df54f4ee939f" xmlns:ns3="0f673578-062f-42cf-8580-49b16be5d89d" xmlns:ns4="b5a44311-ed64-4a72-909f-c9dc6973bde2" targetNamespace="http://schemas.microsoft.com/office/2006/metadata/properties" ma:root="true" ma:fieldsID="fd8fa75e32cc78ec28556ebe7d97c1f2" ns2:_="" ns3:_="" ns4:_="">
     <xsd:import namespace="b301dc1f-765b-48ad-b892-df54f4ee939f"/>
     <xsd:import namespace="0f673578-062f-42cf-8580-49b16be5d89d"/>
     <xsd:import namespace="b5a44311-ed64-4a72-909f-c9dc6973bde2"/>
@@ -5431,6 +5684,7 @@
                 <xsd:element ref="ns2:MediaServiceEventHashCode" minOccurs="0"/>
                 <xsd:element ref="ns2:lcf76f155ced4ddcb4097134ff3c332f" minOccurs="0"/>
                 <xsd:element ref="ns4:TaxCatchAll" minOccurs="0"/>
+                <xsd:element ref="ns2:MediaServiceDateTaken" minOccurs="0"/>
               </xsd:all>
             </xsd:complexType>
           </xsd:element>
@@ -5474,6 +5728,11 @@
           <xsd:element ref="pc:Terms" minOccurs="0" maxOccurs="1"/>
         </xsd:sequence>
       </xsd:complexType>
+    </xsd:element>
+    <xsd:element name="MediaServiceDateTaken" ma:index="18" nillable="true" ma:displayName="MediaServiceDateTaken" ma:hidden="true" ma:internalName="MediaServiceDateTaken" ma:readOnly="true">
+      <xsd:simpleType>
+        <xsd:restriction base="dms:Text"/>
+      </xsd:simpleType>
     </xsd:element>
   </xsd:schema>
   <xsd:schema xmlns:xsd="http://www.w3.org/2001/XMLSchema" xmlns:xs="http://www.w3.org/2001/XMLSchema" xmlns:dms="http://schemas.microsoft.com/office/2006/documentManagement/types" xmlns:pc="http://schemas.microsoft.com/office/infopath/2007/PartnerControls" targetNamespace="0f673578-062f-42cf-8580-49b16be5d89d" elementFormDefault="qualified">
@@ -5620,15 +5879,28 @@
 </ct:contentTypeSchema>
 </file>
 
+<file path=customXml/item2.xml><?xml version="1.0" encoding="utf-8"?>
+<?mso-contentType ?>
+<FormTemplates xmlns="http://schemas.microsoft.com/sharepoint/v3/contenttype/forms">
+  <Display>DocumentLibraryForm</Display>
+  <Edit>DocumentLibraryForm</Edit>
+  <New>DocumentLibraryForm</New>
+</FormTemplates>
+</file>
+
+<file path=customXml/item3.xml><?xml version="1.0" encoding="utf-8"?>
+<p:properties xmlns:p="http://schemas.microsoft.com/office/2006/metadata/properties" xmlns:xsi="http://www.w3.org/2001/XMLSchema-instance" xmlns:pc="http://schemas.microsoft.com/office/infopath/2007/PartnerControls">
+  <documentManagement>
+    <TaxCatchAll xmlns="b5a44311-ed64-4a72-909f-c9dc6973bde2" xsi:nil="true"/>
+    <lcf76f155ced4ddcb4097134ff3c332f xmlns="b301dc1f-765b-48ad-b892-df54f4ee939f">
+      <Terms xmlns="http://schemas.microsoft.com/office/infopath/2007/PartnerControls"/>
+    </lcf76f155ced4ddcb4097134ff3c332f>
+  </documentManagement>
+</p:properties>
+</file>
+
 <file path=customXml/itemProps1.xml><?xml version="1.0" encoding="utf-8"?>
-<ds:datastoreItem xmlns:ds="http://schemas.openxmlformats.org/officeDocument/2006/customXml" ds:itemID="{148314D6-24B4-420B-833D-0DED6D52AB27}">
-  <ds:schemaRefs>
-    <ds:schemaRef ds:uri="http://schemas.microsoft.com/office/2006/metadata/properties"/>
-    <ds:schemaRef ds:uri="http://schemas.microsoft.com/office/infopath/2007/PartnerControls"/>
-    <ds:schemaRef ds:uri="b5a44311-ed64-4a72-909f-c9dc6973bde2"/>
-    <ds:schemaRef ds:uri="b301dc1f-765b-48ad-b892-df54f4ee939f"/>
-  </ds:schemaRefs>
-</ds:datastoreItem>
+<ds:datastoreItem xmlns:ds="http://schemas.openxmlformats.org/officeDocument/2006/customXml" ds:itemID="{6F3BBA18-84E3-4759-BA77-5C2EB5FA1B78}"/>
 </file>
 
 <file path=customXml/itemProps2.xml><?xml version="1.0" encoding="utf-8"?>
@@ -5640,21 +5912,12 @@
 </file>
 
 <file path=customXml/itemProps3.xml><?xml version="1.0" encoding="utf-8"?>
-<ds:datastoreItem xmlns:ds="http://schemas.openxmlformats.org/officeDocument/2006/customXml" ds:itemID="{D6C8343C-0CFC-4FD0-BE69-A0F390988FA7}">
+<ds:datastoreItem xmlns:ds="http://schemas.openxmlformats.org/officeDocument/2006/customXml" ds:itemID="{148314D6-24B4-420B-833D-0DED6D52AB27}">
   <ds:schemaRefs>
-    <ds:schemaRef ds:uri="http://schemas.microsoft.com/office/2006/metadata/contentType"/>
-    <ds:schemaRef ds:uri="http://schemas.microsoft.com/office/2006/metadata/properties/metaAttributes"/>
-    <ds:schemaRef ds:uri="http://www.w3.org/2001/XMLSchema"/>
     <ds:schemaRef ds:uri="http://schemas.microsoft.com/office/2006/metadata/properties"/>
+    <ds:schemaRef ds:uri="http://schemas.microsoft.com/office/infopath/2007/PartnerControls"/>
+    <ds:schemaRef ds:uri="b5a44311-ed64-4a72-909f-c9dc6973bde2"/>
     <ds:schemaRef ds:uri="b301dc1f-765b-48ad-b892-df54f4ee939f"/>
-    <ds:schemaRef ds:uri="0f673578-062f-42cf-8580-49b16be5d89d"/>
-    <ds:schemaRef ds:uri="b5a44311-ed64-4a72-909f-c9dc6973bde2"/>
-    <ds:schemaRef ds:uri="http://schemas.microsoft.com/office/2006/documentManagement/types"/>
-    <ds:schemaRef ds:uri="http://schemas.microsoft.com/office/infopath/2007/PartnerControls"/>
-    <ds:schemaRef ds:uri="http://schemas.openxmlformats.org/package/2006/metadata/core-properties"/>
-    <ds:schemaRef ds:uri="http://purl.org/dc/elements/1.1/"/>
-    <ds:schemaRef ds:uri="http://purl.org/dc/terms/"/>
-    <ds:schemaRef ds:uri="http://schemas.microsoft.com/internal/obd"/>
   </ds:schemaRefs>
 </ds:datastoreItem>
 </file>
--- a/fight-data/threat_models/Word/FGT5010 Fraudulent AMF registration for UE in UDM.docx
+++ b/fight-data/threat_models/Word/FGT5010 Fraudulent AMF registration for UE in UDM.docx
@@ -1,6 +1,6 @@
 
 <file path=word/document.xml><?xml version="1.0" encoding="utf-8"?>
-<w:document xmlns:wpc="http://schemas.microsoft.com/office/word/2010/wordprocessingCanvas" xmlns:cx="http://schemas.microsoft.com/office/drawing/2014/chartex" xmlns:cx1="http://schemas.microsoft.com/office/drawing/2015/9/8/chartex" xmlns:cx2="http://schemas.microsoft.com/office/drawing/2015/10/21/chartex" xmlns:cx3="http://schemas.microsoft.com/office/drawing/2016/5/9/chartex" xmlns:cx4="http://schemas.microsoft.com/office/drawing/2016/5/10/chartex" xmlns:cx5="http://schemas.microsoft.com/office/drawing/2016/5/11/chartex" xmlns:cx6="http://schemas.microsoft.com/office/drawing/2016/5/12/chartex" xmlns:cx7="http://schemas.microsoft.com/office/drawing/2016/5/13/chartex" xmlns:cx8="http://schemas.microsoft.com/office/drawing/2016/5/14/chartex" xmlns:mc="http://schemas.openxmlformats.org/markup-compatibility/2006" xmlns:aink="http://schemas.microsoft.com/office/drawing/2016/ink" xmlns:am3d="http://schemas.microsoft.com/office/drawing/2017/model3d" xmlns:o="urn:schemas-microsoft-com:office:office" xmlns:oel="http://schemas.microsoft.com/office/2019/extlst" xmlns:r="http://schemas.openxmlformats.org/officeDocument/2006/relationships" xmlns:m="http://schemas.openxmlformats.org/officeDocument/2006/math" xmlns:v="urn:schemas-microsoft-com:vml" xmlns:wp14="http://schemas.microsoft.com/office/word/2010/wordprocessingDrawing" xmlns:wp="http://schemas.openxmlformats.org/drawingml/2006/wordprocessingDrawing" xmlns:w10="urn:schemas-microsoft-com:office:word" xmlns:w="http://schemas.openxmlformats.org/wordprocessingml/2006/main" xmlns:w14="http://schemas.microsoft.com/office/word/2010/wordml" xmlns:w15="http://schemas.microsoft.com/office/word/2012/wordml" xmlns:w16cex="http://schemas.microsoft.com/office/word/2018/wordml/cex" xmlns:w16cid="http://schemas.microsoft.com/office/word/2016/wordml/cid" xmlns:w16="http://schemas.microsoft.com/office/word/2018/wordml" xmlns:w16sdtdh="http://schemas.microsoft.com/office/word/2020/wordml/sdtdatahash" xmlns:w16se="http://schemas.microsoft.com/office/word/2015/wordml/symex" xmlns:wpg="http://schemas.microsoft.com/office/word/2010/wordprocessingGroup" xmlns:wpi="http://schemas.microsoft.com/office/word/2010/wordprocessingInk" xmlns:wne="http://schemas.microsoft.com/office/word/2006/wordml" xmlns:wps="http://schemas.microsoft.com/office/word/2010/wordprocessingShape" mc:Ignorable="w14 w15 w16se w16cid w16 w16cex w16sdtdh wp14">
+<w:document xmlns:wpc="http://schemas.microsoft.com/office/word/2010/wordprocessingCanvas" xmlns:cx="http://schemas.microsoft.com/office/drawing/2014/chartex" xmlns:cx1="http://schemas.microsoft.com/office/drawing/2015/9/8/chartex" xmlns:cx2="http://schemas.microsoft.com/office/drawing/2015/10/21/chartex" xmlns:cx3="http://schemas.microsoft.com/office/drawing/2016/5/9/chartex" xmlns:cx4="http://schemas.microsoft.com/office/drawing/2016/5/10/chartex" xmlns:cx5="http://schemas.microsoft.com/office/drawing/2016/5/11/chartex" xmlns:cx6="http://schemas.microsoft.com/office/drawing/2016/5/12/chartex" xmlns:cx7="http://schemas.microsoft.com/office/drawing/2016/5/13/chartex" xmlns:cx8="http://schemas.microsoft.com/office/drawing/2016/5/14/chartex" xmlns:mc="http://schemas.openxmlformats.org/markup-compatibility/2006" xmlns:aink="http://schemas.microsoft.com/office/drawing/2016/ink" xmlns:am3d="http://schemas.microsoft.com/office/drawing/2017/model3d" xmlns:o="urn:schemas-microsoft-com:office:office" xmlns:oel="http://schemas.microsoft.com/office/2019/extlst" xmlns:r="http://schemas.openxmlformats.org/officeDocument/2006/relationships" xmlns:m="http://schemas.openxmlformats.org/officeDocument/2006/math" xmlns:v="urn:schemas-microsoft-com:vml" xmlns:wp14="http://schemas.microsoft.com/office/word/2010/wordprocessingDrawing" xmlns:wp="http://schemas.openxmlformats.org/drawingml/2006/wordprocessingDrawing" xmlns:w10="urn:schemas-microsoft-com:office:word" xmlns:w="http://schemas.openxmlformats.org/wordprocessingml/2006/main" xmlns:w14="http://schemas.microsoft.com/office/word/2010/wordml" xmlns:w15="http://schemas.microsoft.com/office/word/2012/wordml" xmlns:w16cex="http://schemas.microsoft.com/office/word/2018/wordml/cex" xmlns:w16cid="http://schemas.microsoft.com/office/word/2016/wordml/cid" xmlns:w16="http://schemas.microsoft.com/office/word/2018/wordml" xmlns:w16du="http://schemas.microsoft.com/office/word/2023/wordml/word16du" xmlns:w16sdtdh="http://schemas.microsoft.com/office/word/2020/wordml/sdtdatahash" xmlns:w16se="http://schemas.microsoft.com/office/word/2015/wordml/symex" xmlns:wpg="http://schemas.microsoft.com/office/word/2010/wordprocessingGroup" xmlns:wpi="http://schemas.microsoft.com/office/word/2010/wordprocessingInk" xmlns:wne="http://schemas.microsoft.com/office/word/2006/wordml" xmlns:wps="http://schemas.microsoft.com/office/word/2010/wordprocessingShape" mc:Ignorable="w14 w15 w16se w16cid w16 w16cex w16sdtdh wp14">
   <w:body>
     <w:p>
       <w:pPr>
@@ -68,11 +68,25 @@
           <w:lang w:val="en"/>
         </w:rPr>
       </w:pPr>
-      <w:r>
-        <w:rPr>
-          <w:rFonts w:ascii="Arial" w:eastAsia="Arial" w:hAnsi="Arial" w:cs="Arial"/>
-        </w:rPr>
-        <w:t>Description:</w:t>
+      <w:commentRangeStart w:id="0"/>
+      <w:r>
+        <w:rPr>
+          <w:rFonts w:ascii="Arial" w:eastAsia="Arial" w:hAnsi="Arial" w:cs="Arial"/>
+        </w:rPr>
+        <w:t>Description</w:t>
+      </w:r>
+      <w:commentRangeEnd w:id="0"/>
+      <w:r>
+        <w:rPr>
+          <w:rStyle w:val="CommentReference"/>
+        </w:rPr>
+        <w:commentReference w:id="0"/>
+      </w:r>
+      <w:r>
+        <w:rPr>
+          <w:rFonts w:ascii="Arial" w:eastAsia="Arial" w:hAnsi="Arial" w:cs="Arial"/>
+        </w:rPr>
+        <w:t>:</w:t>
       </w:r>
       <w:r>
         <w:rPr>
@@ -86,14 +100,389 @@
           <w:rFonts w:ascii="Arial" w:eastAsia="Arial" w:hAnsi="Arial" w:cs="Arial"/>
           <w:lang w:val="en"/>
         </w:rPr>
-        <w:t>An adversary</w:t>
-      </w:r>
-      <w:r>
-        <w:rPr>
-          <w:rFonts w:ascii="Arial" w:eastAsia="Arial" w:hAnsi="Arial" w:cs="Arial"/>
-          <w:lang w:val="en"/>
-        </w:rPr>
-        <w:t xml:space="preserve"> in control of an</w:t>
+        <w:t>An adversary-controlled AMF registers itself in the UDM as serving a victim UE in order to pave the way for other attacks such as fraud or UE subscription data retrieval.</w:t>
+      </w:r>
+      <w:r>
+        <w:rPr>
+          <w:rFonts w:ascii="Arial" w:eastAsia="Arial" w:hAnsi="Arial" w:cs="Arial"/>
+          <w:lang w:val="en"/>
+        </w:rPr>
+        <w:t xml:space="preserve"> </w:t>
+      </w:r>
+    </w:p>
+    <w:p>
+      <w:pPr>
+        <w:rPr>
+          <w:rFonts w:ascii="Arial" w:eastAsia="Arial" w:hAnsi="Arial" w:cs="Arial"/>
+          <w:lang w:val="en"/>
+        </w:rPr>
+      </w:pPr>
+    </w:p>
+    <w:p>
+      <w:pPr>
+        <w:rPr>
+          <w:rFonts w:ascii="Arial" w:eastAsia="Arial" w:hAnsi="Arial" w:cs="Arial"/>
+          <w:lang w:val="en"/>
+        </w:rPr>
+      </w:pPr>
+      <w:r>
+        <w:rPr>
+          <w:rFonts w:ascii="Arial" w:eastAsia="Arial" w:hAnsi="Arial" w:cs="Arial"/>
+          <w:lang w:val="en"/>
+        </w:rPr>
+        <w:t xml:space="preserve">A UE </w:t>
+      </w:r>
+      <w:r>
+        <w:rPr>
+          <w:rFonts w:ascii="Arial" w:eastAsia="Arial" w:hAnsi="Arial" w:cs="Arial"/>
+          <w:lang w:val="en"/>
+        </w:rPr>
+        <w:t xml:space="preserve">can be </w:t>
+      </w:r>
+      <w:r>
+        <w:rPr>
+          <w:rFonts w:ascii="Arial" w:eastAsia="Arial" w:hAnsi="Arial" w:cs="Arial"/>
+          <w:lang w:val="en"/>
+        </w:rPr>
+        <w:t xml:space="preserve">legitimately de-registered or </w:t>
+      </w:r>
+      <w:r>
+        <w:rPr>
+          <w:rFonts w:ascii="Arial" w:eastAsia="Arial" w:hAnsi="Arial" w:cs="Arial"/>
+          <w:lang w:val="en"/>
+        </w:rPr>
+        <w:t xml:space="preserve">be </w:t>
+      </w:r>
+      <w:r>
+        <w:rPr>
+          <w:rFonts w:ascii="Arial" w:eastAsia="Arial" w:hAnsi="Arial" w:cs="Arial"/>
+          <w:lang w:val="en"/>
+        </w:rPr>
+        <w:t>caused to de-</w:t>
+      </w:r>
+      <w:commentRangeStart w:id="1"/>
+      <w:r>
+        <w:rPr>
+          <w:rFonts w:ascii="Arial" w:eastAsia="Arial" w:hAnsi="Arial" w:cs="Arial"/>
+          <w:lang w:val="en"/>
+        </w:rPr>
+        <w:t xml:space="preserve">register. </w:t>
+      </w:r>
+      <w:r>
+        <w:rPr>
+          <w:rFonts w:ascii="Arial" w:eastAsia="Arial" w:hAnsi="Arial" w:cs="Arial"/>
+          <w:lang w:val="en"/>
+        </w:rPr>
+        <w:t xml:space="preserve">The UDM is the core network function that holds the current registration status and data of an UE. </w:t>
+      </w:r>
+      <w:r>
+        <w:rPr>
+          <w:rFonts w:ascii="Arial" w:eastAsia="Arial" w:hAnsi="Arial" w:cs="Arial"/>
+          <w:highlight w:val="yellow"/>
+          <w:lang w:val="en"/>
+        </w:rPr>
+        <w:t>UEs register with an AM</w:t>
+      </w:r>
+      <w:r>
+        <w:rPr>
+          <w:rFonts w:ascii="Arial" w:eastAsia="Arial" w:hAnsi="Arial" w:cs="Arial"/>
+          <w:highlight w:val="yellow"/>
+          <w:lang w:val="en"/>
+        </w:rPr>
+        <w:t>F, which then becomes its serving AMF.</w:t>
+      </w:r>
+      <w:r>
+        <w:rPr>
+          <w:rFonts w:ascii="Arial" w:eastAsia="Arial" w:hAnsi="Arial" w:cs="Arial"/>
+          <w:lang w:val="en"/>
+        </w:rPr>
+        <w:t xml:space="preserve"> </w:t>
+      </w:r>
+      <w:r>
+        <w:rPr>
+          <w:rFonts w:ascii="Arial" w:eastAsia="Arial" w:hAnsi="Arial" w:cs="Arial"/>
+          <w:lang w:val="en"/>
+        </w:rPr>
+        <w:t xml:space="preserve">An </w:t>
+      </w:r>
+      <w:r>
+        <w:rPr>
+          <w:rFonts w:ascii="Arial" w:eastAsia="Arial" w:hAnsi="Arial" w:cs="Arial"/>
+          <w:lang w:val="en"/>
+        </w:rPr>
+        <w:t>adversary</w:t>
+      </w:r>
+      <w:r>
+        <w:rPr>
+          <w:rFonts w:ascii="Arial" w:eastAsia="Arial" w:hAnsi="Arial" w:cs="Arial"/>
+          <w:lang w:val="en"/>
+        </w:rPr>
+        <w:t xml:space="preserve"> </w:t>
+      </w:r>
+      <w:commentRangeEnd w:id="1"/>
+      <w:r>
+        <w:rPr>
+          <w:rStyle w:val="CommentReference"/>
+        </w:rPr>
+        <w:commentReference w:id="1"/>
+      </w:r>
+      <w:r>
+        <w:rPr>
+          <w:rFonts w:ascii="Arial" w:eastAsia="Arial" w:hAnsi="Arial" w:cs="Arial"/>
+          <w:lang w:val="en"/>
+        </w:rPr>
+        <w:t>can exploit an incor</w:t>
+      </w:r>
+      <w:r>
+        <w:rPr>
+          <w:rFonts w:ascii="Arial" w:eastAsia="Arial" w:hAnsi="Arial" w:cs="Arial"/>
+          <w:lang w:val="en"/>
+        </w:rPr>
+        <w:t>rectly implemented UDM</w:t>
+      </w:r>
+      <w:r>
+        <w:rPr>
+          <w:rFonts w:ascii="Arial" w:eastAsia="Arial" w:hAnsi="Arial" w:cs="Arial"/>
+          <w:lang w:val="en"/>
+        </w:rPr>
+        <w:t xml:space="preserve"> that </w:t>
+      </w:r>
+      <w:r>
+        <w:rPr>
+          <w:rFonts w:ascii="Arial" w:eastAsia="Arial" w:hAnsi="Arial" w:cs="Arial"/>
+          <w:lang w:val="en"/>
+        </w:rPr>
+        <w:t xml:space="preserve">does not </w:t>
+      </w:r>
+      <w:r>
+        <w:rPr>
+          <w:rFonts w:ascii="Arial" w:eastAsia="Arial" w:hAnsi="Arial" w:cs="Arial"/>
+          <w:lang w:val="en"/>
+        </w:rPr>
+        <w:t>update</w:t>
+      </w:r>
+      <w:r>
+        <w:rPr>
+          <w:rFonts w:ascii="Arial" w:eastAsia="Arial" w:hAnsi="Arial" w:cs="Arial"/>
+          <w:lang w:val="en"/>
+        </w:rPr>
+        <w:t xml:space="preserve"> the authentication status of a UE</w:t>
+      </w:r>
+      <w:r>
+        <w:rPr>
+          <w:rFonts w:ascii="Arial" w:eastAsia="Arial" w:hAnsi="Arial" w:cs="Arial"/>
+          <w:lang w:val="en"/>
+        </w:rPr>
+        <w:t xml:space="preserve"> upon a de-registration event</w:t>
+      </w:r>
+      <w:r>
+        <w:rPr>
+          <w:rFonts w:ascii="Arial" w:eastAsia="Arial" w:hAnsi="Arial" w:cs="Arial"/>
+          <w:lang w:val="en"/>
+        </w:rPr>
+        <w:t xml:space="preserve">, </w:t>
+      </w:r>
+      <w:r>
+        <w:rPr>
+          <w:rFonts w:ascii="Arial" w:eastAsia="Arial" w:hAnsi="Arial" w:cs="Arial"/>
+          <w:highlight w:val="yellow"/>
+          <w:lang w:val="en"/>
+        </w:rPr>
+        <w:t>or</w:t>
+      </w:r>
+      <w:r>
+        <w:rPr>
+          <w:rFonts w:ascii="Arial" w:eastAsia="Arial" w:hAnsi="Arial" w:cs="Arial"/>
+          <w:highlight w:val="yellow"/>
+          <w:lang w:val="en"/>
+        </w:rPr>
+        <w:t xml:space="preserve"> </w:t>
+      </w:r>
+      <w:r>
+        <w:rPr>
+          <w:rFonts w:ascii="Arial" w:eastAsia="Arial" w:hAnsi="Arial" w:cs="Arial"/>
+          <w:highlight w:val="yellow"/>
+          <w:lang w:val="en"/>
+        </w:rPr>
+        <w:t>that allows</w:t>
+      </w:r>
+      <w:r>
+        <w:rPr>
+          <w:rFonts w:ascii="Arial" w:eastAsia="Arial" w:hAnsi="Arial" w:cs="Arial"/>
+          <w:lang w:val="en"/>
+        </w:rPr>
+        <w:t xml:space="preserve"> the authentication status </w:t>
+      </w:r>
+      <w:r>
+        <w:rPr>
+          <w:rFonts w:ascii="Arial" w:eastAsia="Arial" w:hAnsi="Arial" w:cs="Arial"/>
+          <w:highlight w:val="yellow"/>
+          <w:lang w:val="en"/>
+        </w:rPr>
+        <w:t>to be</w:t>
+      </w:r>
+      <w:r>
+        <w:rPr>
+          <w:rFonts w:ascii="Arial" w:eastAsia="Arial" w:hAnsi="Arial" w:cs="Arial"/>
+          <w:lang w:val="en"/>
+        </w:rPr>
+        <w:t xml:space="preserve"> incorrect</w:t>
+      </w:r>
+      <w:r>
+        <w:rPr>
+          <w:rFonts w:ascii="Arial" w:eastAsia="Arial" w:hAnsi="Arial" w:cs="Arial"/>
+          <w:lang w:val="en"/>
+        </w:rPr>
+        <w:t>. T</w:t>
+      </w:r>
+      <w:r>
+        <w:rPr>
+          <w:rFonts w:ascii="Arial" w:eastAsia="Arial" w:hAnsi="Arial" w:cs="Arial"/>
+          <w:lang w:val="en"/>
+        </w:rPr>
+        <w:t>his</w:t>
+      </w:r>
+      <w:r>
+        <w:rPr>
+          <w:rFonts w:ascii="Arial" w:eastAsia="Arial" w:hAnsi="Arial" w:cs="Arial"/>
+          <w:lang w:val="en"/>
+        </w:rPr>
+        <w:t xml:space="preserve"> flaw</w:t>
+      </w:r>
+      <w:r>
+        <w:rPr>
+          <w:rFonts w:ascii="Arial" w:eastAsia="Arial" w:hAnsi="Arial" w:cs="Arial"/>
+          <w:lang w:val="en"/>
+        </w:rPr>
+        <w:t xml:space="preserve"> allows a malicious AMF to register itself</w:t>
+      </w:r>
+      <w:r>
+        <w:rPr>
+          <w:rFonts w:ascii="Arial" w:eastAsia="Arial" w:hAnsi="Arial" w:cs="Arial"/>
+          <w:lang w:val="en"/>
+        </w:rPr>
+        <w:t xml:space="preserve"> </w:t>
+      </w:r>
+      <w:r>
+        <w:rPr>
+          <w:rFonts w:ascii="Arial" w:eastAsia="Arial" w:hAnsi="Arial" w:cs="Arial"/>
+          <w:lang w:val="en"/>
+        </w:rPr>
+        <w:t xml:space="preserve">in UDM (via </w:t>
+      </w:r>
+      <w:proofErr w:type="spellStart"/>
+      <w:r>
+        <w:rPr>
+          <w:rFonts w:ascii="Arial" w:eastAsia="Arial" w:hAnsi="Arial" w:cs="Arial"/>
+          <w:lang w:val="en"/>
+        </w:rPr>
+        <w:t>Nudm_UECM_Registration</w:t>
+      </w:r>
+      <w:proofErr w:type="spellEnd"/>
+      <w:r>
+        <w:rPr>
+          <w:rFonts w:ascii="Arial" w:eastAsia="Arial" w:hAnsi="Arial" w:cs="Arial"/>
+          <w:lang w:val="en"/>
+        </w:rPr>
+        <w:t xml:space="preserve"> Request</w:t>
+      </w:r>
+      <w:r>
+        <w:rPr>
+          <w:rFonts w:ascii="Arial" w:eastAsia="Arial" w:hAnsi="Arial" w:cs="Arial"/>
+          <w:lang w:val="en"/>
+        </w:rPr>
+        <w:t xml:space="preserve"> API call</w:t>
+      </w:r>
+      <w:r>
+        <w:rPr>
+          <w:rFonts w:ascii="Arial" w:eastAsia="Arial" w:hAnsi="Arial" w:cs="Arial"/>
+          <w:lang w:val="en"/>
+        </w:rPr>
+        <w:t xml:space="preserve">). </w:t>
+      </w:r>
+      <w:r>
+        <w:rPr>
+          <w:rFonts w:ascii="Arial" w:eastAsia="Arial" w:hAnsi="Arial" w:cs="Arial"/>
+          <w:lang w:val="en"/>
+        </w:rPr>
+        <w:t>That is, a</w:t>
+      </w:r>
+      <w:r>
+        <w:rPr>
+          <w:rFonts w:ascii="Arial" w:eastAsia="Arial" w:hAnsi="Arial" w:cs="Arial"/>
+          <w:lang w:val="en"/>
+        </w:rPr>
+        <w:t>n</w:t>
+      </w:r>
+      <w:r>
+        <w:rPr>
+          <w:rFonts w:ascii="Arial" w:eastAsia="Arial" w:hAnsi="Arial" w:cs="Arial"/>
+          <w:lang w:val="en"/>
+        </w:rPr>
+        <w:t xml:space="preserve"> adversary controlling </w:t>
+      </w:r>
+      <w:r>
+        <w:rPr>
+          <w:rFonts w:ascii="Arial" w:eastAsia="Arial" w:hAnsi="Arial" w:cs="Arial"/>
+          <w:lang w:val="en"/>
+        </w:rPr>
+        <w:t xml:space="preserve">an </w:t>
+      </w:r>
+      <w:r>
+        <w:rPr>
+          <w:rFonts w:ascii="Arial" w:eastAsia="Arial" w:hAnsi="Arial" w:cs="Arial"/>
+          <w:lang w:val="en"/>
+        </w:rPr>
+        <w:t xml:space="preserve">AMF </w:t>
+      </w:r>
+      <w:r>
+        <w:rPr>
+          <w:rFonts w:ascii="Arial" w:eastAsia="Arial" w:hAnsi="Arial" w:cs="Arial"/>
+          <w:lang w:val="en"/>
+        </w:rPr>
+        <w:t xml:space="preserve">can </w:t>
+      </w:r>
+      <w:r>
+        <w:rPr>
+          <w:rFonts w:ascii="Arial" w:eastAsia="Arial" w:hAnsi="Arial" w:cs="Arial"/>
+          <w:lang w:val="en"/>
+        </w:rPr>
+        <w:t>register that AMF I</w:t>
+      </w:r>
+      <w:r>
+        <w:rPr>
+          <w:rFonts w:ascii="Arial" w:eastAsia="Arial" w:hAnsi="Arial" w:cs="Arial"/>
+          <w:lang w:val="en"/>
+        </w:rPr>
+        <w:t>dentifier</w:t>
+      </w:r>
+      <w:r>
+        <w:rPr>
+          <w:rFonts w:ascii="Arial" w:eastAsia="Arial" w:hAnsi="Arial" w:cs="Arial"/>
+          <w:lang w:val="en"/>
+        </w:rPr>
+        <w:t xml:space="preserve"> </w:t>
+      </w:r>
+      <w:r>
+        <w:rPr>
+          <w:rFonts w:ascii="Arial" w:eastAsia="Arial" w:hAnsi="Arial" w:cs="Arial"/>
+          <w:lang w:val="en"/>
+        </w:rPr>
+        <w:t xml:space="preserve">in the UDM </w:t>
+      </w:r>
+      <w:r>
+        <w:rPr>
+          <w:rFonts w:ascii="Arial" w:eastAsia="Arial" w:hAnsi="Arial" w:cs="Arial"/>
+          <w:lang w:val="en"/>
+        </w:rPr>
+        <w:t xml:space="preserve">as the </w:t>
+      </w:r>
+      <w:r>
+        <w:rPr>
+          <w:rFonts w:ascii="Arial" w:eastAsia="Arial" w:hAnsi="Arial" w:cs="Arial"/>
+          <w:lang w:val="en"/>
+        </w:rPr>
+        <w:t>serving</w:t>
       </w:r>
       <w:r>
         <w:rPr>
@@ -107,42 +496,37 @@
           <w:rFonts w:ascii="Arial" w:eastAsia="Arial" w:hAnsi="Arial" w:cs="Arial"/>
           <w:lang w:val="en"/>
         </w:rPr>
-        <w:t xml:space="preserve">can </w:t>
-      </w:r>
-      <w:r>
-        <w:rPr>
-          <w:rFonts w:ascii="Arial" w:eastAsia="Arial" w:hAnsi="Arial" w:cs="Arial"/>
-          <w:lang w:val="en"/>
-        </w:rPr>
-        <w:t xml:space="preserve">register it in the UDM </w:t>
-      </w:r>
-      <w:r>
-        <w:rPr>
-          <w:rFonts w:ascii="Arial" w:eastAsia="Arial" w:hAnsi="Arial" w:cs="Arial"/>
-          <w:lang w:val="en"/>
-        </w:rPr>
-        <w:t xml:space="preserve">to </w:t>
-      </w:r>
-      <w:r>
-        <w:rPr>
-          <w:rFonts w:ascii="Arial" w:eastAsia="Arial" w:hAnsi="Arial" w:cs="Arial"/>
-          <w:lang w:val="en"/>
-        </w:rPr>
-        <w:t>serv</w:t>
-      </w:r>
-      <w:r>
-        <w:rPr>
-          <w:rFonts w:ascii="Arial" w:eastAsia="Arial" w:hAnsi="Arial" w:cs="Arial"/>
-          <w:lang w:val="en"/>
-        </w:rPr>
-        <w:t>e</w:t>
-      </w:r>
-      <w:r>
-        <w:rPr>
-          <w:rFonts w:ascii="Arial" w:eastAsia="Arial" w:hAnsi="Arial" w:cs="Arial"/>
-          <w:lang w:val="en"/>
-        </w:rPr>
-        <w:t xml:space="preserve"> a victim UE</w:t>
+        <w:t>for that</w:t>
+      </w:r>
+      <w:r>
+        <w:rPr>
+          <w:rFonts w:ascii="Arial" w:eastAsia="Arial" w:hAnsi="Arial" w:cs="Arial"/>
+          <w:lang w:val="en"/>
+        </w:rPr>
+        <w:t xml:space="preserve"> UE. </w:t>
+      </w:r>
+    </w:p>
+    <w:p>
+      <w:pPr>
+        <w:rPr>
+          <w:rFonts w:ascii="Arial" w:eastAsia="Arial" w:hAnsi="Arial" w:cs="Arial"/>
+          <w:lang w:val="en"/>
+        </w:rPr>
+      </w:pPr>
+    </w:p>
+    <w:p>
+      <w:pPr>
+        <w:rPr>
+          <w:rFonts w:ascii="Arial" w:eastAsia="Arial" w:hAnsi="Arial" w:cs="Arial"/>
+          <w:lang w:val="en"/>
+        </w:rPr>
+      </w:pPr>
+      <w:r>
+        <w:rPr>
+          <w:rFonts w:ascii="Arial" w:eastAsia="Arial" w:hAnsi="Arial" w:cs="Arial"/>
+          <w:lang w:val="en"/>
+        </w:rPr>
+        <w:t>This technique also applies to the SMF and SMSF (SMS Function)</w:t>
       </w:r>
       <w:r>
         <w:rPr>
@@ -156,6 +540,85 @@
           <w:rFonts w:ascii="Arial" w:eastAsia="Arial" w:hAnsi="Arial" w:cs="Arial"/>
           <w:lang w:val="en"/>
         </w:rPr>
+        <w:t xml:space="preserve"> not just AMF, using the same API to the UDM. </w:t>
+      </w:r>
+    </w:p>
+    <w:p>
+      <w:pPr>
+        <w:rPr>
+          <w:rFonts w:ascii="Arial" w:eastAsia="Arial" w:hAnsi="Arial" w:cs="Arial"/>
+          <w:lang w:val="en"/>
+        </w:rPr>
+      </w:pPr>
+    </w:p>
+    <w:p>
+      <w:pPr>
+        <w:rPr>
+          <w:rFonts w:ascii="Arial" w:eastAsia="Arial" w:hAnsi="Arial" w:cs="Arial"/>
+          <w:lang w:val="en"/>
+        </w:rPr>
+      </w:pPr>
+      <w:r>
+        <w:rPr>
+          <w:rFonts w:ascii="Arial" w:eastAsia="Arial" w:hAnsi="Arial" w:cs="Arial"/>
+          <w:lang w:val="en"/>
+        </w:rPr>
+        <w:t xml:space="preserve">For an adversary to achieve this, a </w:t>
+      </w:r>
+      <w:r>
+        <w:rPr>
+          <w:rFonts w:ascii="Arial" w:eastAsia="Arial" w:hAnsi="Arial" w:cs="Arial"/>
+          <w:lang w:val="en"/>
+        </w:rPr>
+        <w:t xml:space="preserve">UDM </w:t>
+      </w:r>
+      <w:r>
+        <w:rPr>
+          <w:rFonts w:ascii="Arial" w:eastAsia="Arial" w:hAnsi="Arial" w:cs="Arial"/>
+          <w:lang w:val="en"/>
+        </w:rPr>
+        <w:t xml:space="preserve">must be incorrectly implemented. The improperly configured UDM </w:t>
+      </w:r>
+      <w:r>
+        <w:rPr>
+          <w:rFonts w:ascii="Arial" w:eastAsia="Arial" w:hAnsi="Arial" w:cs="Arial"/>
+          <w:lang w:val="en"/>
+        </w:rPr>
+        <w:t xml:space="preserve">needs to be able to </w:t>
+      </w:r>
+      <w:r>
+        <w:rPr>
+          <w:rFonts w:ascii="Arial" w:eastAsia="Arial" w:hAnsi="Arial" w:cs="Arial"/>
+          <w:lang w:val="en"/>
+        </w:rPr>
+        <w:t xml:space="preserve">perform all </w:t>
+      </w:r>
+      <w:r>
+        <w:rPr>
+          <w:rFonts w:ascii="Arial" w:eastAsia="Arial" w:hAnsi="Arial" w:cs="Arial"/>
+          <w:lang w:val="en"/>
+        </w:rPr>
+        <w:t xml:space="preserve">of </w:t>
+      </w:r>
+      <w:r>
+        <w:rPr>
+          <w:rFonts w:ascii="Arial" w:eastAsia="Arial" w:hAnsi="Arial" w:cs="Arial"/>
+          <w:lang w:val="en"/>
+        </w:rPr>
+        <w:t>the basic functions</w:t>
+      </w:r>
+      <w:r>
+        <w:rPr>
+          <w:rFonts w:ascii="Arial" w:eastAsia="Arial" w:hAnsi="Arial" w:cs="Arial"/>
+          <w:lang w:val="en"/>
+        </w:rPr>
+        <w:t>,</w:t>
+      </w:r>
+      <w:r>
+        <w:rPr>
+          <w:rFonts w:ascii="Arial" w:eastAsia="Arial" w:hAnsi="Arial" w:cs="Arial"/>
+          <w:lang w:val="en"/>
+        </w:rPr>
         <w:t xml:space="preserve"> </w:t>
       </w:r>
       <w:r>
@@ -163,35 +626,35 @@
           <w:rFonts w:ascii="Arial" w:eastAsia="Arial" w:hAnsi="Arial" w:cs="Arial"/>
           <w:lang w:val="en"/>
         </w:rPr>
-        <w:t xml:space="preserve">in order to commit </w:t>
-      </w:r>
-      <w:r>
-        <w:rPr>
-          <w:rFonts w:ascii="Arial" w:eastAsia="Arial" w:hAnsi="Arial" w:cs="Arial"/>
-          <w:lang w:val="en"/>
-        </w:rPr>
-        <w:t xml:space="preserve">fraud or </w:t>
-      </w:r>
-      <w:r>
-        <w:rPr>
-          <w:rFonts w:ascii="Arial" w:eastAsia="Arial" w:hAnsi="Arial" w:cs="Arial"/>
-          <w:lang w:val="en"/>
-        </w:rPr>
-        <w:t xml:space="preserve">retrieve subscription data for </w:t>
-      </w:r>
-      <w:r>
-        <w:rPr>
-          <w:rFonts w:ascii="Arial" w:eastAsia="Arial" w:hAnsi="Arial" w:cs="Arial"/>
-          <w:lang w:val="en"/>
-        </w:rPr>
-        <w:t>U</w:t>
-      </w:r>
-      <w:r>
-        <w:rPr>
-          <w:rFonts w:ascii="Arial" w:eastAsia="Arial" w:hAnsi="Arial" w:cs="Arial"/>
-          <w:lang w:val="en"/>
-        </w:rPr>
-        <w:t>E</w:t>
+        <w:t xml:space="preserve">except that it </w:t>
+      </w:r>
+      <w:r>
+        <w:rPr>
+          <w:rFonts w:ascii="Arial" w:eastAsia="Arial" w:hAnsi="Arial" w:cs="Arial"/>
+          <w:lang w:val="en"/>
+        </w:rPr>
+        <w:t xml:space="preserve">does not mark a UE as de-registered when </w:t>
+      </w:r>
+      <w:r>
+        <w:rPr>
+          <w:rFonts w:ascii="Arial" w:eastAsia="Arial" w:hAnsi="Arial" w:cs="Arial"/>
+          <w:lang w:val="en"/>
+        </w:rPr>
+        <w:t>it</w:t>
+      </w:r>
+      <w:r>
+        <w:rPr>
+          <w:rFonts w:ascii="Arial" w:eastAsia="Arial" w:hAnsi="Arial" w:cs="Arial"/>
+          <w:lang w:val="en"/>
+        </w:rPr>
+        <w:t xml:space="preserve"> </w:t>
+      </w:r>
+      <w:r>
+        <w:rPr>
+          <w:rFonts w:ascii="Arial" w:eastAsia="Arial" w:hAnsi="Arial" w:cs="Arial"/>
+          <w:lang w:val="en"/>
+        </w:rPr>
+        <w:t>power</w:t>
       </w:r>
       <w:r>
         <w:rPr>
@@ -205,707 +668,79 @@
           <w:rFonts w:ascii="Arial" w:eastAsia="Arial" w:hAnsi="Arial" w:cs="Arial"/>
           <w:lang w:val="en"/>
         </w:rPr>
+        <w:t xml:space="preserve"> </w:t>
+      </w:r>
+      <w:r>
+        <w:rPr>
+          <w:rFonts w:ascii="Arial" w:eastAsia="Arial" w:hAnsi="Arial" w:cs="Arial"/>
+          <w:lang w:val="en"/>
+        </w:rPr>
+        <w:t>off</w:t>
+      </w:r>
+      <w:r>
+        <w:rPr>
+          <w:rFonts w:ascii="Arial" w:eastAsia="Arial" w:hAnsi="Arial" w:cs="Arial"/>
+          <w:lang w:val="en"/>
+        </w:rPr>
+        <w:t xml:space="preserve"> </w:t>
+      </w:r>
+      <w:r>
+        <w:rPr>
+          <w:rFonts w:ascii="Arial" w:eastAsia="Arial" w:hAnsi="Arial" w:cs="Arial"/>
+          <w:lang w:val="en"/>
+        </w:rPr>
+        <w:t xml:space="preserve">or goes to airplane mode </w:t>
+      </w:r>
+      <w:r>
+        <w:rPr>
+          <w:rFonts w:ascii="Arial" w:eastAsia="Arial" w:hAnsi="Arial" w:cs="Arial"/>
+          <w:lang w:val="en"/>
+        </w:rPr>
+        <w:t>or</w:t>
+      </w:r>
+      <w:commentRangeStart w:id="3"/>
+      <w:commentRangeStart w:id="4"/>
+      <w:r>
+        <w:rPr>
+          <w:rFonts w:ascii="Arial" w:eastAsia="Arial" w:hAnsi="Arial" w:cs="Arial"/>
+          <w:lang w:val="en"/>
+        </w:rPr>
+        <w:t xml:space="preserve"> i</w:t>
+      </w:r>
+      <w:r>
+        <w:rPr>
+          <w:rFonts w:ascii="Arial" w:eastAsia="Arial" w:hAnsi="Arial" w:cs="Arial"/>
+          <w:lang w:val="en"/>
+        </w:rPr>
+        <w:t>s legitimately (or illegitimately) de-registered</w:t>
+      </w:r>
+      <w:r>
+        <w:rPr>
+          <w:rFonts w:ascii="Arial" w:eastAsia="Arial" w:hAnsi="Arial" w:cs="Arial"/>
+          <w:lang w:val="en"/>
+        </w:rPr>
+        <w:t xml:space="preserve"> by the network</w:t>
+      </w:r>
+      <w:r>
+        <w:rPr>
+          <w:rFonts w:ascii="Arial" w:eastAsia="Arial" w:hAnsi="Arial" w:cs="Arial"/>
+          <w:lang w:val="en"/>
+        </w:rPr>
         <w:t>.</w:t>
       </w:r>
-    </w:p>
-    <w:p>
-      <w:pPr>
-        <w:rPr>
-          <w:rFonts w:ascii="Arial" w:eastAsia="Arial" w:hAnsi="Arial" w:cs="Arial"/>
-          <w:lang w:val="en"/>
-        </w:rPr>
-      </w:pPr>
-    </w:p>
-    <w:p>
-      <w:pPr>
-        <w:rPr>
-          <w:rFonts w:ascii="Arial" w:eastAsia="Arial" w:hAnsi="Arial" w:cs="Arial"/>
-          <w:lang w:val="en"/>
-        </w:rPr>
-      </w:pPr>
-      <w:r>
-        <w:rPr>
-          <w:rFonts w:ascii="Arial" w:eastAsia="Arial" w:hAnsi="Arial" w:cs="Arial"/>
-          <w:lang w:val="en"/>
-        </w:rPr>
-        <w:t xml:space="preserve">A UE </w:t>
-      </w:r>
-      <w:r>
-        <w:rPr>
-          <w:rFonts w:ascii="Arial" w:eastAsia="Arial" w:hAnsi="Arial" w:cs="Arial"/>
-          <w:lang w:val="en"/>
-        </w:rPr>
-        <w:t xml:space="preserve">can be </w:t>
-      </w:r>
-      <w:r>
-        <w:rPr>
-          <w:rFonts w:ascii="Arial" w:eastAsia="Arial" w:hAnsi="Arial" w:cs="Arial"/>
-          <w:lang w:val="en"/>
-        </w:rPr>
-        <w:t xml:space="preserve">legitimately de-registered or </w:t>
-      </w:r>
-      <w:r>
-        <w:rPr>
-          <w:rFonts w:ascii="Arial" w:eastAsia="Arial" w:hAnsi="Arial" w:cs="Arial"/>
-          <w:lang w:val="en"/>
-        </w:rPr>
-        <w:t xml:space="preserve">be </w:t>
-      </w:r>
-      <w:r>
-        <w:rPr>
-          <w:rFonts w:ascii="Arial" w:eastAsia="Arial" w:hAnsi="Arial" w:cs="Arial"/>
-          <w:lang w:val="en"/>
-        </w:rPr>
-        <w:t>caused to de-</w:t>
-      </w:r>
-      <w:commentRangeStart w:id="0"/>
-      <w:r>
-        <w:rPr>
-          <w:rFonts w:ascii="Arial" w:eastAsia="Arial" w:hAnsi="Arial" w:cs="Arial"/>
-          <w:lang w:val="en"/>
-        </w:rPr>
-        <w:t xml:space="preserve">register. </w:t>
-      </w:r>
-      <w:r>
-        <w:rPr>
-          <w:rFonts w:ascii="Arial" w:eastAsia="Arial" w:hAnsi="Arial" w:cs="Arial"/>
-          <w:lang w:val="en"/>
-        </w:rPr>
-        <w:t xml:space="preserve">The UDM is the core network function that holds the current registration status and data of an UE. </w:t>
-      </w:r>
-      <w:r>
-        <w:rPr>
-          <w:rFonts w:ascii="Arial" w:eastAsia="Arial" w:hAnsi="Arial" w:cs="Arial"/>
-          <w:lang w:val="en"/>
-        </w:rPr>
-        <w:t xml:space="preserve">An </w:t>
-      </w:r>
-      <w:r>
-        <w:rPr>
-          <w:rFonts w:ascii="Arial" w:eastAsia="Arial" w:hAnsi="Arial" w:cs="Arial"/>
-          <w:lang w:val="en"/>
-        </w:rPr>
-        <w:t>adversary</w:t>
-      </w:r>
-      <w:r>
-        <w:rPr>
-          <w:rFonts w:ascii="Arial" w:eastAsia="Arial" w:hAnsi="Arial" w:cs="Arial"/>
-          <w:lang w:val="en"/>
-        </w:rPr>
-        <w:t xml:space="preserve"> </w:t>
-      </w:r>
-      <w:commentRangeEnd w:id="0"/>
+      <w:commentRangeEnd w:id="3"/>
       <w:r>
         <w:rPr>
           <w:rStyle w:val="CommentReference"/>
         </w:rPr>
-        <w:commentReference w:id="0"/>
-      </w:r>
-      <w:r>
-        <w:rPr>
-          <w:rFonts w:ascii="Arial" w:eastAsia="Arial" w:hAnsi="Arial" w:cs="Arial"/>
-          <w:lang w:val="en"/>
-        </w:rPr>
-        <w:t>can exploit an incor</w:t>
-      </w:r>
-      <w:r>
-        <w:rPr>
-          <w:rFonts w:ascii="Arial" w:eastAsia="Arial" w:hAnsi="Arial" w:cs="Arial"/>
-          <w:lang w:val="en"/>
-        </w:rPr>
-        <w:t>rectly implemented UDM</w:t>
-      </w:r>
-      <w:r>
-        <w:rPr>
-          <w:rFonts w:ascii="Arial" w:eastAsia="Arial" w:hAnsi="Arial" w:cs="Arial"/>
-          <w:lang w:val="en"/>
-        </w:rPr>
-        <w:t xml:space="preserve"> that </w:t>
-      </w:r>
-      <w:r>
-        <w:rPr>
-          <w:rFonts w:ascii="Arial" w:eastAsia="Arial" w:hAnsi="Arial" w:cs="Arial"/>
-          <w:lang w:val="en"/>
-        </w:rPr>
-        <w:t xml:space="preserve">does not </w:t>
-      </w:r>
-      <w:r>
-        <w:rPr>
-          <w:rFonts w:ascii="Arial" w:eastAsia="Arial" w:hAnsi="Arial" w:cs="Arial"/>
-          <w:lang w:val="en"/>
-        </w:rPr>
-        <w:t>update</w:t>
-      </w:r>
-      <w:r>
-        <w:rPr>
-          <w:rFonts w:ascii="Arial" w:eastAsia="Arial" w:hAnsi="Arial" w:cs="Arial"/>
-          <w:lang w:val="en"/>
-        </w:rPr>
-        <w:t xml:space="preserve"> the authentication status of a UE</w:t>
-      </w:r>
-      <w:r>
-        <w:rPr>
-          <w:rFonts w:ascii="Arial" w:eastAsia="Arial" w:hAnsi="Arial" w:cs="Arial"/>
-          <w:lang w:val="en"/>
-        </w:rPr>
-        <w:t xml:space="preserve"> upon a de-registration event</w:t>
-      </w:r>
-      <w:r>
-        <w:rPr>
-          <w:rFonts w:ascii="Arial" w:eastAsia="Arial" w:hAnsi="Arial" w:cs="Arial"/>
-          <w:lang w:val="en"/>
-        </w:rPr>
-        <w:t>, or the authentication status is incorrect</w:t>
-      </w:r>
-      <w:r>
-        <w:rPr>
-          <w:rFonts w:ascii="Arial" w:eastAsia="Arial" w:hAnsi="Arial" w:cs="Arial"/>
-          <w:lang w:val="en"/>
-        </w:rPr>
-        <w:t>. T</w:t>
-      </w:r>
-      <w:r>
-        <w:rPr>
-          <w:rFonts w:ascii="Arial" w:eastAsia="Arial" w:hAnsi="Arial" w:cs="Arial"/>
-          <w:lang w:val="en"/>
-        </w:rPr>
-        <w:t>his</w:t>
-      </w:r>
-      <w:r>
-        <w:rPr>
-          <w:rFonts w:ascii="Arial" w:eastAsia="Arial" w:hAnsi="Arial" w:cs="Arial"/>
-          <w:lang w:val="en"/>
-        </w:rPr>
-        <w:t xml:space="preserve"> flaw</w:t>
-      </w:r>
-      <w:r>
-        <w:rPr>
-          <w:rFonts w:ascii="Arial" w:eastAsia="Arial" w:hAnsi="Arial" w:cs="Arial"/>
-          <w:lang w:val="en"/>
-        </w:rPr>
-        <w:t xml:space="preserve"> allows a malicious AMF to register itself in UDM (via Nudm_UECM_Registration Request</w:t>
-      </w:r>
-      <w:r>
-        <w:rPr>
-          <w:rFonts w:ascii="Arial" w:eastAsia="Arial" w:hAnsi="Arial" w:cs="Arial"/>
-          <w:lang w:val="en"/>
-        </w:rPr>
-        <w:t xml:space="preserve"> API call</w:t>
-      </w:r>
-      <w:r>
-        <w:rPr>
-          <w:rFonts w:ascii="Arial" w:eastAsia="Arial" w:hAnsi="Arial" w:cs="Arial"/>
-          <w:lang w:val="en"/>
-        </w:rPr>
-        <w:t xml:space="preserve">). </w:t>
-      </w:r>
-      <w:r>
-        <w:rPr>
-          <w:rFonts w:ascii="Arial" w:eastAsia="Arial" w:hAnsi="Arial" w:cs="Arial"/>
-          <w:lang w:val="en"/>
-        </w:rPr>
-        <w:t>An</w:t>
-      </w:r>
-      <w:r>
-        <w:rPr>
-          <w:rFonts w:ascii="Arial" w:eastAsia="Arial" w:hAnsi="Arial" w:cs="Arial"/>
-          <w:lang w:val="en"/>
-        </w:rPr>
-        <w:t xml:space="preserve"> adversary controlling </w:t>
-      </w:r>
-      <w:r>
-        <w:rPr>
-          <w:rFonts w:ascii="Arial" w:eastAsia="Arial" w:hAnsi="Arial" w:cs="Arial"/>
-          <w:lang w:val="en"/>
-        </w:rPr>
-        <w:t xml:space="preserve">an </w:t>
-      </w:r>
-      <w:r>
-        <w:rPr>
-          <w:rFonts w:ascii="Arial" w:eastAsia="Arial" w:hAnsi="Arial" w:cs="Arial"/>
-          <w:lang w:val="en"/>
-        </w:rPr>
-        <w:t xml:space="preserve">AMF </w:t>
-      </w:r>
-      <w:r>
-        <w:rPr>
-          <w:rFonts w:ascii="Arial" w:eastAsia="Arial" w:hAnsi="Arial" w:cs="Arial"/>
-          <w:lang w:val="en"/>
-        </w:rPr>
-        <w:t xml:space="preserve">can </w:t>
-      </w:r>
-      <w:r>
-        <w:rPr>
-          <w:rFonts w:ascii="Arial" w:eastAsia="Arial" w:hAnsi="Arial" w:cs="Arial"/>
-          <w:lang w:val="en"/>
-        </w:rPr>
-        <w:t>register that AMF I</w:t>
-      </w:r>
-      <w:r>
-        <w:rPr>
-          <w:rFonts w:ascii="Arial" w:eastAsia="Arial" w:hAnsi="Arial" w:cs="Arial"/>
-          <w:lang w:val="en"/>
-        </w:rPr>
-        <w:t>dentifier</w:t>
-      </w:r>
-      <w:r>
-        <w:rPr>
-          <w:rFonts w:ascii="Arial" w:eastAsia="Arial" w:hAnsi="Arial" w:cs="Arial"/>
-          <w:lang w:val="en"/>
-        </w:rPr>
-        <w:t xml:space="preserve"> </w:t>
-      </w:r>
-      <w:r>
-        <w:rPr>
-          <w:rFonts w:ascii="Arial" w:eastAsia="Arial" w:hAnsi="Arial" w:cs="Arial"/>
-          <w:lang w:val="en"/>
-        </w:rPr>
-        <w:t xml:space="preserve">in the UDM </w:t>
-      </w:r>
-      <w:r>
-        <w:rPr>
-          <w:rFonts w:ascii="Arial" w:eastAsia="Arial" w:hAnsi="Arial" w:cs="Arial"/>
-          <w:lang w:val="en"/>
-        </w:rPr>
-        <w:t xml:space="preserve">as the current AMF which is serving the UE. </w:t>
-      </w:r>
-    </w:p>
-    <w:p>
-      <w:pPr>
-        <w:rPr>
-          <w:rFonts w:ascii="Arial" w:eastAsia="Arial" w:hAnsi="Arial" w:cs="Arial"/>
-          <w:lang w:val="en"/>
-        </w:rPr>
-      </w:pPr>
-    </w:p>
-    <w:p>
-      <w:pPr>
-        <w:rPr>
-          <w:rFonts w:ascii="Arial" w:eastAsia="Arial" w:hAnsi="Arial" w:cs="Arial"/>
-          <w:lang w:val="en"/>
-        </w:rPr>
-      </w:pPr>
-      <w:r>
-        <w:rPr>
-          <w:rFonts w:ascii="Arial" w:eastAsia="Arial" w:hAnsi="Arial" w:cs="Arial"/>
-          <w:lang w:val="en"/>
-        </w:rPr>
-        <w:t>This technique also applies to the SMF and SMSF (SMS Function)</w:t>
-      </w:r>
-      <w:r>
-        <w:rPr>
-          <w:rFonts w:ascii="Arial" w:eastAsia="Arial" w:hAnsi="Arial" w:cs="Arial"/>
-          <w:lang w:val="en"/>
-        </w:rPr>
-        <w:t>,</w:t>
-      </w:r>
-      <w:r>
-        <w:rPr>
-          <w:rFonts w:ascii="Arial" w:eastAsia="Arial" w:hAnsi="Arial" w:cs="Arial"/>
-          <w:lang w:val="en"/>
-        </w:rPr>
-        <w:t xml:space="preserve"> not just AMF, using the same API to the UDM. </w:t>
-      </w:r>
-    </w:p>
-    <w:p>
-      <w:pPr>
-        <w:rPr>
-          <w:rFonts w:ascii="Arial" w:eastAsia="Arial" w:hAnsi="Arial" w:cs="Arial"/>
-          <w:lang w:val="en"/>
-        </w:rPr>
-      </w:pPr>
-    </w:p>
-    <w:p>
-      <w:pPr>
-        <w:rPr>
-          <w:rFonts w:ascii="Arial" w:eastAsia="Arial" w:hAnsi="Arial" w:cs="Arial"/>
-          <w:lang w:val="en"/>
-        </w:rPr>
-      </w:pPr>
-      <w:r>
-        <w:rPr>
-          <w:rFonts w:ascii="Arial" w:eastAsia="Arial" w:hAnsi="Arial" w:cs="Arial"/>
-          <w:lang w:val="en"/>
-        </w:rPr>
-        <w:t xml:space="preserve">Note: </w:t>
-      </w:r>
-      <w:r>
-        <w:rPr>
-          <w:rFonts w:ascii="Arial" w:eastAsia="Arial" w:hAnsi="Arial" w:cs="Arial"/>
-          <w:lang w:val="en"/>
-        </w:rPr>
-        <w:t>The references do not specify a next step/ultimate goal of this procedure</w:t>
-      </w:r>
-      <w:r>
-        <w:rPr>
-          <w:rFonts w:ascii="Arial" w:eastAsia="Arial" w:hAnsi="Arial" w:cs="Arial"/>
-          <w:lang w:val="en"/>
-        </w:rPr>
-        <w:t xml:space="preserve"> (</w:t>
-      </w:r>
-      <w:r>
-        <w:rPr>
-          <w:rFonts w:ascii="Arial" w:eastAsia="Arial" w:hAnsi="Arial" w:cs="Arial"/>
-          <w:lang w:val="en"/>
-        </w:rPr>
-        <w:t xml:space="preserve">a </w:t>
-      </w:r>
-      <w:r>
-        <w:rPr>
-          <w:rFonts w:ascii="Arial" w:eastAsia="Arial" w:hAnsi="Arial" w:cs="Arial"/>
-          <w:lang w:val="en"/>
-        </w:rPr>
-        <w:t>3GPP contribution</w:t>
-      </w:r>
-      <w:r>
-        <w:rPr>
-          <w:rFonts w:ascii="Arial" w:eastAsia="Arial" w:hAnsi="Arial" w:cs="Arial"/>
-          <w:lang w:val="en"/>
-        </w:rPr>
-        <w:t xml:space="preserve"> mentions </w:t>
-      </w:r>
-      <w:r>
-        <w:rPr>
-          <w:rFonts w:ascii="Arial" w:eastAsia="Arial" w:hAnsi="Arial" w:cs="Arial"/>
-          <w:lang w:val="en"/>
-        </w:rPr>
-        <w:t>“</w:t>
-      </w:r>
-      <w:r>
-        <w:rPr>
-          <w:rFonts w:ascii="Arial" w:eastAsia="Arial" w:hAnsi="Arial" w:cs="Arial"/>
-          <w:lang w:val="en"/>
-        </w:rPr>
-        <w:t>stealing data from the UDM</w:t>
-      </w:r>
-      <w:r>
-        <w:rPr>
-          <w:rFonts w:ascii="Arial" w:eastAsia="Arial" w:hAnsi="Arial" w:cs="Arial"/>
-          <w:lang w:val="en"/>
-        </w:rPr>
-        <w:t>”; while “</w:t>
-      </w:r>
-      <w:r>
-        <w:rPr>
-          <w:rFonts w:ascii="Arial" w:eastAsia="Arial" w:hAnsi="Arial" w:cs="Arial"/>
-          <w:lang w:val="en"/>
-        </w:rPr>
-        <w:t>fraud</w:t>
-      </w:r>
-      <w:r>
-        <w:rPr>
-          <w:rFonts w:ascii="Arial" w:eastAsia="Arial" w:hAnsi="Arial" w:cs="Arial"/>
-          <w:lang w:val="en"/>
-        </w:rPr>
-        <w:t>”</w:t>
-      </w:r>
-      <w:r>
-        <w:rPr>
-          <w:rFonts w:ascii="Arial" w:eastAsia="Arial" w:hAnsi="Arial" w:cs="Arial"/>
-          <w:lang w:val="en"/>
-        </w:rPr>
-        <w:t xml:space="preserve"> is hinted at in </w:t>
-      </w:r>
-      <w:r>
-        <w:rPr>
-          <w:rFonts w:ascii="Arial" w:eastAsia="Arial" w:hAnsi="Arial" w:cs="Arial"/>
-          <w:lang w:val="en"/>
-        </w:rPr>
-        <w:t xml:space="preserve">a </w:t>
-      </w:r>
-      <w:commentRangeStart w:id="2"/>
-      <w:r>
-        <w:rPr>
-          <w:rFonts w:ascii="Arial" w:eastAsia="Arial" w:hAnsi="Arial" w:cs="Arial"/>
-          <w:lang w:val="en"/>
-        </w:rPr>
-        <w:t xml:space="preserve">GSMA </w:t>
-      </w:r>
-      <w:r>
-        <w:rPr>
-          <w:rFonts w:ascii="Arial" w:eastAsia="Arial" w:hAnsi="Arial" w:cs="Arial"/>
-          <w:lang w:val="en"/>
-        </w:rPr>
-        <w:t>document,</w:t>
-      </w:r>
-      <w:r>
-        <w:rPr>
-          <w:rFonts w:ascii="Arial" w:eastAsia="Arial" w:hAnsi="Arial" w:cs="Arial"/>
-          <w:lang w:val="en"/>
-        </w:rPr>
-        <w:t xml:space="preserve"> </w:t>
-      </w:r>
-      <w:commentRangeEnd w:id="2"/>
+        <w:commentReference w:id="3"/>
+      </w:r>
+      <w:commentRangeEnd w:id="4"/>
       <w:r>
         <w:rPr>
           <w:rStyle w:val="CommentReference"/>
         </w:rPr>
-        <w:commentReference w:id="2"/>
-      </w:r>
-      <w:r>
-        <w:rPr>
-          <w:rFonts w:ascii="Arial" w:eastAsia="Arial" w:hAnsi="Arial" w:cs="Arial"/>
-          <w:lang w:val="en"/>
-        </w:rPr>
-        <w:t>so it is imaginable that a</w:t>
-      </w:r>
-      <w:r>
-        <w:rPr>
-          <w:rFonts w:ascii="Arial" w:eastAsia="Arial" w:hAnsi="Arial" w:cs="Arial"/>
-          <w:lang w:val="en"/>
-        </w:rPr>
-        <w:t>n</w:t>
-      </w:r>
-      <w:r>
-        <w:rPr>
-          <w:rFonts w:ascii="Arial" w:eastAsia="Arial" w:hAnsi="Arial" w:cs="Arial"/>
-          <w:lang w:val="en"/>
-        </w:rPr>
-        <w:t xml:space="preserve"> AMF may claim to serve the </w:t>
-      </w:r>
-      <w:commentRangeStart w:id="3"/>
-      <w:r>
-        <w:rPr>
-          <w:rFonts w:ascii="Arial" w:eastAsia="Arial" w:hAnsi="Arial" w:cs="Arial"/>
-          <w:lang w:val="en"/>
-        </w:rPr>
-        <w:t xml:space="preserve">roaming </w:t>
-      </w:r>
-      <w:commentRangeEnd w:id="3"/>
-      <w:r>
-        <w:rPr>
-          <w:rStyle w:val="CommentReference"/>
-        </w:rPr>
-        <w:commentReference w:id="3"/>
-      </w:r>
-      <w:r>
-        <w:rPr>
-          <w:rFonts w:ascii="Arial" w:eastAsia="Arial" w:hAnsi="Arial" w:cs="Arial"/>
-          <w:lang w:val="en"/>
-        </w:rPr>
-        <w:t xml:space="preserve">UE when in fact it </w:t>
-      </w:r>
-      <w:r>
-        <w:rPr>
-          <w:rFonts w:ascii="Arial" w:eastAsia="Arial" w:hAnsi="Arial" w:cs="Arial"/>
-          <w:lang w:val="en"/>
-        </w:rPr>
-        <w:t>is</w:t>
-      </w:r>
-      <w:r>
-        <w:rPr>
-          <w:rFonts w:ascii="Arial" w:eastAsia="Arial" w:hAnsi="Arial" w:cs="Arial"/>
-          <w:lang w:val="en"/>
-        </w:rPr>
-        <w:t xml:space="preserve"> not</w:t>
-      </w:r>
-      <w:r>
-        <w:rPr>
-          <w:rFonts w:ascii="Arial" w:eastAsia="Arial" w:hAnsi="Arial" w:cs="Arial"/>
-          <w:lang w:val="en"/>
-        </w:rPr>
-        <w:t>.</w:t>
-      </w:r>
-      <w:r>
-        <w:rPr>
-          <w:rFonts w:ascii="Arial" w:eastAsia="Arial" w:hAnsi="Arial" w:cs="Arial"/>
-          <w:lang w:val="en"/>
-        </w:rPr>
-        <w:t>)</w:t>
-      </w:r>
-    </w:p>
-    <w:p>
-      <w:pPr>
-        <w:rPr>
-          <w:rFonts w:ascii="Arial" w:eastAsia="Arial" w:hAnsi="Arial" w:cs="Arial"/>
-          <w:lang w:val="en"/>
-        </w:rPr>
-      </w:pPr>
-    </w:p>
-    <w:p>
-      <w:pPr>
-        <w:rPr>
-          <w:rFonts w:ascii="Arial" w:eastAsia="Arial" w:hAnsi="Arial" w:cs="Arial"/>
-          <w:lang w:val="en"/>
-        </w:rPr>
-      </w:pPr>
-      <w:r>
-        <w:rPr>
-          <w:rFonts w:ascii="Arial" w:eastAsia="Arial" w:hAnsi="Arial" w:cs="Arial"/>
-          <w:lang w:val="en"/>
-        </w:rPr>
-        <w:t xml:space="preserve">For an adversary to achieve this, a </w:t>
-      </w:r>
-      <w:r>
-        <w:rPr>
-          <w:rFonts w:ascii="Arial" w:eastAsia="Arial" w:hAnsi="Arial" w:cs="Arial"/>
-          <w:lang w:val="en"/>
-        </w:rPr>
-        <w:t xml:space="preserve">UDM </w:t>
-      </w:r>
-      <w:r>
-        <w:rPr>
-          <w:rFonts w:ascii="Arial" w:eastAsia="Arial" w:hAnsi="Arial" w:cs="Arial"/>
-          <w:lang w:val="en"/>
-        </w:rPr>
-        <w:t xml:space="preserve">must be incorrectly implemented. The improperly configured UDM </w:t>
-      </w:r>
-      <w:r>
-        <w:rPr>
-          <w:rFonts w:ascii="Arial" w:eastAsia="Arial" w:hAnsi="Arial" w:cs="Arial"/>
-          <w:lang w:val="en"/>
-        </w:rPr>
-        <w:t xml:space="preserve">needs to be able to </w:t>
-      </w:r>
-      <w:r>
-        <w:rPr>
-          <w:rFonts w:ascii="Arial" w:eastAsia="Arial" w:hAnsi="Arial" w:cs="Arial"/>
-          <w:lang w:val="en"/>
-        </w:rPr>
-        <w:t xml:space="preserve">perform all </w:t>
-      </w:r>
-      <w:r>
-        <w:rPr>
-          <w:rFonts w:ascii="Arial" w:eastAsia="Arial" w:hAnsi="Arial" w:cs="Arial"/>
-          <w:lang w:val="en"/>
-        </w:rPr>
-        <w:t xml:space="preserve">of </w:t>
-      </w:r>
-      <w:r>
-        <w:rPr>
-          <w:rFonts w:ascii="Arial" w:eastAsia="Arial" w:hAnsi="Arial" w:cs="Arial"/>
-          <w:lang w:val="en"/>
-        </w:rPr>
-        <w:t>the basic functions</w:t>
-      </w:r>
-      <w:r>
-        <w:rPr>
-          <w:rFonts w:ascii="Arial" w:eastAsia="Arial" w:hAnsi="Arial" w:cs="Arial"/>
-          <w:lang w:val="en"/>
-        </w:rPr>
-        <w:t>,</w:t>
-      </w:r>
-      <w:r>
-        <w:rPr>
-          <w:rFonts w:ascii="Arial" w:eastAsia="Arial" w:hAnsi="Arial" w:cs="Arial"/>
-          <w:lang w:val="en"/>
-        </w:rPr>
-        <w:t xml:space="preserve"> </w:t>
-      </w:r>
-      <w:r>
-        <w:rPr>
-          <w:rFonts w:ascii="Arial" w:eastAsia="Arial" w:hAnsi="Arial" w:cs="Arial"/>
-          <w:lang w:val="en"/>
-        </w:rPr>
-        <w:t xml:space="preserve">except that it </w:t>
-      </w:r>
-      <w:r>
-        <w:rPr>
-          <w:rFonts w:ascii="Arial" w:eastAsia="Arial" w:hAnsi="Arial" w:cs="Arial"/>
-          <w:lang w:val="en"/>
-        </w:rPr>
-        <w:t xml:space="preserve">does not mark a UE as de-registered when </w:t>
-      </w:r>
-      <w:r>
-        <w:rPr>
-          <w:rFonts w:ascii="Arial" w:eastAsia="Arial" w:hAnsi="Arial" w:cs="Arial"/>
-          <w:lang w:val="en"/>
-        </w:rPr>
-        <w:t>it</w:t>
-      </w:r>
-      <w:r>
-        <w:rPr>
-          <w:rFonts w:ascii="Arial" w:eastAsia="Arial" w:hAnsi="Arial" w:cs="Arial"/>
-          <w:lang w:val="en"/>
-        </w:rPr>
-        <w:t xml:space="preserve"> </w:t>
-      </w:r>
-      <w:r>
-        <w:rPr>
-          <w:rFonts w:ascii="Arial" w:eastAsia="Arial" w:hAnsi="Arial" w:cs="Arial"/>
-          <w:lang w:val="en"/>
-        </w:rPr>
-        <w:t>power</w:t>
-      </w:r>
-      <w:r>
-        <w:rPr>
-          <w:rFonts w:ascii="Arial" w:eastAsia="Arial" w:hAnsi="Arial" w:cs="Arial"/>
-          <w:lang w:val="en"/>
-        </w:rPr>
-        <w:t>s</w:t>
-      </w:r>
-      <w:r>
-        <w:rPr>
-          <w:rFonts w:ascii="Arial" w:eastAsia="Arial" w:hAnsi="Arial" w:cs="Arial"/>
-          <w:lang w:val="en"/>
-        </w:rPr>
-        <w:t xml:space="preserve"> off</w:t>
-      </w:r>
-      <w:r>
-        <w:rPr>
-          <w:rFonts w:ascii="Arial" w:eastAsia="Arial" w:hAnsi="Arial" w:cs="Arial"/>
-          <w:lang w:val="en"/>
-        </w:rPr>
-        <w:t xml:space="preserve"> </w:t>
-      </w:r>
-      <w:r>
-        <w:rPr>
-          <w:rFonts w:ascii="Arial" w:eastAsia="Arial" w:hAnsi="Arial" w:cs="Arial"/>
-          <w:highlight w:val="yellow"/>
-          <w:lang w:val="en"/>
-        </w:rPr>
-        <w:t>or goes to airplane mode</w:t>
-      </w:r>
-      <w:r>
-        <w:rPr>
-          <w:rFonts w:ascii="Arial" w:eastAsia="Arial" w:hAnsi="Arial" w:cs="Arial"/>
-          <w:lang w:val="en"/>
-        </w:rPr>
-        <w:t xml:space="preserve"> </w:t>
-      </w:r>
-      <w:r>
-        <w:rPr>
-          <w:rFonts w:ascii="Arial" w:eastAsia="Arial" w:hAnsi="Arial" w:cs="Arial"/>
-          <w:lang w:val="en"/>
-        </w:rPr>
-        <w:t>or</w:t>
-      </w:r>
-      <w:commentRangeStart w:id="5"/>
-      <w:commentRangeStart w:id="6"/>
-      <w:r>
-        <w:rPr>
-          <w:rFonts w:ascii="Arial" w:eastAsia="Arial" w:hAnsi="Arial" w:cs="Arial"/>
-          <w:lang w:val="en"/>
-        </w:rPr>
-        <w:t xml:space="preserve"> is legitimately (or illegitimately) de-registered</w:t>
-      </w:r>
-      <w:r>
-        <w:rPr>
-          <w:rFonts w:ascii="Arial" w:eastAsia="Arial" w:hAnsi="Arial" w:cs="Arial"/>
-          <w:lang w:val="en"/>
-        </w:rPr>
-        <w:t xml:space="preserve"> by the network</w:t>
-      </w:r>
-      <w:r>
-        <w:rPr>
-          <w:rFonts w:ascii="Arial" w:eastAsia="Arial" w:hAnsi="Arial" w:cs="Arial"/>
-          <w:lang w:val="en"/>
-        </w:rPr>
-        <w:t>.</w:t>
-      </w:r>
-      <w:commentRangeEnd w:id="5"/>
-      <w:r>
-        <w:rPr>
-          <w:rStyle w:val="CommentReference"/>
-        </w:rPr>
-        <w:commentReference w:id="5"/>
-      </w:r>
-      <w:commentRangeEnd w:id="6"/>
-      <w:r>
-        <w:rPr>
-          <w:rStyle w:val="CommentReference"/>
-        </w:rPr>
-        <w:commentReference w:id="6"/>
+        <w:commentReference w:id="4"/>
       </w:r>
     </w:p>
     <w:p>
@@ -924,9 +759,9 @@
         </w:rPr>
         <w:t xml:space="preserve"> </w:t>
       </w:r>
-      <w:bookmarkStart w:id="8" w:name="_Hlk97897908"/>
-    </w:p>
-    <w:bookmarkEnd w:id="8"/>
+      <w:bookmarkStart w:id="6" w:name="_Hlk97897908"/>
+    </w:p>
+    <w:bookmarkEnd w:id="6"/>
     <w:p>
       <w:pPr>
         <w:rPr>
@@ -1221,7 +1056,7 @@
         <w:rPr>
           <w:rFonts w:ascii="Arial" w:eastAsia="Arial" w:hAnsi="Arial" w:cs="Arial"/>
         </w:rPr>
-        <w:t xml:space="preserve">: </w:t>
+        <w:t xml:space="preserve"> </w:t>
       </w:r>
     </w:p>
     <w:tbl>
@@ -1437,7 +1272,25 @@
                 <w:sz w:val="16"/>
                 <w:szCs w:val="16"/>
               </w:rPr>
-              <w:t xml:space="preserve">an AMF registers that AMF in UDM (via Nudm_UECM_Registration Request) as serving a given UE that de-registered. If the UDM implementation does not </w:t>
+              <w:t xml:space="preserve">an AMF registers that AMF in UDM (via </w:t>
+            </w:r>
+            <w:proofErr w:type="spellStart"/>
+            <w:r>
+              <w:rPr>
+                <w:rFonts w:ascii="Arial" w:eastAsia="Arial" w:hAnsi="Arial" w:cs="Arial"/>
+                <w:sz w:val="16"/>
+                <w:szCs w:val="16"/>
+              </w:rPr>
+              <w:t>Nudm_UECM_Registration</w:t>
+            </w:r>
+            <w:proofErr w:type="spellEnd"/>
+            <w:r>
+              <w:rPr>
+                <w:rFonts w:ascii="Arial" w:eastAsia="Arial" w:hAnsi="Arial" w:cs="Arial"/>
+                <w:sz w:val="16"/>
+                <w:szCs w:val="16"/>
+              </w:rPr>
+              <w:t xml:space="preserve"> Request) as serving a given UE that de-registered. If the UDM implementation does not </w:t>
             </w:r>
             <w:r>
               <w:rPr>
@@ -1501,7 +1354,6 @@
                 <w:sz w:val="16"/>
                 <w:szCs w:val="16"/>
               </w:rPr>
-              <w:lastRenderedPageBreak/>
               <w:t xml:space="preserve">potentially </w:t>
             </w:r>
             <w:r>
@@ -1526,15 +1378,66 @@
                 <w:sz w:val="16"/>
                 <w:szCs w:val="16"/>
               </w:rPr>
-              <w:t xml:space="preserve"> such as fraud, claiming to have provided services (for roaming UEs), or </w:t>
-            </w:r>
-            <w:r>
-              <w:rPr>
-                <w:rFonts w:ascii="Arial" w:eastAsia="Arial" w:hAnsi="Arial" w:cs="Arial"/>
-                <w:sz w:val="16"/>
-                <w:szCs w:val="16"/>
-              </w:rPr>
-              <w:t>obtaining other UE information from the UDM.</w:t>
+              <w:t xml:space="preserve"> such as fraud, claiming to have provided services for </w:t>
+            </w:r>
+            <w:r>
+              <w:rPr>
+                <w:rFonts w:ascii="Arial" w:eastAsia="Arial" w:hAnsi="Arial" w:cs="Arial"/>
+                <w:sz w:val="16"/>
+                <w:szCs w:val="16"/>
+              </w:rPr>
+              <w:t xml:space="preserve">the </w:t>
+            </w:r>
+            <w:r>
+              <w:rPr>
+                <w:rFonts w:ascii="Arial" w:eastAsia="Arial" w:hAnsi="Arial" w:cs="Arial"/>
+                <w:sz w:val="16"/>
+                <w:szCs w:val="16"/>
+              </w:rPr>
+              <w:t xml:space="preserve">UE, or </w:t>
+            </w:r>
+            <w:r>
+              <w:rPr>
+                <w:rFonts w:ascii="Arial" w:eastAsia="Arial" w:hAnsi="Arial" w:cs="Arial"/>
+                <w:sz w:val="16"/>
+                <w:szCs w:val="16"/>
+              </w:rPr>
+              <w:t>obtaining other UE information from the UDM</w:t>
+            </w:r>
+            <w:r>
+              <w:rPr>
+                <w:rFonts w:ascii="Arial" w:eastAsia="Arial" w:hAnsi="Arial" w:cs="Arial"/>
+                <w:sz w:val="16"/>
+                <w:szCs w:val="16"/>
+              </w:rPr>
+              <w:t xml:space="preserve"> </w:t>
+            </w:r>
+            <w:r>
+              <w:rPr>
+                <w:rFonts w:ascii="Arial" w:eastAsia="Arial" w:hAnsi="Arial" w:cs="Arial"/>
+                <w:sz w:val="16"/>
+                <w:szCs w:val="16"/>
+                <w:highlight w:val="yellow"/>
+              </w:rPr>
+              <w:t xml:space="preserve">such as </w:t>
+            </w:r>
+            <w:r>
+              <w:rPr>
+                <w:rFonts w:ascii="Arial" w:eastAsia="Arial" w:hAnsi="Arial" w:cs="Arial"/>
+                <w:sz w:val="16"/>
+                <w:szCs w:val="16"/>
+                <w:highlight w:val="yellow"/>
+              </w:rPr>
+              <w:t>subscriber data, or asking for the UE location from the LMF (Location Management Function)</w:t>
+            </w:r>
+            <w:r>
+              <w:rPr>
+                <w:rFonts w:ascii="Arial" w:eastAsia="Arial" w:hAnsi="Arial" w:cs="Arial"/>
+                <w:sz w:val="16"/>
+                <w:szCs w:val="16"/>
+                <w:highlight w:val="yellow"/>
+              </w:rPr>
+              <w:t>.</w:t>
             </w:r>
           </w:p>
           <w:p>
@@ -1545,13 +1448,30 @@
                 <w:szCs w:val="16"/>
               </w:rPr>
             </w:pPr>
-            <w:r>
-              <w:rPr>
-                <w:rFonts w:ascii="Arial" w:eastAsia="Arial" w:hAnsi="Arial" w:cs="Arial"/>
-                <w:sz w:val="16"/>
-                <w:szCs w:val="16"/>
-              </w:rPr>
-              <w:t>Note that the UDM does not communicate with the AMF based on OAuth tokens. Since AMF to UDM signaling is part of the key UE control plane, it may be that they have a permanent TLS connection (TBC)</w:t>
+            <w:commentRangeStart w:id="7"/>
+            <w:commentRangeStart w:id="8"/>
+            <w:r>
+              <w:rPr>
+                <w:rFonts w:ascii="Arial" w:eastAsia="Arial" w:hAnsi="Arial" w:cs="Arial"/>
+                <w:sz w:val="16"/>
+                <w:szCs w:val="16"/>
+              </w:rPr>
+              <w:lastRenderedPageBreak/>
+              <w:t xml:space="preserve"> </w:t>
+            </w:r>
+            <w:commentRangeEnd w:id="7"/>
+            <w:r>
+              <w:rPr>
+                <w:rStyle w:val="CommentReference"/>
+              </w:rPr>
+              <w:commentReference w:id="7"/>
+            </w:r>
+            <w:commentRangeEnd w:id="8"/>
+            <w:r>
+              <w:rPr>
+                <w:rStyle w:val="CommentReference"/>
+              </w:rPr>
+              <w:commentReference w:id="8"/>
             </w:r>
           </w:p>
         </w:tc>
@@ -1633,7 +1553,15 @@
                 <w:sz w:val="22"/>
                 <w:szCs w:val="22"/>
               </w:rPr>
-              <w:t>Use</w:t>
+              <w:t>Description</w:t>
+            </w:r>
+            <w:r>
+              <w:rPr>
+                <w:rFonts w:ascii="Arial" w:eastAsia="Arial" w:hAnsi="Arial" w:cs="Arial"/>
+                <w:sz w:val="22"/>
+                <w:szCs w:val="22"/>
+              </w:rPr>
+              <w:t> </w:t>
             </w:r>
           </w:p>
         </w:tc>
@@ -1716,13 +1644,13 @@
               </w:rPr>
               <w:t>FGM5013</w:t>
             </w:r>
-            <w:commentRangeStart w:id="9"/>
-            <w:commentRangeEnd w:id="9"/>
+            <w:commentRangeStart w:id="10"/>
+            <w:commentRangeEnd w:id="10"/>
             <w:r>
               <w:rPr>
                 <w:rStyle w:val="CommentReference"/>
               </w:rPr>
-              <w:commentReference w:id="9"/>
+              <w:commentReference w:id="10"/>
             </w:r>
           </w:p>
         </w:tc>
@@ -1744,7 +1672,6 @@
                 <w:rFonts w:ascii="Arial" w:eastAsia="Arial" w:hAnsi="Arial" w:cs="Arial"/>
                 <w:sz w:val="16"/>
                 <w:szCs w:val="16"/>
-                <w:highlight w:val="yellow"/>
               </w:rPr>
               <w:t xml:space="preserve">Implement security as per clause 6.1.9 of </w:t>
             </w:r>
@@ -1753,16 +1680,30 @@
                 <w:rFonts w:ascii="Arial" w:eastAsia="Arial" w:hAnsi="Arial" w:cs="Arial"/>
                 <w:sz w:val="16"/>
                 <w:szCs w:val="16"/>
-                <w:highlight w:val="yellow"/>
-              </w:rPr>
-              <w:t>[5]</w:t>
-            </w:r>
-            <w:r>
-              <w:rPr>
-                <w:rFonts w:ascii="Arial" w:eastAsia="Arial" w:hAnsi="Arial" w:cs="Arial"/>
-                <w:sz w:val="16"/>
-                <w:szCs w:val="16"/>
-                <w:highlight w:val="yellow"/>
+              </w:rPr>
+              <w:t>[</w:t>
+            </w:r>
+            <w:r>
+              <w:rPr>
+                <w:rFonts w:ascii="Arial" w:eastAsia="Arial" w:hAnsi="Arial" w:cs="Arial"/>
+                <w:sz w:val="16"/>
+                <w:szCs w:val="16"/>
+              </w:rPr>
+              <w:t>4</w:t>
+            </w:r>
+            <w:r>
+              <w:rPr>
+                <w:rFonts w:ascii="Arial" w:eastAsia="Arial" w:hAnsi="Arial" w:cs="Arial"/>
+                <w:sz w:val="16"/>
+                <w:szCs w:val="16"/>
+              </w:rPr>
+              <w:t>]</w:t>
+            </w:r>
+            <w:r>
+              <w:rPr>
+                <w:rFonts w:ascii="Arial" w:eastAsia="Arial" w:hAnsi="Arial" w:cs="Arial"/>
+                <w:sz w:val="16"/>
+                <w:szCs w:val="16"/>
               </w:rPr>
               <w:t>, namely OAuth2.0</w:t>
             </w:r>
@@ -1897,7 +1838,7 @@
                 <w:szCs w:val="16"/>
               </w:rPr>
             </w:pPr>
-            <w:commentRangeStart w:id="11"/>
+            <w:commentRangeStart w:id="12"/>
             <w:r>
               <w:rPr>
                 <w:rFonts w:ascii="Arial" w:eastAsia="Arial" w:hAnsi="Arial" w:cs="Arial"/>
@@ -1906,12 +1847,12 @@
               </w:rPr>
               <w:t xml:space="preserve">Periodic authentication / authorization of NF consumer e.g. AMF by NRF will help detect rogue AMFs. </w:t>
             </w:r>
-            <w:commentRangeEnd w:id="11"/>
+            <w:commentRangeEnd w:id="12"/>
             <w:r>
               <w:rPr>
                 <w:rStyle w:val="CommentReference"/>
               </w:rPr>
-              <w:commentReference w:id="11"/>
+              <w:commentReference w:id="12"/>
             </w:r>
           </w:p>
           <w:p>
@@ -1922,7 +1863,7 @@
                 <w:szCs w:val="16"/>
               </w:rPr>
             </w:pPr>
-            <w:commentRangeStart w:id="13"/>
+            <w:commentRangeStart w:id="14"/>
             <w:r>
               <w:rPr>
                 <w:rFonts w:ascii="Arial" w:eastAsia="Arial" w:hAnsi="Arial" w:cs="Arial"/>
@@ -1963,12 +1904,12 @@
               </w:rPr>
               <w:t xml:space="preserve"> It’s process management (OA&amp;M)</w:t>
             </w:r>
-            <w:commentRangeEnd w:id="13"/>
+            <w:commentRangeEnd w:id="14"/>
             <w:r>
               <w:rPr>
                 <w:rStyle w:val="CommentReference"/>
               </w:rPr>
-              <w:commentReference w:id="13"/>
+              <w:commentReference w:id="14"/>
             </w:r>
           </w:p>
         </w:tc>
@@ -2502,7 +2443,7 @@
               </w:rPr>
               <w:t xml:space="preserve">UE </w:t>
             </w:r>
-            <w:commentRangeStart w:id="15"/>
+            <w:commentRangeStart w:id="16"/>
             <w:r>
               <w:rPr>
                 <w:rFonts w:ascii="Arial" w:eastAsia="Arial" w:hAnsi="Arial" w:cs="Arial"/>
@@ -2512,12 +2453,12 @@
               </w:rPr>
               <w:t>location</w:t>
             </w:r>
-            <w:commentRangeEnd w:id="15"/>
+            <w:commentRangeEnd w:id="16"/>
             <w:r>
               <w:rPr>
                 <w:rStyle w:val="CommentReference"/>
               </w:rPr>
-              <w:commentReference w:id="15"/>
+              <w:commentReference w:id="16"/>
             </w:r>
           </w:p>
         </w:tc>
@@ -2539,7 +2480,23 @@
                 <w:sz w:val="16"/>
                 <w:szCs w:val="16"/>
               </w:rPr>
-              <w:t>Physical geo-location (course or fine) of the UE</w:t>
+              <w:t>Physical geo-location (co</w:t>
+            </w:r>
+            <w:r>
+              <w:rPr>
+                <w:rFonts w:ascii="Arial" w:eastAsia="Arial" w:hAnsi="Arial" w:cs="Arial"/>
+                <w:sz w:val="16"/>
+                <w:szCs w:val="16"/>
+              </w:rPr>
+              <w:t>a</w:t>
+            </w:r>
+            <w:r>
+              <w:rPr>
+                <w:rFonts w:ascii="Arial" w:eastAsia="Arial" w:hAnsi="Arial" w:cs="Arial"/>
+                <w:sz w:val="16"/>
+                <w:szCs w:val="16"/>
+              </w:rPr>
+              <w:t>rse or fine) of the UE</w:t>
             </w:r>
           </w:p>
         </w:tc>
@@ -2622,7 +2579,15 @@
                 <w:sz w:val="22"/>
                 <w:szCs w:val="22"/>
               </w:rPr>
-              <w:t>Detects</w:t>
+              <w:t>Description</w:t>
+            </w:r>
+            <w:r>
+              <w:rPr>
+                <w:rFonts w:ascii="Arial" w:eastAsia="Arial" w:hAnsi="Arial" w:cs="Arial"/>
+                <w:sz w:val="22"/>
+                <w:szCs w:val="22"/>
+              </w:rPr>
+              <w:t> </w:t>
             </w:r>
           </w:p>
         </w:tc>
@@ -2898,9 +2863,9 @@
                 <w:sz w:val="16"/>
                 <w:szCs w:val="16"/>
               </w:rPr>
-              <w:t xml:space="preserve">A </w:t>
-            </w:r>
-            <w:commentRangeStart w:id="17"/>
+              <w:t xml:space="preserve">Follow on attacks by </w:t>
+            </w:r>
+            <w:commentRangeStart w:id="18"/>
             <w:r>
               <w:rPr>
                 <w:rFonts w:ascii="Arial" w:eastAsia="Arial" w:hAnsi="Arial" w:cs="Arial"/>
@@ -2915,30 +2880,22 @@
                 <w:sz w:val="16"/>
                 <w:szCs w:val="16"/>
               </w:rPr>
-              <w:t xml:space="preserve">ogue AMF </w:t>
-            </w:r>
-            <w:r>
-              <w:rPr>
-                <w:rFonts w:ascii="Arial" w:eastAsia="Arial" w:hAnsi="Arial" w:cs="Arial"/>
-                <w:sz w:val="16"/>
-                <w:szCs w:val="16"/>
-              </w:rPr>
-              <w:t xml:space="preserve">could </w:t>
-            </w:r>
-            <w:r>
-              <w:rPr>
-                <w:rFonts w:ascii="Arial" w:eastAsia="Arial" w:hAnsi="Arial" w:cs="Arial"/>
-                <w:sz w:val="16"/>
-                <w:szCs w:val="16"/>
-              </w:rPr>
-              <w:t>perform other hostile action on the victim UE</w:t>
-            </w:r>
-            <w:commentRangeEnd w:id="17"/>
+              <w:t>ogue AMF</w:t>
+            </w:r>
+            <w:r>
+              <w:rPr>
+                <w:rFonts w:ascii="Arial" w:eastAsia="Arial" w:hAnsi="Arial" w:cs="Arial"/>
+                <w:sz w:val="16"/>
+                <w:szCs w:val="16"/>
+              </w:rPr>
+              <w:t xml:space="preserve"> </w:t>
+            </w:r>
+            <w:commentRangeEnd w:id="18"/>
             <w:r>
               <w:rPr>
                 <w:rStyle w:val="CommentReference"/>
               </w:rPr>
-              <w:commentReference w:id="17"/>
+              <w:commentReference w:id="18"/>
             </w:r>
           </w:p>
         </w:tc>
@@ -2962,7 +2919,7 @@
               </w:rPr>
               <w:t xml:space="preserve">A </w:t>
             </w:r>
-            <w:commentRangeStart w:id="18"/>
+            <w:commentRangeStart w:id="19"/>
             <w:r>
               <w:rPr>
                 <w:rFonts w:ascii="Arial" w:eastAsia="Arial" w:hAnsi="Arial" w:cs="Arial"/>
@@ -2971,12 +2928,29 @@
               </w:rPr>
               <w:t>rogue AMF could mount other attacks on the victim UE, but the UE is not currently registered on the network</w:t>
             </w:r>
-            <w:commentRangeEnd w:id="18"/>
+            <w:commentRangeEnd w:id="19"/>
             <w:r>
               <w:rPr>
                 <w:rStyle w:val="CommentReference"/>
               </w:rPr>
-              <w:commentReference w:id="18"/>
+              <w:commentReference w:id="19"/>
+            </w:r>
+            <w:r>
+              <w:rPr>
+                <w:rFonts w:ascii="Arial" w:eastAsia="Arial" w:hAnsi="Arial" w:cs="Arial"/>
+                <w:sz w:val="16"/>
+                <w:szCs w:val="16"/>
+              </w:rPr>
+              <w:t xml:space="preserve">. </w:t>
+            </w:r>
+            <w:r>
+              <w:rPr>
+                <w:rFonts w:ascii="Arial" w:eastAsia="Arial" w:hAnsi="Arial" w:cs="Arial"/>
+                <w:sz w:val="16"/>
+                <w:szCs w:val="16"/>
+                <w:highlight w:val="yellow"/>
+              </w:rPr>
+              <w:t>For example, the AMF can ask the LMF for the location of that UE; this may work if the UE is actually registered to this network, otherwise, it will return the last known location.</w:t>
             </w:r>
           </w:p>
         </w:tc>
@@ -3004,12 +2978,6 @@
           <w:rFonts w:ascii="Arial" w:eastAsia="Arial" w:hAnsi="Arial" w:cs="Arial"/>
         </w:rPr>
         <w:t>References</w:t>
-      </w:r>
-      <w:r>
-        <w:rPr>
-          <w:rFonts w:ascii="Arial" w:eastAsia="Arial" w:hAnsi="Arial" w:cs="Arial"/>
-        </w:rPr>
-        <w:t xml:space="preserve">: </w:t>
       </w:r>
     </w:p>
     <w:tbl>
@@ -3160,7 +3128,6 @@
                 <w:sz w:val="20"/>
                 <w:szCs w:val="20"/>
               </w:rPr>
-              <w:lastRenderedPageBreak/>
               <w:t>3rd Generation Partnership Project (3GPP) T</w:t>
             </w:r>
             <w:r>
@@ -3228,7 +3195,16 @@
                 <w:sz w:val="20"/>
                 <w:szCs w:val="20"/>
               </w:rPr>
-              <w:t>Study on authentication enhancements in the 5G System (5GS)</w:t>
+              <w:t xml:space="preserve">Study on authentication enhancements </w:t>
+            </w:r>
+            <w:r>
+              <w:rPr>
+                <w:rFonts w:ascii="Arial" w:hAnsi="Arial" w:cs="Arial"/>
+                <w:sz w:val="20"/>
+                <w:szCs w:val="20"/>
+              </w:rPr>
+              <w:lastRenderedPageBreak/>
+              <w:t>in the 5G System (5GS)</w:t>
             </w:r>
             <w:r>
               <w:rPr>
@@ -3314,6 +3290,7 @@
                 <w:sz w:val="20"/>
                 <w:szCs w:val="20"/>
               </w:rPr>
+              <w:lastRenderedPageBreak/>
               <w:t>https://www.3gpp.org/DynaReport/33846.htm</w:t>
             </w:r>
             <w:r>
@@ -3404,21 +3381,59 @@
                 <w:szCs w:val="20"/>
               </w:rPr>
             </w:pPr>
-            <w:commentRangeStart w:id="19"/>
             <w:r>
               <w:rPr>
                 <w:rFonts w:ascii="Arial" w:hAnsi="Arial" w:cs="Arial"/>
-                <w:sz w:val="20"/>
-                <w:szCs w:val="20"/>
-              </w:rPr>
-              <w:t>3GPP contribution (2019)</w:t>
-            </w:r>
-            <w:commentRangeEnd w:id="19"/>
-            <w:r>
-              <w:rPr>
-                <w:rStyle w:val="CommentReference"/>
-              </w:rPr>
-              <w:commentReference w:id="19"/>
+                <w:color w:val="000000"/>
+                <w:sz w:val="18"/>
+                <w:szCs w:val="18"/>
+              </w:rPr>
+              <w:t>3GPP T</w:t>
+            </w:r>
+            <w:r>
+              <w:rPr>
+                <w:rFonts w:ascii="Arial" w:hAnsi="Arial" w:cs="Arial"/>
+                <w:color w:val="000000"/>
+                <w:sz w:val="18"/>
+                <w:szCs w:val="18"/>
+              </w:rPr>
+              <w:t>S 29.503: “</w:t>
+            </w:r>
+            <w:r>
+              <w:rPr>
+                <w:rFonts w:ascii="Arial" w:hAnsi="Arial" w:cs="Arial"/>
+                <w:color w:val="000000"/>
+                <w:sz w:val="18"/>
+                <w:szCs w:val="18"/>
+              </w:rPr>
+              <w:t>5G System; Unified Data Management Servi</w:t>
+            </w:r>
+            <w:r>
+              <w:rPr>
+                <w:rFonts w:ascii="Arial" w:hAnsi="Arial" w:cs="Arial"/>
+                <w:color w:val="000000"/>
+                <w:sz w:val="18"/>
+                <w:szCs w:val="18"/>
+              </w:rPr>
+              <w:t>c</w:t>
+            </w:r>
+            <w:r>
+              <w:rPr>
+                <w:rFonts w:ascii="Arial" w:hAnsi="Arial" w:cs="Arial"/>
+                <w:color w:val="000000"/>
+                <w:sz w:val="18"/>
+                <w:szCs w:val="18"/>
+              </w:rPr>
+              <w:t>es; Stage 3</w:t>
+            </w:r>
+            <w:r>
+              <w:rPr>
+                <w:rFonts w:ascii="Arial" w:hAnsi="Arial" w:cs="Arial"/>
+                <w:color w:val="000000"/>
+                <w:sz w:val="18"/>
+                <w:szCs w:val="18"/>
+              </w:rPr>
+              <w:t>”</w:t>
             </w:r>
           </w:p>
         </w:tc>
@@ -3440,15 +3455,7 @@
                 <w:sz w:val="20"/>
                 <w:szCs w:val="20"/>
               </w:rPr>
-              <w:t>https://www.3gpp.org/ftp/Meetings_3GPP_SYNC/SA3/Inbox/Drafts/draft_S3-194673_was_S3-194189_Resolving%20the%20ENs%20in%20KI%233.1_V3.docx</w:t>
-            </w:r>
-            <w:r>
-              <w:rPr>
-                <w:rFonts w:ascii="Arial" w:hAnsi="Arial" w:cs="Arial"/>
-                <w:sz w:val="20"/>
-                <w:szCs w:val="20"/>
-              </w:rPr>
-              <w:t xml:space="preserve"> </w:t>
+              <w:t>https://www.3gpp.org/DynaReport/29503.htm</w:t>
             </w:r>
           </w:p>
         </w:tc>
@@ -3462,64 +3469,11 @@
             <w:pPr>
               <w:rPr>
                 <w:rFonts w:ascii="Arial" w:hAnsi="Arial" w:cs="Arial"/>
-                <w:sz w:val="20"/>
-                <w:szCs w:val="20"/>
-              </w:rPr>
-            </w:pPr>
-            <w:r>
-              <w:rPr>
-                <w:rFonts w:ascii="Arial" w:hAnsi="Arial" w:cs="Arial"/>
                 <w:color w:val="000000"/>
                 <w:sz w:val="18"/>
                 <w:szCs w:val="18"/>
               </w:rPr>
-              <w:t>3GPP T</w:t>
-            </w:r>
-            <w:r>
-              <w:rPr>
-                <w:rFonts w:ascii="Arial" w:hAnsi="Arial" w:cs="Arial"/>
-                <w:color w:val="000000"/>
-                <w:sz w:val="18"/>
-                <w:szCs w:val="18"/>
-              </w:rPr>
-              <w:t>S 29.503: “</w:t>
-            </w:r>
-            <w:r>
-              <w:rPr>
-                <w:rFonts w:ascii="Arial" w:hAnsi="Arial" w:cs="Arial"/>
-                <w:color w:val="000000"/>
-                <w:sz w:val="18"/>
-                <w:szCs w:val="18"/>
-              </w:rPr>
-              <w:t>5G System; Unified Data Management Servi</w:t>
-            </w:r>
-            <w:r>
-              <w:rPr>
-                <w:rFonts w:ascii="Arial" w:hAnsi="Arial" w:cs="Arial"/>
-                <w:color w:val="000000"/>
-                <w:sz w:val="18"/>
-                <w:szCs w:val="18"/>
-              </w:rPr>
-              <w:t>c</w:t>
-            </w:r>
-            <w:r>
-              <w:rPr>
-                <w:rFonts w:ascii="Arial" w:hAnsi="Arial" w:cs="Arial"/>
-                <w:color w:val="000000"/>
-                <w:sz w:val="18"/>
-                <w:szCs w:val="18"/>
-              </w:rPr>
-              <w:t>es; Stage 3</w:t>
-            </w:r>
-            <w:r>
-              <w:rPr>
-                <w:rFonts w:ascii="Arial" w:hAnsi="Arial" w:cs="Arial"/>
-                <w:color w:val="000000"/>
-                <w:sz w:val="18"/>
-                <w:szCs w:val="18"/>
-              </w:rPr>
-              <w:t>”</w:t>
-            </w:r>
+            </w:pPr>
           </w:p>
         </w:tc>
         <w:tc>
@@ -3534,21 +3488,198 @@
                 <w:szCs w:val="20"/>
               </w:rPr>
             </w:pPr>
-            <w:r>
+          </w:p>
+        </w:tc>
+      </w:tr>
+    </w:tbl>
+    <w:p>
+      <w:pPr>
+        <w:rPr>
+          <w:rFonts w:ascii="Arial" w:eastAsia="Arial" w:hAnsi="Arial" w:cs="Arial"/>
+        </w:rPr>
+      </w:pPr>
+    </w:p>
+    <w:p>
+      <w:pPr>
+        <w:rPr>
+          <w:rFonts w:ascii="Arial" w:eastAsia="Arial" w:hAnsi="Arial" w:cs="Arial"/>
+        </w:rPr>
+      </w:pPr>
+      <w:r>
+        <w:rPr>
+          <w:rFonts w:ascii="Arial" w:eastAsia="Arial" w:hAnsi="Arial" w:cs="Arial"/>
+        </w:rPr>
+        <w:t>#do not parse</w:t>
+      </w:r>
+    </w:p>
+    <w:p>
+      <w:pPr>
+        <w:rPr>
+          <w:rFonts w:ascii="Arial" w:eastAsia="Arial" w:hAnsi="Arial" w:cs="Arial"/>
+        </w:rPr>
+      </w:pPr>
+      <w:r>
+        <w:rPr>
+          <w:rFonts w:ascii="Arial" w:eastAsia="Arial" w:hAnsi="Arial" w:cs="Arial"/>
+        </w:rPr>
+        <w:t>6/1/23: removed reference [6]</w:t>
+      </w:r>
+      <w:r>
+        <w:rPr>
+          <w:rFonts w:ascii="Arial" w:eastAsia="Arial" w:hAnsi="Arial" w:cs="Arial"/>
+        </w:rPr>
+        <w:t xml:space="preserve"> and another reference (the 3GPP contribution)</w:t>
+      </w:r>
+    </w:p>
+    <w:p>
+      <w:pPr>
+        <w:rPr>
+          <w:rFonts w:ascii="Arial" w:eastAsia="Arial" w:hAnsi="Arial" w:cs="Arial"/>
+        </w:rPr>
+      </w:pPr>
+    </w:p>
+    <w:p>
+      <w:pPr>
+        <w:rPr>
+          <w:rFonts w:ascii="Arial" w:eastAsia="Arial" w:hAnsi="Arial" w:cs="Arial"/>
+          <w:lang w:val="en"/>
+        </w:rPr>
+      </w:pPr>
+      <w:r>
+        <w:rPr>
+          <w:rFonts w:ascii="Arial" w:eastAsia="Arial" w:hAnsi="Arial" w:cs="Arial"/>
+          <w:lang w:val="en"/>
+        </w:rPr>
+        <w:t xml:space="preserve">Note: </w:t>
+      </w:r>
+      <w:r>
+        <w:rPr>
+          <w:rFonts w:ascii="Arial" w:eastAsia="Arial" w:hAnsi="Arial" w:cs="Arial"/>
+          <w:lang w:val="en"/>
+        </w:rPr>
+        <w:t>The references do not specify a next step/ultimate goal of this procedure</w:t>
+      </w:r>
+      <w:r>
+        <w:rPr>
+          <w:rFonts w:ascii="Arial" w:eastAsia="Arial" w:hAnsi="Arial" w:cs="Arial"/>
+          <w:lang w:val="en"/>
+        </w:rPr>
+        <w:t xml:space="preserve"> (a 3GPP contribution mentions “stealing data from the UDM”; while “fraud” is hinted at in clause 5.1 of [6] </w:t>
+      </w:r>
+      <w:commentRangeStart w:id="20"/>
+      <w:commentRangeStart w:id="21"/>
+      <w:commentRangeStart w:id="22"/>
+      <w:commentRangeStart w:id="23"/>
+      <w:commentRangeEnd w:id="20"/>
+      <w:r>
+        <w:rPr>
+          <w:rStyle w:val="CommentReference"/>
+        </w:rPr>
+        <w:commentReference w:id="20"/>
+      </w:r>
+      <w:commentRangeEnd w:id="21"/>
+      <w:r>
+        <w:rPr>
+          <w:rStyle w:val="CommentReference"/>
+        </w:rPr>
+        <w:commentReference w:id="21"/>
+      </w:r>
+      <w:commentRangeEnd w:id="22"/>
+      <w:r>
+        <w:rPr>
+          <w:rStyle w:val="CommentReference"/>
+        </w:rPr>
+        <w:commentReference w:id="22"/>
+      </w:r>
+      <w:commentRangeEnd w:id="23"/>
+      <w:r>
+        <w:rPr>
+          <w:rStyle w:val="CommentReference"/>
+        </w:rPr>
+        <w:commentReference w:id="23"/>
+      </w:r>
+      <w:r>
+        <w:rPr>
+          <w:rFonts w:ascii="Arial" w:eastAsia="Arial" w:hAnsi="Arial" w:cs="Arial"/>
+          <w:lang w:val="en"/>
+        </w:rPr>
+        <w:t>so it is imaginable that an AMF may claim to serve the</w:t>
+      </w:r>
+      <w:commentRangeStart w:id="27"/>
+      <w:commentRangeStart w:id="28"/>
+      <w:r>
+        <w:rPr>
+          <w:rFonts w:ascii="Arial" w:eastAsia="Arial" w:hAnsi="Arial" w:cs="Arial"/>
+          <w:lang w:val="en"/>
+        </w:rPr>
+        <w:t xml:space="preserve"> </w:t>
+      </w:r>
+      <w:commentRangeEnd w:id="27"/>
+      <w:r>
+        <w:rPr>
+          <w:rStyle w:val="CommentReference"/>
+        </w:rPr>
+        <w:commentReference w:id="27"/>
+      </w:r>
+      <w:commentRangeEnd w:id="28"/>
+      <w:r>
+        <w:rPr>
+          <w:rStyle w:val="CommentReference"/>
+        </w:rPr>
+        <w:commentReference w:id="28"/>
+      </w:r>
+      <w:r>
+        <w:rPr>
+          <w:rFonts w:ascii="Arial" w:eastAsia="Arial" w:hAnsi="Arial" w:cs="Arial"/>
+          <w:lang w:val="en"/>
+        </w:rPr>
+        <w:t>UE when in fact it is not.)</w:t>
+      </w:r>
+    </w:p>
+    <w:p>
+      <w:pPr>
+        <w:rPr>
+          <w:rFonts w:ascii="Arial" w:eastAsia="Arial" w:hAnsi="Arial" w:cs="Arial"/>
+        </w:rPr>
+      </w:pPr>
+    </w:p>
+    <w:tbl>
+      <w:tblPr>
+        <w:tblStyle w:val="TableGrid"/>
+        <w:tblW w:w="0" w:type="auto"/>
+        <w:tblLayout w:type="fixed"/>
+        <w:tblLook w:val="04A0" w:firstRow="1" w:lastRow="0" w:firstColumn="1" w:lastColumn="0" w:noHBand="0" w:noVBand="1"/>
+      </w:tblPr>
+      <w:tblGrid>
+        <w:gridCol w:w="4585"/>
+        <w:gridCol w:w="4765"/>
+      </w:tblGrid>
+      <w:tr>
+        <w:tc>
+          <w:tcPr>
+            <w:tcW w:w="4585" w:type="dxa"/>
+          </w:tcPr>
+          <w:p>
+            <w:pPr>
+              <w:keepNext/>
+              <w:tabs>
+                <w:tab w:val="left" w:pos="2127"/>
+              </w:tabs>
+              <w:ind w:left="2126" w:hanging="2126"/>
+              <w:outlineLvl w:val="0"/>
               <w:rPr>
                 <w:rFonts w:ascii="Arial" w:hAnsi="Arial" w:cs="Arial"/>
                 <w:sz w:val="20"/>
                 <w:szCs w:val="20"/>
               </w:rPr>
-              <w:t>https://www.3gpp.org/DynaReport/</w:t>
-            </w:r>
+            </w:pPr>
             <w:r>
               <w:rPr>
                 <w:rFonts w:ascii="Arial" w:hAnsi="Arial" w:cs="Arial"/>
                 <w:sz w:val="20"/>
                 <w:szCs w:val="20"/>
               </w:rPr>
-              <w:t>29503</w:t>
+              <w:t>“</w:t>
             </w:r>
             <w:r>
               <w:rPr>
@@ -3556,7 +3687,140 @@
                 <w:sz w:val="20"/>
                 <w:szCs w:val="20"/>
               </w:rPr>
-              <w:t>.htm</w:t>
+              <w:t>Resolving the ENs in KI#3.1</w:t>
+            </w:r>
+          </w:p>
+          <w:p>
+            <w:pPr>
+              <w:rPr>
+                <w:rFonts w:ascii="Arial" w:hAnsi="Arial" w:cs="Arial"/>
+                <w:sz w:val="20"/>
+                <w:szCs w:val="20"/>
+              </w:rPr>
+            </w:pPr>
+            <w:r>
+              <w:rPr>
+                <w:rFonts w:ascii="Arial" w:hAnsi="Arial" w:cs="Arial"/>
+                <w:sz w:val="20"/>
+                <w:szCs w:val="20"/>
+              </w:rPr>
+              <w:t xml:space="preserve">,“ </w:t>
+            </w:r>
+            <w:commentRangeStart w:id="30"/>
+            <w:commentRangeStart w:id="31"/>
+            <w:r>
+              <w:rPr>
+                <w:rFonts w:ascii="Arial" w:hAnsi="Arial" w:cs="Arial"/>
+                <w:sz w:val="20"/>
+                <w:szCs w:val="20"/>
+              </w:rPr>
+              <w:t xml:space="preserve">3GPP S3-194673, contribution from Huawei &amp; </w:t>
+            </w:r>
+            <w:proofErr w:type="spellStart"/>
+            <w:r>
+              <w:rPr>
+                <w:rFonts w:ascii="Arial" w:hAnsi="Arial" w:cs="Arial"/>
+                <w:sz w:val="20"/>
+                <w:szCs w:val="20"/>
+              </w:rPr>
+              <w:t>Hisilicon</w:t>
+            </w:r>
+            <w:proofErr w:type="spellEnd"/>
+            <w:r>
+              <w:rPr>
+                <w:rFonts w:ascii="Arial" w:hAnsi="Arial" w:cs="Arial"/>
+                <w:sz w:val="20"/>
+                <w:szCs w:val="20"/>
+              </w:rPr>
+              <w:t xml:space="preserve"> (2019)</w:t>
+            </w:r>
+            <w:commentRangeEnd w:id="30"/>
+            <w:r>
+              <w:rPr>
+                <w:rFonts w:ascii="Arial" w:hAnsi="Arial" w:cs="Arial"/>
+                <w:sz w:val="20"/>
+                <w:szCs w:val="20"/>
+              </w:rPr>
+              <w:commentReference w:id="30"/>
+            </w:r>
+            <w:commentRangeEnd w:id="31"/>
+            <w:r>
+              <w:rPr>
+                <w:rFonts w:ascii="Arial" w:hAnsi="Arial" w:cs="Arial"/>
+                <w:sz w:val="20"/>
+                <w:szCs w:val="20"/>
+              </w:rPr>
+              <w:commentReference w:id="31"/>
+            </w:r>
+          </w:p>
+        </w:tc>
+        <w:tc>
+          <w:tcPr>
+            <w:tcW w:w="4765" w:type="dxa"/>
+          </w:tcPr>
+          <w:p>
+            <w:pPr>
+              <w:rPr>
+                <w:rFonts w:ascii="Arial" w:hAnsi="Arial" w:cs="Arial"/>
+                <w:sz w:val="20"/>
+                <w:szCs w:val="20"/>
+              </w:rPr>
+            </w:pPr>
+            <w:r>
+              <w:rPr>
+                <w:rFonts w:ascii="Arial" w:hAnsi="Arial" w:cs="Arial"/>
+                <w:sz w:val="20"/>
+                <w:szCs w:val="20"/>
+              </w:rPr>
+              <w:t>https://www.3gpp.org/ftp/TSG_SA/WG3_Security/TSGS3_97_Reno/Docs/S3-194673.zip</w:t>
+            </w:r>
+          </w:p>
+        </w:tc>
+      </w:tr>
+      <w:tr>
+        <w:tc>
+          <w:tcPr>
+            <w:tcW w:w="4585" w:type="dxa"/>
+          </w:tcPr>
+          <w:p>
+            <w:pPr>
+              <w:rPr>
+                <w:rFonts w:ascii="Arial" w:hAnsi="Arial" w:cs="Arial"/>
+                <w:color w:val="000000"/>
+                <w:sz w:val="18"/>
+                <w:szCs w:val="18"/>
+              </w:rPr>
+            </w:pPr>
+            <w:r>
+              <w:rPr>
+                <w:rFonts w:ascii="Arial" w:hAnsi="Arial" w:cs="Arial"/>
+                <w:color w:val="000000"/>
+                <w:sz w:val="18"/>
+                <w:szCs w:val="18"/>
+              </w:rPr>
+              <w:t>GSMA FS.40: “5G Security Guide version 2.0” 20 October, 2021</w:t>
+            </w:r>
+          </w:p>
+        </w:tc>
+        <w:tc>
+          <w:tcPr>
+            <w:tcW w:w="4765" w:type="dxa"/>
+          </w:tcPr>
+          <w:p>
+            <w:pPr>
+              <w:rPr>
+                <w:rFonts w:ascii="Arial" w:hAnsi="Arial" w:cs="Arial"/>
+                <w:sz w:val="20"/>
+                <w:szCs w:val="20"/>
+              </w:rPr>
+            </w:pPr>
+            <w:r>
+              <w:rPr>
+                <w:rFonts w:ascii="Arial" w:hAnsi="Arial" w:cs="Arial"/>
+                <w:sz w:val="20"/>
+                <w:szCs w:val="20"/>
+              </w:rPr>
+              <w:t>https://membergateway.sharepoint.com/sites/OfficialDocuments/Shared%20Documents/Forms/AllItems.aspx?FilterField1=Publishing%5Fx0020%5FGroup&amp;FilterValue1=FASG&amp;FilterType1=TaxonomyFieldTypeMulti&amp;viewid=7c4a0022%2D6ab1%2D435b%2D95e8%2D38811b6eff70</w:t>
             </w:r>
           </w:p>
         </w:tc>
@@ -3581,8 +3845,8 @@
 </file>
 
 <file path=word/comments.xml><?xml version="1.0" encoding="utf-8"?>
-<w:comments xmlns:wpc="http://schemas.microsoft.com/office/word/2010/wordprocessingCanvas" xmlns:cx="http://schemas.microsoft.com/office/drawing/2014/chartex" xmlns:cx1="http://schemas.microsoft.com/office/drawing/2015/9/8/chartex" xmlns:cx2="http://schemas.microsoft.com/office/drawing/2015/10/21/chartex" xmlns:cx3="http://schemas.microsoft.com/office/drawing/2016/5/9/chartex" xmlns:cx4="http://schemas.microsoft.com/office/drawing/2016/5/10/chartex" xmlns:cx5="http://schemas.microsoft.com/office/drawing/2016/5/11/chartex" xmlns:cx6="http://schemas.microsoft.com/office/drawing/2016/5/12/chartex" xmlns:cx7="http://schemas.microsoft.com/office/drawing/2016/5/13/chartex" xmlns:cx8="http://schemas.microsoft.com/office/drawing/2016/5/14/chartex" xmlns:mc="http://schemas.openxmlformats.org/markup-compatibility/2006" xmlns:aink="http://schemas.microsoft.com/office/drawing/2016/ink" xmlns:am3d="http://schemas.microsoft.com/office/drawing/2017/model3d" xmlns:o="urn:schemas-microsoft-com:office:office" xmlns:oel="http://schemas.microsoft.com/office/2019/extlst" xmlns:r="http://schemas.openxmlformats.org/officeDocument/2006/relationships" xmlns:m="http://schemas.openxmlformats.org/officeDocument/2006/math" xmlns:v="urn:schemas-microsoft-com:vml" xmlns:wp14="http://schemas.microsoft.com/office/word/2010/wordprocessingDrawing" xmlns:wp="http://schemas.openxmlformats.org/drawingml/2006/wordprocessingDrawing" xmlns:w10="urn:schemas-microsoft-com:office:word" xmlns:w="http://schemas.openxmlformats.org/wordprocessingml/2006/main" xmlns:w14="http://schemas.microsoft.com/office/word/2010/wordml" xmlns:w15="http://schemas.microsoft.com/office/word/2012/wordml" xmlns:w16cex="http://schemas.microsoft.com/office/word/2018/wordml/cex" xmlns:w16cid="http://schemas.microsoft.com/office/word/2016/wordml/cid" xmlns:w16="http://schemas.microsoft.com/office/word/2018/wordml" xmlns:w16sdtdh="http://schemas.microsoft.com/office/word/2020/wordml/sdtdatahash" xmlns:w16se="http://schemas.microsoft.com/office/word/2015/wordml/symex" xmlns:wpg="http://schemas.microsoft.com/office/word/2010/wordprocessingGroup" xmlns:wpi="http://schemas.microsoft.com/office/word/2010/wordprocessingInk" xmlns:wne="http://schemas.microsoft.com/office/word/2006/wordml" xmlns:wps="http://schemas.microsoft.com/office/word/2010/wordprocessingShape" mc:Ignorable="w14 w15 w16se w16cid w16 w16cex w16sdtdh wp14">
-  <w:comment w:id="0" w:author="Eric I Arnoth" w:date="2022-06-21T21:21:00Z" w:initials="EIA">
+<w:comments xmlns:wpc="http://schemas.microsoft.com/office/word/2010/wordprocessingCanvas" xmlns:cx="http://schemas.microsoft.com/office/drawing/2014/chartex" xmlns:cx1="http://schemas.microsoft.com/office/drawing/2015/9/8/chartex" xmlns:cx2="http://schemas.microsoft.com/office/drawing/2015/10/21/chartex" xmlns:cx3="http://schemas.microsoft.com/office/drawing/2016/5/9/chartex" xmlns:cx4="http://schemas.microsoft.com/office/drawing/2016/5/10/chartex" xmlns:cx5="http://schemas.microsoft.com/office/drawing/2016/5/11/chartex" xmlns:cx6="http://schemas.microsoft.com/office/drawing/2016/5/12/chartex" xmlns:cx7="http://schemas.microsoft.com/office/drawing/2016/5/13/chartex" xmlns:cx8="http://schemas.microsoft.com/office/drawing/2016/5/14/chartex" xmlns:mc="http://schemas.openxmlformats.org/markup-compatibility/2006" xmlns:aink="http://schemas.microsoft.com/office/drawing/2016/ink" xmlns:am3d="http://schemas.microsoft.com/office/drawing/2017/model3d" xmlns:o="urn:schemas-microsoft-com:office:office" xmlns:oel="http://schemas.microsoft.com/office/2019/extlst" xmlns:r="http://schemas.openxmlformats.org/officeDocument/2006/relationships" xmlns:m="http://schemas.openxmlformats.org/officeDocument/2006/math" xmlns:v="urn:schemas-microsoft-com:vml" xmlns:wp14="http://schemas.microsoft.com/office/word/2010/wordprocessingDrawing" xmlns:wp="http://schemas.openxmlformats.org/drawingml/2006/wordprocessingDrawing" xmlns:w10="urn:schemas-microsoft-com:office:word" xmlns:w="http://schemas.openxmlformats.org/wordprocessingml/2006/main" xmlns:w14="http://schemas.microsoft.com/office/word/2010/wordml" xmlns:w15="http://schemas.microsoft.com/office/word/2012/wordml" xmlns:w16cex="http://schemas.microsoft.com/office/word/2018/wordml/cex" xmlns:w16cid="http://schemas.microsoft.com/office/word/2016/wordml/cid" xmlns:w16="http://schemas.microsoft.com/office/word/2018/wordml" xmlns:w16du="http://schemas.microsoft.com/office/word/2023/wordml/word16du" xmlns:w16sdtdh="http://schemas.microsoft.com/office/word/2020/wordml/sdtdatahash" xmlns:w16se="http://schemas.microsoft.com/office/word/2015/wordml/symex" xmlns:wpg="http://schemas.microsoft.com/office/word/2010/wordprocessingGroup" xmlns:wpi="http://schemas.microsoft.com/office/word/2010/wordprocessingInk" xmlns:wne="http://schemas.microsoft.com/office/word/2006/wordml" xmlns:wps="http://schemas.microsoft.com/office/word/2010/wordprocessingShape" mc:Ignorable="w14 w15 w16se w16cid w16 w16cex w16sdtdh wp14">
+  <w:comment w:id="0" w:author="M. Vanderveen" w:date="2023-06-01T09:01:00Z" w:initials="MV">
     <w:p>
       <w:pPr>
         <w:pStyle w:val="CommentText"/>
@@ -3594,6 +3858,22 @@
         <w:annotationRef/>
       </w:r>
       <w:r>
+        <w:t>Old BLUF An adversary in control of an AMF can register it in the UDM to serve a victim UE, in order to commit fraud or retrieve subscription data for UEs.</w:t>
+      </w:r>
+    </w:p>
+  </w:comment>
+  <w:comment w:id="1" w:author="Eric I Arnoth" w:date="2022-06-21T21:21:00Z" w:initials="EIA">
+    <w:p>
+      <w:pPr>
+        <w:pStyle w:val="CommentText"/>
+      </w:pPr>
+      <w:r>
+        <w:rPr>
+          <w:rStyle w:val="CommentReference"/>
+        </w:rPr>
+        <w:annotationRef/>
+      </w:r>
+      <w:r>
         <w:t xml:space="preserve">This seems a bit of a disjoined leap between sentences.  I don't understand the connection between the UE being deregistered and a UDM.  </w:t>
       </w:r>
     </w:p>
@@ -3612,11 +3892,11 @@
       <w:r>
         <w:instrText xml:space="preserve"> HYPERLINK "mailto:mvanderveen@mitre.org" </w:instrText>
       </w:r>
-      <w:bookmarkStart w:id="1" w:name="_@_5107E8916883464CA6A4F0BAC825C3CBZ"/>
+      <w:bookmarkStart w:id="2" w:name="_@_5107E8916883464CA6A4F0BAC825C3CBZ"/>
       <w:r>
         <w:fldChar w:fldCharType="separate"/>
       </w:r>
-      <w:bookmarkEnd w:id="1"/>
+      <w:bookmarkEnd w:id="2"/>
       <w:r>
         <w:rPr>
           <w:rStyle w:val="Mention"/>
@@ -3629,7 +3909,7 @@
       </w:r>
     </w:p>
   </w:comment>
-  <w:comment w:id="2" w:author="M. Vanderveen" w:date="2022-06-27T19:09:00Z" w:initials="MV">
+  <w:comment w:id="3" w:author="Eric I Arnoth" w:date="2022-06-21T21:25:00Z" w:initials="EIA">
     <w:p>
       <w:pPr>
         <w:pStyle w:val="CommentText"/>
@@ -3641,32 +3921,29 @@
         <w:annotationRef/>
       </w:r>
       <w:r>
-        <w:t>FS.40, restricted to members</w:t>
-      </w:r>
-    </w:p>
-  </w:comment>
-  <w:comment w:id="3" w:author="Dr. Surajit Dey" w:date="2022-08-24T17:37:00Z" w:initials="DSD">
+        <w:t>Somehow?  How?</w:t>
+      </w:r>
+    </w:p>
     <w:p>
       <w:pPr>
         <w:pStyle w:val="CommentText"/>
       </w:pPr>
-      <w:r>
-        <w:rPr>
-          <w:rStyle w:val="CommentReference"/>
-        </w:rPr>
-        <w:annotationRef/>
-      </w:r>
+    </w:p>
+    <w:p>
+      <w:pPr>
+        <w:pStyle w:val="CommentText"/>
+      </w:pPr>
       <w:r>
         <w:fldChar w:fldCharType="begin"/>
       </w:r>
       <w:r>
         <w:instrText xml:space="preserve"> HYPERLINK "mailto:mvanderveen@mitre.org" </w:instrText>
       </w:r>
-      <w:bookmarkStart w:id="4" w:name="_@_2ED015905F3C47FD894C1130128FD6F5Z"/>
+      <w:bookmarkStart w:id="5" w:name="_@_27949FDDB43244569F3C045BE2003DE2Z"/>
       <w:r>
         <w:fldChar w:fldCharType="separate"/>
       </w:r>
-      <w:bookmarkEnd w:id="4"/>
+      <w:bookmarkEnd w:id="5"/>
       <w:r>
         <w:rPr>
           <w:rStyle w:val="Mention"/>
@@ -3677,12 +3954,9 @@
       <w:r>
         <w:fldChar w:fldCharType="end"/>
       </w:r>
-      <w:r>
-        <w:t xml:space="preserve"> and non-roaming?</w:t>
-      </w:r>
     </w:p>
   </w:comment>
-  <w:comment w:id="5" w:author="Eric I Arnoth" w:date="2022-06-21T21:25:00Z" w:initials="EIA">
+  <w:comment w:id="4" w:author="M. Vanderveen" w:date="2022-06-27T19:09:00Z" w:initials="MV">
     <w:p>
       <w:pPr>
         <w:pStyle w:val="CommentText"/>
@@ -3694,29 +3968,32 @@
         <w:annotationRef/>
       </w:r>
       <w:r>
-        <w:t>Somehow?  How?</w:t>
-      </w:r>
-    </w:p>
+        <w:t>Too long to explain. The network (AMF via gNB can send a de-registration request to the UE).</w:t>
+      </w:r>
+    </w:p>
+  </w:comment>
+  <w:comment w:id="7" w:author="Dr. Surajit Dey" w:date="2022-10-05T15:06:00Z" w:initials="DSD">
     <w:p>
       <w:pPr>
         <w:pStyle w:val="CommentText"/>
       </w:pPr>
-    </w:p>
-    <w:p>
-      <w:pPr>
-        <w:pStyle w:val="CommentText"/>
-      </w:pPr>
+      <w:r>
+        <w:rPr>
+          <w:rStyle w:val="CommentReference"/>
+        </w:rPr>
+        <w:annotationRef/>
+      </w:r>
       <w:r>
         <w:fldChar w:fldCharType="begin"/>
       </w:r>
       <w:r>
         <w:instrText xml:space="preserve"> HYPERLINK "mailto:mvanderveen@mitre.org" </w:instrText>
       </w:r>
-      <w:bookmarkStart w:id="7" w:name="_@_27949FDDB43244569F3C045BE2003DE2Z"/>
+      <w:bookmarkStart w:id="9" w:name="_@_0BC78273359346A6A77CCCBB03CA5634Z"/>
       <w:r>
         <w:fldChar w:fldCharType="separate"/>
       </w:r>
-      <w:bookmarkEnd w:id="7"/>
+      <w:bookmarkEnd w:id="9"/>
       <w:r>
         <w:rPr>
           <w:rStyle w:val="Mention"/>
@@ -3727,9 +4004,12 @@
       <w:r>
         <w:fldChar w:fldCharType="end"/>
       </w:r>
+      <w:r>
+        <w:t xml:space="preserve"> I think AMF talks to UDM the same way other NFs talk to UDM i.e. on SBI by Oauth based authorization. Section 5.3.2.2.2 of 29.503.</w:t>
+      </w:r>
     </w:p>
   </w:comment>
-  <w:comment w:id="6" w:author="M. Vanderveen" w:date="2022-06-27T19:09:00Z" w:initials="MV">
+  <w:comment w:id="8" w:author="Dr. Surajit Dey" w:date="2022-12-29T15:29:00Z" w:initials="DSD">
     <w:p>
       <w:pPr>
         <w:pStyle w:val="CommentText"/>
@@ -3741,11 +4021,19 @@
         <w:annotationRef/>
       </w:r>
       <w:r>
-        <w:t>Too long to explain. The network (AMF via gNB can send a de-registration request to the UE).</w:t>
+        <w:t>Deleted text in procedure:</w:t>
+      </w:r>
+    </w:p>
+    <w:p>
+      <w:pPr>
+        <w:pStyle w:val="CommentText"/>
+      </w:pPr>
+      <w:r>
+        <w:t>"Note that the UDM does not communicate with the AMF based on OAuth tokens. Since AMF to UDM signaling is part of the key UE control plane, it may be that they have a permanent TLS connection (TBC)"</w:t>
       </w:r>
     </w:p>
   </w:comment>
-  <w:comment w:id="9" w:author="Eric I Arnoth" w:date="2022-06-21T21:28:00Z" w:initials="EIA">
+  <w:comment w:id="10" w:author="Eric I Arnoth" w:date="2022-06-21T21:28:00Z" w:initials="EIA">
     <w:p>
       <w:pPr>
         <w:pStyle w:val="CommentText"/>
@@ -3765,11 +4053,11 @@
       <w:r>
         <w:instrText xml:space="preserve"> HYPERLINK "mailto:mvanderveen@mitre.org" </w:instrText>
       </w:r>
-      <w:bookmarkStart w:id="10" w:name="_@_40ADD1A16F2D4C46995C883E40C50E2BZ"/>
+      <w:bookmarkStart w:id="11" w:name="_@_40ADD1A16F2D4C46995C883E40C50E2BZ"/>
       <w:r>
         <w:fldChar w:fldCharType="separate"/>
       </w:r>
-      <w:bookmarkEnd w:id="10"/>
+      <w:bookmarkEnd w:id="11"/>
       <w:r>
         <w:rPr>
           <w:rStyle w:val="Mention"/>
@@ -3782,7 +4070,7 @@
       </w:r>
     </w:p>
   </w:comment>
-  <w:comment w:id="11" w:author="Eric I Arnoth" w:date="2022-06-21T21:28:00Z" w:initials="EIA">
+  <w:comment w:id="12" w:author="Eric I Arnoth" w:date="2022-06-21T21:28:00Z" w:initials="EIA">
     <w:p>
       <w:pPr>
         <w:pStyle w:val="CommentText"/>
@@ -3802,11 +4090,11 @@
       <w:r>
         <w:instrText xml:space="preserve"> HYPERLINK "mailto:mvanderveen@mitre.org" </w:instrText>
       </w:r>
-      <w:bookmarkStart w:id="12" w:name="_@_B599DD3963E040C9A61E62CFFF028106Z"/>
+      <w:bookmarkStart w:id="13" w:name="_@_B599DD3963E040C9A61E62CFFF028106Z"/>
       <w:r>
         <w:fldChar w:fldCharType="separate"/>
       </w:r>
-      <w:bookmarkEnd w:id="12"/>
+      <w:bookmarkEnd w:id="13"/>
       <w:r>
         <w:rPr>
           <w:rStyle w:val="Mention"/>
@@ -3819,7 +4107,7 @@
       </w:r>
     </w:p>
   </w:comment>
-  <w:comment w:id="13" w:author="Eric I Arnoth" w:date="2022-06-21T21:29:00Z" w:initials="EIA">
+  <w:comment w:id="14" w:author="Eric I Arnoth" w:date="2022-06-21T21:29:00Z" w:initials="EIA">
     <w:p>
       <w:pPr>
         <w:pStyle w:val="CommentText"/>
@@ -3849,11 +4137,11 @@
       <w:r>
         <w:instrText xml:space="preserve"> HYPERLINK "mailto:mvanderveen@mitre.org" </w:instrText>
       </w:r>
-      <w:bookmarkStart w:id="14" w:name="_@_16FAA1B5C7114F6CADDDBD4E7497C5F0Z"/>
+      <w:bookmarkStart w:id="15" w:name="_@_16FAA1B5C7114F6CADDDBD4E7497C5F0Z"/>
       <w:r>
         <w:fldChar w:fldCharType="separate"/>
       </w:r>
-      <w:bookmarkEnd w:id="14"/>
+      <w:bookmarkEnd w:id="15"/>
       <w:r>
         <w:rPr>
           <w:rStyle w:val="Mention"/>
@@ -3866,7 +4154,7 @@
       </w:r>
     </w:p>
   </w:comment>
-  <w:comment w:id="15" w:author="Eric I Arnoth" w:date="2022-06-21T21:29:00Z" w:initials="EIA">
+  <w:comment w:id="16" w:author="Eric I Arnoth" w:date="2022-06-21T21:29:00Z" w:initials="EIA">
     <w:p>
       <w:pPr>
         <w:pStyle w:val="CommentText"/>
@@ -3886,11 +4174,11 @@
       <w:r>
         <w:instrText xml:space="preserve"> HYPERLINK "mailto:mvanderveen@mitre.org" </w:instrText>
       </w:r>
-      <w:bookmarkStart w:id="16" w:name="_@_47C0220A6722412FAF9BC04199482B9CZ"/>
+      <w:bookmarkStart w:id="17" w:name="_@_47C0220A6722412FAF9BC04199482B9CZ"/>
       <w:r>
         <w:fldChar w:fldCharType="separate"/>
       </w:r>
-      <w:bookmarkEnd w:id="16"/>
+      <w:bookmarkEnd w:id="17"/>
       <w:r>
         <w:rPr>
           <w:rStyle w:val="Mention"/>
@@ -3903,7 +4191,7 @@
       </w:r>
     </w:p>
   </w:comment>
-  <w:comment w:id="17" w:author="Eric I Arnoth" w:date="2022-06-21T21:29:00Z" w:initials="EIA">
+  <w:comment w:id="18" w:author="Eric I Arnoth" w:date="2022-06-21T21:29:00Z" w:initials="EIA">
     <w:p>
       <w:pPr>
         <w:pStyle w:val="CommentText"/>
@@ -3919,7 +4207,7 @@
       </w:r>
     </w:p>
   </w:comment>
-  <w:comment w:id="18" w:author="Eric I Arnoth" w:date="2022-06-21T21:29:00Z" w:initials="EIA">
+  <w:comment w:id="19" w:author="Eric I Arnoth" w:date="2022-06-21T21:29:00Z" w:initials="EIA">
     <w:p>
       <w:pPr>
         <w:pStyle w:val="CommentText"/>
@@ -3935,7 +4223,7 @@
       </w:r>
     </w:p>
   </w:comment>
-  <w:comment w:id="19" w:author="Dr. Surajit Dey" w:date="2022-08-24T17:40:00Z" w:initials="DSD">
+  <w:comment w:id="20" w:author="M. Vanderveen" w:date="2022-06-27T19:09:00Z" w:initials="MV">
     <w:p>
       <w:pPr>
         <w:pStyle w:val="CommentText"/>
@@ -3947,7 +4235,239 @@
         <w:annotationRef/>
       </w:r>
       <w:r>
+        <w:t>FS.40, restricted to members</w:t>
+      </w:r>
+    </w:p>
+  </w:comment>
+  <w:comment w:id="21" w:author="Andy Radle" w:date="2023-05-25T16:44:00Z" w:initials="AR">
+    <w:p>
+      <w:pPr>
+        <w:pStyle w:val="CommentText"/>
+      </w:pPr>
+      <w:r>
+        <w:rPr>
+          <w:rStyle w:val="CommentReference"/>
+        </w:rPr>
+        <w:annotationRef/>
+      </w:r>
+      <w:r>
+        <w:fldChar w:fldCharType="begin"/>
+      </w:r>
+      <w:r>
+        <w:instrText xml:space="preserve"> HYPERLINK "mailto:sdey@mitre.org" </w:instrText>
+      </w:r>
+      <w:bookmarkStart w:id="24" w:name="_@_FD4C125E69AE455B950B28F86D747EDFZ"/>
+      <w:r>
+        <w:fldChar w:fldCharType="separate"/>
+      </w:r>
+      <w:bookmarkEnd w:id="24"/>
+      <w:r>
+        <w:rPr>
+          <w:rStyle w:val="Mention"/>
+          <w:noProof/>
+        </w:rPr>
+        <w:t>@Dr. Surajit Dey</w:t>
+      </w:r>
+      <w:r>
+        <w:fldChar w:fldCharType="end"/>
+      </w:r>
+      <w:r>
+        <w:t xml:space="preserve"> You may need to modify this.  I'm not sure if you did to address Michaela's concern.</w:t>
+      </w:r>
+    </w:p>
+  </w:comment>
+  <w:comment w:id="22" w:author="Dr. Surajit Dey" w:date="2023-05-30T09:07:00Z" w:initials="DSD">
+    <w:p>
+      <w:pPr>
+        <w:pStyle w:val="CommentText"/>
+      </w:pPr>
+      <w:r>
+        <w:rPr>
+          <w:rStyle w:val="CommentReference"/>
+        </w:rPr>
+        <w:annotationRef/>
+      </w:r>
+      <w:r>
+        <w:t>We can discuss it internally to resolve the restricted document such as this GSMA reference.</w:t>
+      </w:r>
+    </w:p>
+  </w:comment>
+  <w:comment w:id="23" w:author="Dr. Surajit Dey" w:date="2023-05-31T10:48:00Z" w:initials="DSD">
+    <w:p>
+      <w:pPr>
+        <w:pStyle w:val="CommentText"/>
+      </w:pPr>
+      <w:r>
+        <w:rPr>
+          <w:rStyle w:val="CommentReference"/>
+        </w:rPr>
+        <w:annotationRef/>
+      </w:r>
+      <w:r>
+        <w:fldChar w:fldCharType="begin"/>
+      </w:r>
+      <w:r>
+        <w:instrText xml:space="preserve"> HYPERLINK "mailto:mvanderveen@mitre.org" </w:instrText>
+      </w:r>
+      <w:bookmarkStart w:id="25" w:name="_@_9D29CD8C4D3E439FAADD63475A848990Z"/>
+      <w:r>
+        <w:fldChar w:fldCharType="separate"/>
+      </w:r>
+      <w:bookmarkEnd w:id="25"/>
+      <w:r>
+        <w:rPr>
+          <w:rStyle w:val="Mention"/>
+          <w:noProof/>
+        </w:rPr>
+        <w:t>@Dr. Michaela Vanderveen</w:t>
+      </w:r>
+      <w:r>
+        <w:fldChar w:fldCharType="end"/>
+      </w:r>
+      <w:r>
+        <w:t xml:space="preserve"> </w:t>
+      </w:r>
+      <w:r>
+        <w:fldChar w:fldCharType="begin"/>
+      </w:r>
+      <w:r>
+        <w:instrText xml:space="preserve"> HYPERLINK "mailto:aradle@mitre.org" </w:instrText>
+      </w:r>
+      <w:bookmarkStart w:id="26" w:name="_@_B31726D01A0C4774BFEE388467A61C9CZ"/>
+      <w:r>
+        <w:fldChar w:fldCharType="separate"/>
+      </w:r>
+      <w:bookmarkEnd w:id="26"/>
+      <w:r>
+        <w:rPr>
+          <w:rStyle w:val="Mention"/>
+          <w:noProof/>
+        </w:rPr>
+        <w:t>@Andy Radle</w:t>
+      </w:r>
+      <w:r>
+        <w:fldChar w:fldCharType="end"/>
+      </w:r>
+      <w:r>
+        <w:t xml:space="preserve"> FS.40 is not a restricted document. I will add it in the reference and fix the description.</w:t>
+      </w:r>
+    </w:p>
+  </w:comment>
+  <w:comment w:id="27" w:author="Dr. Surajit Dey" w:date="2022-08-24T17:37:00Z" w:initials="DSD">
+    <w:p>
+      <w:pPr>
+        <w:pStyle w:val="CommentText"/>
+      </w:pPr>
+      <w:r>
+        <w:rPr>
+          <w:rStyle w:val="CommentReference"/>
+        </w:rPr>
+        <w:annotationRef/>
+      </w:r>
+      <w:r>
+        <w:fldChar w:fldCharType="begin"/>
+      </w:r>
+      <w:r>
+        <w:instrText xml:space="preserve"> HYPERLINK "mailto:mvanderveen@mitre.org" </w:instrText>
+      </w:r>
+      <w:bookmarkStart w:id="29" w:name="_@_2ED015905F3C47FD894C1130128FD6F5Z"/>
+      <w:r>
+        <w:fldChar w:fldCharType="separate"/>
+      </w:r>
+      <w:bookmarkEnd w:id="29"/>
+      <w:r>
+        <w:rPr>
+          <w:rStyle w:val="Mention"/>
+          <w:noProof/>
+        </w:rPr>
+        <w:t>@Dr. Michaela Vanderveen</w:t>
+      </w:r>
+      <w:r>
+        <w:fldChar w:fldCharType="end"/>
+      </w:r>
+      <w:r>
+        <w:t xml:space="preserve"> and non-roaming?</w:t>
+      </w:r>
+    </w:p>
+  </w:comment>
+  <w:comment w:id="28" w:author="Dr. Surajit Dey" w:date="2022-12-19T11:12:00Z" w:initials="DSD">
+    <w:p>
+      <w:pPr>
+        <w:pStyle w:val="CommentText"/>
+      </w:pPr>
+      <w:r>
+        <w:rPr>
+          <w:rStyle w:val="CommentReference"/>
+        </w:rPr>
+        <w:annotationRef/>
+      </w:r>
+      <w:r>
+        <w:t>Deleted "roaming".</w:t>
+      </w:r>
+    </w:p>
+  </w:comment>
+  <w:comment w:id="30" w:author="Dr. Surajit Dey" w:date="2022-08-24T17:40:00Z" w:initials="DSD">
+    <w:p>
+      <w:pPr>
+        <w:pStyle w:val="CommentText"/>
+      </w:pPr>
+      <w:r>
+        <w:rPr>
+          <w:rStyle w:val="CommentReference"/>
+        </w:rPr>
+        <w:annotationRef/>
+      </w:r>
+      <w:r>
         <w:t>Add document title?</w:t>
+      </w:r>
+      <w:r>
+        <w:rPr>
+          <w:rStyle w:val="CommentReference"/>
+        </w:rPr>
+        <w:annotationRef/>
+      </w:r>
+    </w:p>
+  </w:comment>
+  <w:comment w:id="31" w:author="Dr. Surajit Dey" w:date="2022-12-19T11:16:00Z" w:initials="DSD">
+    <w:p>
+      <w:pPr>
+        <w:pStyle w:val="CommentText"/>
+      </w:pPr>
+      <w:r>
+        <w:rPr>
+          <w:rStyle w:val="CommentReference"/>
+        </w:rPr>
+        <w:annotationRef/>
+      </w:r>
+      <w:r>
+        <w:fldChar w:fldCharType="begin"/>
+      </w:r>
+      <w:r>
+        <w:instrText xml:space="preserve"> HYPERLINK "mailto:mvanderveen@mitre.org" </w:instrText>
+      </w:r>
+      <w:bookmarkStart w:id="32" w:name="_@_F04EE353F995430796B50781356BCCE3Z"/>
+      <w:r>
+        <w:fldChar w:fldCharType="separate"/>
+      </w:r>
+      <w:bookmarkEnd w:id="32"/>
+      <w:r>
+        <w:rPr>
+          <w:rStyle w:val="Mention"/>
+          <w:noProof/>
+        </w:rPr>
+        <w:t>@Dr. Michaela Vanderveen</w:t>
+      </w:r>
+      <w:r>
+        <w:fldChar w:fldCharType="end"/>
+      </w:r>
+      <w:r>
+        <w:t xml:space="preserve"> Getting "403 forbidden" error for this URL.</w:t>
+      </w:r>
+      <w:r>
+        <w:rPr>
+          <w:rStyle w:val="CommentReference"/>
+        </w:rPr>
+        <w:annotationRef/>
       </w:r>
     </w:p>
   </w:comment>
@@ -3955,58 +4475,82 @@
 </file>
 
 <file path=word/commentsExtended.xml><?xml version="1.0" encoding="utf-8"?>
-<w15:commentsEx xmlns:wpc="http://schemas.microsoft.com/office/word/2010/wordprocessingCanvas" xmlns:cx="http://schemas.microsoft.com/office/drawing/2014/chartex" xmlns:cx1="http://schemas.microsoft.com/office/drawing/2015/9/8/chartex" xmlns:cx2="http://schemas.microsoft.com/office/drawing/2015/10/21/chartex" xmlns:cx3="http://schemas.microsoft.com/office/drawing/2016/5/9/chartex" xmlns:cx4="http://schemas.microsoft.com/office/drawing/2016/5/10/chartex" xmlns:cx5="http://schemas.microsoft.com/office/drawing/2016/5/11/chartex" xmlns:cx6="http://schemas.microsoft.com/office/drawing/2016/5/12/chartex" xmlns:cx7="http://schemas.microsoft.com/office/drawing/2016/5/13/chartex" xmlns:cx8="http://schemas.microsoft.com/office/drawing/2016/5/14/chartex" xmlns:mc="http://schemas.openxmlformats.org/markup-compatibility/2006" xmlns:aink="http://schemas.microsoft.com/office/drawing/2016/ink" xmlns:am3d="http://schemas.microsoft.com/office/drawing/2017/model3d" xmlns:o="urn:schemas-microsoft-com:office:office" xmlns:oel="http://schemas.microsoft.com/office/2019/extlst" xmlns:r="http://schemas.openxmlformats.org/officeDocument/2006/relationships" xmlns:m="http://schemas.openxmlformats.org/officeDocument/2006/math" xmlns:v="urn:schemas-microsoft-com:vml" xmlns:wp14="http://schemas.microsoft.com/office/word/2010/wordprocessingDrawing" xmlns:wp="http://schemas.openxmlformats.org/drawingml/2006/wordprocessingDrawing" xmlns:w10="urn:schemas-microsoft-com:office:word" xmlns:w="http://schemas.openxmlformats.org/wordprocessingml/2006/main" xmlns:w14="http://schemas.microsoft.com/office/word/2010/wordml" xmlns:w15="http://schemas.microsoft.com/office/word/2012/wordml" xmlns:w16cex="http://schemas.microsoft.com/office/word/2018/wordml/cex" xmlns:w16cid="http://schemas.microsoft.com/office/word/2016/wordml/cid" xmlns:w16="http://schemas.microsoft.com/office/word/2018/wordml" xmlns:w16sdtdh="http://schemas.microsoft.com/office/word/2020/wordml/sdtdatahash" xmlns:w16se="http://schemas.microsoft.com/office/word/2015/wordml/symex" xmlns:wpg="http://schemas.microsoft.com/office/word/2010/wordprocessingGroup" xmlns:wpi="http://schemas.microsoft.com/office/word/2010/wordprocessingInk" xmlns:wne="http://schemas.microsoft.com/office/word/2006/wordml" xmlns:wps="http://schemas.microsoft.com/office/word/2010/wordprocessingShape" mc:Ignorable="w14 w15 w16se w16cid w16 w16cex w16sdtdh wp14">
+<w15:commentsEx xmlns:wpc="http://schemas.microsoft.com/office/word/2010/wordprocessingCanvas" xmlns:cx="http://schemas.microsoft.com/office/drawing/2014/chartex" xmlns:cx1="http://schemas.microsoft.com/office/drawing/2015/9/8/chartex" xmlns:cx2="http://schemas.microsoft.com/office/drawing/2015/10/21/chartex" xmlns:cx3="http://schemas.microsoft.com/office/drawing/2016/5/9/chartex" xmlns:cx4="http://schemas.microsoft.com/office/drawing/2016/5/10/chartex" xmlns:cx5="http://schemas.microsoft.com/office/drawing/2016/5/11/chartex" xmlns:cx6="http://schemas.microsoft.com/office/drawing/2016/5/12/chartex" xmlns:cx7="http://schemas.microsoft.com/office/drawing/2016/5/13/chartex" xmlns:cx8="http://schemas.microsoft.com/office/drawing/2016/5/14/chartex" xmlns:mc="http://schemas.openxmlformats.org/markup-compatibility/2006" xmlns:aink="http://schemas.microsoft.com/office/drawing/2016/ink" xmlns:am3d="http://schemas.microsoft.com/office/drawing/2017/model3d" xmlns:o="urn:schemas-microsoft-com:office:office" xmlns:oel="http://schemas.microsoft.com/office/2019/extlst" xmlns:r="http://schemas.openxmlformats.org/officeDocument/2006/relationships" xmlns:m="http://schemas.openxmlformats.org/officeDocument/2006/math" xmlns:v="urn:schemas-microsoft-com:vml" xmlns:wp14="http://schemas.microsoft.com/office/word/2010/wordprocessingDrawing" xmlns:wp="http://schemas.openxmlformats.org/drawingml/2006/wordprocessingDrawing" xmlns:w10="urn:schemas-microsoft-com:office:word" xmlns:w="http://schemas.openxmlformats.org/wordprocessingml/2006/main" xmlns:w14="http://schemas.microsoft.com/office/word/2010/wordml" xmlns:w15="http://schemas.microsoft.com/office/word/2012/wordml" xmlns:w16cex="http://schemas.microsoft.com/office/word/2018/wordml/cex" xmlns:w16cid="http://schemas.microsoft.com/office/word/2016/wordml/cid" xmlns:w16="http://schemas.microsoft.com/office/word/2018/wordml" xmlns:w16du="http://schemas.microsoft.com/office/word/2023/wordml/word16du" xmlns:w16sdtdh="http://schemas.microsoft.com/office/word/2020/wordml/sdtdatahash" xmlns:w16se="http://schemas.microsoft.com/office/word/2015/wordml/symex" xmlns:wpg="http://schemas.microsoft.com/office/word/2010/wordprocessingGroup" xmlns:wpi="http://schemas.microsoft.com/office/word/2010/wordprocessingInk" xmlns:wne="http://schemas.microsoft.com/office/word/2006/wordml" xmlns:wps="http://schemas.microsoft.com/office/word/2010/wordprocessingShape" mc:Ignorable="w14 w15 w16se w16cid w16 w16cex w16sdtdh wp14">
+  <w15:commentEx w15:paraId="5021080A" w15:done="0"/>
   <w15:commentEx w15:paraId="221EBBC4" w15:done="1"/>
-  <w15:commentEx w15:paraId="6123D6C7" w15:done="0"/>
-  <w15:commentEx w15:paraId="3E7F37DD" w15:done="0"/>
   <w15:commentEx w15:paraId="5400EBC0" w15:done="1"/>
   <w15:commentEx w15:paraId="66857F23" w15:paraIdParent="5400EBC0" w15:done="1"/>
+  <w15:commentEx w15:paraId="1E75910C" w15:done="1"/>
+  <w15:commentEx w15:paraId="1081450D" w15:paraIdParent="1E75910C" w15:done="1"/>
   <w15:commentEx w15:paraId="23AC2D17" w15:done="1"/>
   <w15:commentEx w15:paraId="0B72C224" w15:done="1"/>
   <w15:commentEx w15:paraId="14A36027" w15:done="1"/>
   <w15:commentEx w15:paraId="452E364D" w15:done="1"/>
   <w15:commentEx w15:paraId="1D141652" w15:done="1"/>
   <w15:commentEx w15:paraId="266CE32F" w15:done="1"/>
-  <w15:commentEx w15:paraId="3D88ED63" w15:done="0"/>
+  <w15:commentEx w15:paraId="1C3FD4BE" w15:done="1"/>
+  <w15:commentEx w15:paraId="57D14F4B" w15:paraIdParent="1C3FD4BE" w15:done="1"/>
+  <w15:commentEx w15:paraId="13DBDB06" w15:paraIdParent="1C3FD4BE" w15:done="1"/>
+  <w15:commentEx w15:paraId="746E226F" w15:paraIdParent="1C3FD4BE" w15:done="1"/>
+  <w15:commentEx w15:paraId="402BF170" w15:done="1"/>
+  <w15:commentEx w15:paraId="70DA2BED" w15:paraIdParent="402BF170" w15:done="1"/>
+  <w15:commentEx w15:paraId="60DDDE3E" w15:done="1"/>
+  <w15:commentEx w15:paraId="3AA3E350" w15:paraIdParent="60DDDE3E" w15:done="1"/>
 </w15:commentsEx>
 </file>
 
 <file path=word/commentsExtensible.xml><?xml version="1.0" encoding="utf-8"?>
-<w16cex:commentsExtensible xmlns:wpc="http://schemas.microsoft.com/office/word/2010/wordprocessingCanvas" xmlns:cx="http://schemas.microsoft.com/office/drawing/2014/chartex" xmlns:cx1="http://schemas.microsoft.com/office/drawing/2015/9/8/chartex" xmlns:cx2="http://schemas.microsoft.com/office/drawing/2015/10/21/chartex" xmlns:cx3="http://schemas.microsoft.com/office/drawing/2016/5/9/chartex" xmlns:cx4="http://schemas.microsoft.com/office/drawing/2016/5/10/chartex" xmlns:cx5="http://schemas.microsoft.com/office/drawing/2016/5/11/chartex" xmlns:cx6="http://schemas.microsoft.com/office/drawing/2016/5/12/chartex" xmlns:cx7="http://schemas.microsoft.com/office/drawing/2016/5/13/chartex" xmlns:cx8="http://schemas.microsoft.com/office/drawing/2016/5/14/chartex" xmlns:mc="http://schemas.openxmlformats.org/markup-compatibility/2006" xmlns:aink="http://schemas.microsoft.com/office/drawing/2016/ink" xmlns:am3d="http://schemas.microsoft.com/office/drawing/2017/model3d" xmlns:o="urn:schemas-microsoft-com:office:office" xmlns:oel="http://schemas.microsoft.com/office/2019/extlst" xmlns:r="http://schemas.openxmlformats.org/officeDocument/2006/relationships" xmlns:m="http://schemas.openxmlformats.org/officeDocument/2006/math" xmlns:v="urn:schemas-microsoft-com:vml" xmlns:wp14="http://schemas.microsoft.com/office/word/2010/wordprocessingDrawing" xmlns:wp="http://schemas.openxmlformats.org/drawingml/2006/wordprocessingDrawing" xmlns:w10="urn:schemas-microsoft-com:office:word" xmlns:w="http://schemas.openxmlformats.org/wordprocessingml/2006/main" xmlns:w14="http://schemas.microsoft.com/office/word/2010/wordml" xmlns:w15="http://schemas.microsoft.com/office/word/2012/wordml" xmlns:w16cex="http://schemas.microsoft.com/office/word/2018/wordml/cex" xmlns:w16cid="http://schemas.microsoft.com/office/word/2016/wordml/cid" xmlns:w16="http://schemas.microsoft.com/office/word/2018/wordml" xmlns:w16sdtdh="http://schemas.microsoft.com/office/word/2020/wordml/sdtdatahash" xmlns:w16se="http://schemas.microsoft.com/office/word/2015/wordml/symex" xmlns:wpg="http://schemas.microsoft.com/office/word/2010/wordprocessingGroup" xmlns:wpi="http://schemas.microsoft.com/office/word/2010/wordprocessingInk" xmlns:wne="http://schemas.microsoft.com/office/word/2006/wordml" xmlns:wps="http://schemas.microsoft.com/office/word/2010/wordprocessingShape" mc:Ignorable="w14 w15 w16se w16cid w16 w16cex w16sdtdh wp14">
+<w16cex:commentsExtensible xmlns:wpc="http://schemas.microsoft.com/office/word/2010/wordprocessingCanvas" xmlns:cx="http://schemas.microsoft.com/office/drawing/2014/chartex" xmlns:cx1="http://schemas.microsoft.com/office/drawing/2015/9/8/chartex" xmlns:cx2="http://schemas.microsoft.com/office/drawing/2015/10/21/chartex" xmlns:cx3="http://schemas.microsoft.com/office/drawing/2016/5/9/chartex" xmlns:cx4="http://schemas.microsoft.com/office/drawing/2016/5/10/chartex" xmlns:cx5="http://schemas.microsoft.com/office/drawing/2016/5/11/chartex" xmlns:cx6="http://schemas.microsoft.com/office/drawing/2016/5/12/chartex" xmlns:cx7="http://schemas.microsoft.com/office/drawing/2016/5/13/chartex" xmlns:cx8="http://schemas.microsoft.com/office/drawing/2016/5/14/chartex" xmlns:mc="http://schemas.openxmlformats.org/markup-compatibility/2006" xmlns:aink="http://schemas.microsoft.com/office/drawing/2016/ink" xmlns:am3d="http://schemas.microsoft.com/office/drawing/2017/model3d" xmlns:o="urn:schemas-microsoft-com:office:office" xmlns:oel="http://schemas.microsoft.com/office/2019/extlst" xmlns:r="http://schemas.openxmlformats.org/officeDocument/2006/relationships" xmlns:m="http://schemas.openxmlformats.org/officeDocument/2006/math" xmlns:v="urn:schemas-microsoft-com:vml" xmlns:wp14="http://schemas.microsoft.com/office/word/2010/wordprocessingDrawing" xmlns:wp="http://schemas.openxmlformats.org/drawingml/2006/wordprocessingDrawing" xmlns:w10="urn:schemas-microsoft-com:office:word" xmlns:w="http://schemas.openxmlformats.org/wordprocessingml/2006/main" xmlns:w14="http://schemas.microsoft.com/office/word/2010/wordml" xmlns:w15="http://schemas.microsoft.com/office/word/2012/wordml" xmlns:w16cex="http://schemas.microsoft.com/office/word/2018/wordml/cex" xmlns:w16cid="http://schemas.microsoft.com/office/word/2016/wordml/cid" xmlns:w16="http://schemas.microsoft.com/office/word/2018/wordml" xmlns:w16du="http://schemas.microsoft.com/office/word/2023/wordml/word16du" xmlns:w16sdtdh="http://schemas.microsoft.com/office/word/2020/wordml/sdtdatahash" xmlns:w16se="http://schemas.microsoft.com/office/word/2015/wordml/symex" xmlns:wpg="http://schemas.microsoft.com/office/word/2010/wordprocessingGroup" xmlns:wpi="http://schemas.microsoft.com/office/word/2010/wordprocessingInk" xmlns:wne="http://schemas.microsoft.com/office/word/2006/wordml" xmlns:wps="http://schemas.microsoft.com/office/word/2010/wordprocessingShape" mc:Ignorable="w14 w15 w16se w16cid w16 w16cex w16sdtdh wp14">
+  <w16cex:commentExtensible w16cex:durableId="2822DCE5" w16cex:dateUtc="2023-06-01T16:01:00Z"/>
   <w16cex:commentExtensible w16cex:durableId="265CB4CE" w16cex:dateUtc="2022-06-22T01:21:00Z"/>
-  <w16cex:commentExtensible w16cex:durableId="26647EDA" w16cex:dateUtc="2022-06-28T02:09:00Z"/>
-  <w16cex:commentExtensible w16cex:durableId="26B0E040" w16cex:dateUtc="2022-08-24T21:37:00Z"/>
   <w16cex:commentExtensible w16cex:durableId="265CB5C0" w16cex:dateUtc="2022-06-22T01:25:00Z"/>
   <w16cex:commentExtensible w16cex:durableId="26647F05" w16cex:dateUtc="2022-06-28T02:09:00Z"/>
+  <w16cex:commentExtensible w16cex:durableId="26E81C07" w16cex:dateUtc="2022-10-05T19:06:00Z"/>
+  <w16cex:commentExtensible w16cex:durableId="275830CD" w16cex:dateUtc="2022-12-29T20:29:00Z"/>
   <w16cex:commentExtensible w16cex:durableId="265CB667" w16cex:dateUtc="2022-06-22T01:28:00Z"/>
   <w16cex:commentExtensible w16cex:durableId="265CB677" w16cex:dateUtc="2022-06-22T01:28:00Z"/>
   <w16cex:commentExtensible w16cex:durableId="265CB6B6" w16cex:dateUtc="2022-06-22T01:29:00Z"/>
   <w16cex:commentExtensible w16cex:durableId="265CB6C6" w16cex:dateUtc="2022-06-22T01:29:00Z"/>
   <w16cex:commentExtensible w16cex:durableId="265CB6D6" w16cex:dateUtc="2022-06-22T01:29:00Z"/>
   <w16cex:commentExtensible w16cex:durableId="26648039" w16cex:dateUtc="2022-06-22T01:29:00Z"/>
+  <w16cex:commentExtensible w16cex:durableId="26647EDA" w16cex:dateUtc="2022-06-28T02:09:00Z"/>
+  <w16cex:commentExtensible w16cex:durableId="281A0EE0" w16cex:dateUtc="2023-05-25T20:44:00Z"/>
+  <w16cex:commentExtensible w16cex:durableId="28203B62" w16cex:dateUtc="2023-05-30T13:07:00Z"/>
+  <w16cex:commentExtensible w16cex:durableId="2821A479" w16cex:dateUtc="2023-05-31T14:48:00Z"/>
+  <w16cex:commentExtensible w16cex:durableId="26B0E040" w16cex:dateUtc="2022-08-24T21:37:00Z"/>
+  <w16cex:commentExtensible w16cex:durableId="274AC5AD" w16cex:dateUtc="2022-12-19T16:12:00Z"/>
   <w16cex:commentExtensible w16cex:durableId="26B0E0F1" w16cex:dateUtc="2022-08-24T21:40:00Z"/>
+  <w16cex:commentExtensible w16cex:durableId="274AC674" w16cex:dateUtc="2022-12-19T16:16:00Z"/>
 </w16cex:commentsExtensible>
 </file>
 
 <file path=word/commentsIds.xml><?xml version="1.0" encoding="utf-8"?>
-<w16cid:commentsIds xmlns:wpc="http://schemas.microsoft.com/office/word/2010/wordprocessingCanvas" xmlns:cx="http://schemas.microsoft.com/office/drawing/2014/chartex" xmlns:cx1="http://schemas.microsoft.com/office/drawing/2015/9/8/chartex" xmlns:cx2="http://schemas.microsoft.com/office/drawing/2015/10/21/chartex" xmlns:cx3="http://schemas.microsoft.com/office/drawing/2016/5/9/chartex" xmlns:cx4="http://schemas.microsoft.com/office/drawing/2016/5/10/chartex" xmlns:cx5="http://schemas.microsoft.com/office/drawing/2016/5/11/chartex" xmlns:cx6="http://schemas.microsoft.com/office/drawing/2016/5/12/chartex" xmlns:cx7="http://schemas.microsoft.com/office/drawing/2016/5/13/chartex" xmlns:cx8="http://schemas.microsoft.com/office/drawing/2016/5/14/chartex" xmlns:mc="http://schemas.openxmlformats.org/markup-compatibility/2006" xmlns:aink="http://schemas.microsoft.com/office/drawing/2016/ink" xmlns:am3d="http://schemas.microsoft.com/office/drawing/2017/model3d" xmlns:o="urn:schemas-microsoft-com:office:office" xmlns:oel="http://schemas.microsoft.com/office/2019/extlst" xmlns:r="http://schemas.openxmlformats.org/officeDocument/2006/relationships" xmlns:m="http://schemas.openxmlformats.org/officeDocument/2006/math" xmlns:v="urn:schemas-microsoft-com:vml" xmlns:wp14="http://schemas.microsoft.com/office/word/2010/wordprocessingDrawing" xmlns:wp="http://schemas.openxmlformats.org/drawingml/2006/wordprocessingDrawing" xmlns:w10="urn:schemas-microsoft-com:office:word" xmlns:w="http://schemas.openxmlformats.org/wordprocessingml/2006/main" xmlns:w14="http://schemas.microsoft.com/office/word/2010/wordml" xmlns:w15="http://schemas.microsoft.com/office/word/2012/wordml" xmlns:w16cex="http://schemas.microsoft.com/office/word/2018/wordml/cex" xmlns:w16cid="http://schemas.microsoft.com/office/word/2016/wordml/cid" xmlns:w16="http://schemas.microsoft.com/office/word/2018/wordml" xmlns:w16sdtdh="http://schemas.microsoft.com/office/word/2020/wordml/sdtdatahash" xmlns:w16se="http://schemas.microsoft.com/office/word/2015/wordml/symex" xmlns:wpg="http://schemas.microsoft.com/office/word/2010/wordprocessingGroup" xmlns:wpi="http://schemas.microsoft.com/office/word/2010/wordprocessingInk" xmlns:wne="http://schemas.microsoft.com/office/word/2006/wordml" xmlns:wps="http://schemas.microsoft.com/office/word/2010/wordprocessingShape" mc:Ignorable="w14 w15 w16se w16cid w16 w16cex w16sdtdh wp14">
+<w16cid:commentsIds xmlns:wpc="http://schemas.microsoft.com/office/word/2010/wordprocessingCanvas" xmlns:cx="http://schemas.microsoft.com/office/drawing/2014/chartex" xmlns:cx1="http://schemas.microsoft.com/office/drawing/2015/9/8/chartex" xmlns:cx2="http://schemas.microsoft.com/office/drawing/2015/10/21/chartex" xmlns:cx3="http://schemas.microsoft.com/office/drawing/2016/5/9/chartex" xmlns:cx4="http://schemas.microsoft.com/office/drawing/2016/5/10/chartex" xmlns:cx5="http://schemas.microsoft.com/office/drawing/2016/5/11/chartex" xmlns:cx6="http://schemas.microsoft.com/office/drawing/2016/5/12/chartex" xmlns:cx7="http://schemas.microsoft.com/office/drawing/2016/5/13/chartex" xmlns:cx8="http://schemas.microsoft.com/office/drawing/2016/5/14/chartex" xmlns:mc="http://schemas.openxmlformats.org/markup-compatibility/2006" xmlns:aink="http://schemas.microsoft.com/office/drawing/2016/ink" xmlns:am3d="http://schemas.microsoft.com/office/drawing/2017/model3d" xmlns:o="urn:schemas-microsoft-com:office:office" xmlns:oel="http://schemas.microsoft.com/office/2019/extlst" xmlns:r="http://schemas.openxmlformats.org/officeDocument/2006/relationships" xmlns:m="http://schemas.openxmlformats.org/officeDocument/2006/math" xmlns:v="urn:schemas-microsoft-com:vml" xmlns:wp14="http://schemas.microsoft.com/office/word/2010/wordprocessingDrawing" xmlns:wp="http://schemas.openxmlformats.org/drawingml/2006/wordprocessingDrawing" xmlns:w10="urn:schemas-microsoft-com:office:word" xmlns:w="http://schemas.openxmlformats.org/wordprocessingml/2006/main" xmlns:w14="http://schemas.microsoft.com/office/word/2010/wordml" xmlns:w15="http://schemas.microsoft.com/office/word/2012/wordml" xmlns:w16cex="http://schemas.microsoft.com/office/word/2018/wordml/cex" xmlns:w16cid="http://schemas.microsoft.com/office/word/2016/wordml/cid" xmlns:w16="http://schemas.microsoft.com/office/word/2018/wordml" xmlns:w16du="http://schemas.microsoft.com/office/word/2023/wordml/word16du" xmlns:w16sdtdh="http://schemas.microsoft.com/office/word/2020/wordml/sdtdatahash" xmlns:w16se="http://schemas.microsoft.com/office/word/2015/wordml/symex" xmlns:wpg="http://schemas.microsoft.com/office/word/2010/wordprocessingGroup" xmlns:wpi="http://schemas.microsoft.com/office/word/2010/wordprocessingInk" xmlns:wne="http://schemas.microsoft.com/office/word/2006/wordml" xmlns:wps="http://schemas.microsoft.com/office/word/2010/wordprocessingShape" mc:Ignorable="w14 w15 w16se w16cid w16 w16cex w16sdtdh wp14">
+  <w16cid:commentId w16cid:paraId="5021080A" w16cid:durableId="2822DCE5"/>
   <w16cid:commentId w16cid:paraId="221EBBC4" w16cid:durableId="265CB4CE"/>
-  <w16cid:commentId w16cid:paraId="6123D6C7" w16cid:durableId="26647EDA"/>
-  <w16cid:commentId w16cid:paraId="3E7F37DD" w16cid:durableId="26B0E040"/>
   <w16cid:commentId w16cid:paraId="5400EBC0" w16cid:durableId="265CB5C0"/>
   <w16cid:commentId w16cid:paraId="66857F23" w16cid:durableId="26647F05"/>
+  <w16cid:commentId w16cid:paraId="1E75910C" w16cid:durableId="26E81C07"/>
+  <w16cid:commentId w16cid:paraId="1081450D" w16cid:durableId="275830CD"/>
   <w16cid:commentId w16cid:paraId="23AC2D17" w16cid:durableId="265CB667"/>
   <w16cid:commentId w16cid:paraId="0B72C224" w16cid:durableId="265CB677"/>
   <w16cid:commentId w16cid:paraId="14A36027" w16cid:durableId="265CB6B6"/>
   <w16cid:commentId w16cid:paraId="452E364D" w16cid:durableId="265CB6C6"/>
   <w16cid:commentId w16cid:paraId="1D141652" w16cid:durableId="265CB6D6"/>
   <w16cid:commentId w16cid:paraId="266CE32F" w16cid:durableId="26648039"/>
-  <w16cid:commentId w16cid:paraId="3D88ED63" w16cid:durableId="26B0E0F1"/>
+  <w16cid:commentId w16cid:paraId="1C3FD4BE" w16cid:durableId="26647EDA"/>
+  <w16cid:commentId w16cid:paraId="57D14F4B" w16cid:durableId="281A0EE0"/>
+  <w16cid:commentId w16cid:paraId="13DBDB06" w16cid:durableId="28203B62"/>
+  <w16cid:commentId w16cid:paraId="746E226F" w16cid:durableId="2821A479"/>
+  <w16cid:commentId w16cid:paraId="402BF170" w16cid:durableId="26B0E040"/>
+  <w16cid:commentId w16cid:paraId="70DA2BED" w16cid:durableId="274AC5AD"/>
+  <w16cid:commentId w16cid:paraId="60DDDE3E" w16cid:durableId="26B0E0F1"/>
+  <w16cid:commentId w16cid:paraId="3AA3E350" w16cid:durableId="274AC674"/>
 </w16cid:commentsIds>
 </file>
 
 <file path=word/endnotes.xml><?xml version="1.0" encoding="utf-8"?>
-<w:endnotes xmlns:wpc="http://schemas.microsoft.com/office/word/2010/wordprocessingCanvas" xmlns:cx="http://schemas.microsoft.com/office/drawing/2014/chartex" xmlns:cx1="http://schemas.microsoft.com/office/drawing/2015/9/8/chartex" xmlns:cx2="http://schemas.microsoft.com/office/drawing/2015/10/21/chartex" xmlns:cx3="http://schemas.microsoft.com/office/drawing/2016/5/9/chartex" xmlns:cx4="http://schemas.microsoft.com/office/drawing/2016/5/10/chartex" xmlns:cx5="http://schemas.microsoft.com/office/drawing/2016/5/11/chartex" xmlns:cx6="http://schemas.microsoft.com/office/drawing/2016/5/12/chartex" xmlns:cx7="http://schemas.microsoft.com/office/drawing/2016/5/13/chartex" xmlns:cx8="http://schemas.microsoft.com/office/drawing/2016/5/14/chartex" xmlns:mc="http://schemas.openxmlformats.org/markup-compatibility/2006" xmlns:aink="http://schemas.microsoft.com/office/drawing/2016/ink" xmlns:am3d="http://schemas.microsoft.com/office/drawing/2017/model3d" xmlns:o="urn:schemas-microsoft-com:office:office" xmlns:oel="http://schemas.microsoft.com/office/2019/extlst" xmlns:r="http://schemas.openxmlformats.org/officeDocument/2006/relationships" xmlns:m="http://schemas.openxmlformats.org/officeDocument/2006/math" xmlns:v="urn:schemas-microsoft-com:vml" xmlns:wp14="http://schemas.microsoft.com/office/word/2010/wordprocessingDrawing" xmlns:wp="http://schemas.openxmlformats.org/drawingml/2006/wordprocessingDrawing" xmlns:w10="urn:schemas-microsoft-com:office:word" xmlns:w="http://schemas.openxmlformats.org/wordprocessingml/2006/main" xmlns:w14="http://schemas.microsoft.com/office/word/2010/wordml" xmlns:w15="http://schemas.microsoft.com/office/word/2012/wordml" xmlns:w16cex="http://schemas.microsoft.com/office/word/2018/wordml/cex" xmlns:w16cid="http://schemas.microsoft.com/office/word/2016/wordml/cid" xmlns:w16="http://schemas.microsoft.com/office/word/2018/wordml" xmlns:w16sdtdh="http://schemas.microsoft.com/office/word/2020/wordml/sdtdatahash" xmlns:w16se="http://schemas.microsoft.com/office/word/2015/wordml/symex" xmlns:wpg="http://schemas.microsoft.com/office/word/2010/wordprocessingGroup" xmlns:wpi="http://schemas.microsoft.com/office/word/2010/wordprocessingInk" xmlns:wne="http://schemas.microsoft.com/office/word/2006/wordml" xmlns:wps="http://schemas.microsoft.com/office/word/2010/wordprocessingShape" mc:Ignorable="w14 w15 w16se w16cid w16 w16cex w16sdtdh wp14">
+<w:endnotes xmlns:wpc="http://schemas.microsoft.com/office/word/2010/wordprocessingCanvas" xmlns:cx="http://schemas.microsoft.com/office/drawing/2014/chartex" xmlns:cx1="http://schemas.microsoft.com/office/drawing/2015/9/8/chartex" xmlns:cx2="http://schemas.microsoft.com/office/drawing/2015/10/21/chartex" xmlns:cx3="http://schemas.microsoft.com/office/drawing/2016/5/9/chartex" xmlns:cx4="http://schemas.microsoft.com/office/drawing/2016/5/10/chartex" xmlns:cx5="http://schemas.microsoft.com/office/drawing/2016/5/11/chartex" xmlns:cx6="http://schemas.microsoft.com/office/drawing/2016/5/12/chartex" xmlns:cx7="http://schemas.microsoft.com/office/drawing/2016/5/13/chartex" xmlns:cx8="http://schemas.microsoft.com/office/drawing/2016/5/14/chartex" xmlns:mc="http://schemas.openxmlformats.org/markup-compatibility/2006" xmlns:aink="http://schemas.microsoft.com/office/drawing/2016/ink" xmlns:am3d="http://schemas.microsoft.com/office/drawing/2017/model3d" xmlns:o="urn:schemas-microsoft-com:office:office" xmlns:oel="http://schemas.microsoft.com/office/2019/extlst" xmlns:r="http://schemas.openxmlformats.org/officeDocument/2006/relationships" xmlns:m="http://schemas.openxmlformats.org/officeDocument/2006/math" xmlns:v="urn:schemas-microsoft-com:vml" xmlns:wp14="http://schemas.microsoft.com/office/word/2010/wordprocessingDrawing" xmlns:wp="http://schemas.openxmlformats.org/drawingml/2006/wordprocessingDrawing" xmlns:w10="urn:schemas-microsoft-com:office:word" xmlns:w="http://schemas.openxmlformats.org/wordprocessingml/2006/main" xmlns:w14="http://schemas.microsoft.com/office/word/2010/wordml" xmlns:w15="http://schemas.microsoft.com/office/word/2012/wordml" xmlns:w16cex="http://schemas.microsoft.com/office/word/2018/wordml/cex" xmlns:w16cid="http://schemas.microsoft.com/office/word/2016/wordml/cid" xmlns:w16="http://schemas.microsoft.com/office/word/2018/wordml" xmlns:w16du="http://schemas.microsoft.com/office/word/2023/wordml/word16du" xmlns:w16sdtdh="http://schemas.microsoft.com/office/word/2020/wordml/sdtdatahash" xmlns:w16se="http://schemas.microsoft.com/office/word/2015/wordml/symex" xmlns:wpg="http://schemas.microsoft.com/office/word/2010/wordprocessingGroup" xmlns:wpi="http://schemas.microsoft.com/office/word/2010/wordprocessingInk" xmlns:wne="http://schemas.microsoft.com/office/word/2006/wordml" xmlns:wps="http://schemas.microsoft.com/office/word/2010/wordprocessingShape" mc:Ignorable="w14 w15 w16se w16cid w16 w16cex w16sdtdh wp14">
   <w:endnote w:type="separator" w:id="-1">
     <w:p>
       <w:r>
@@ -4028,7 +4572,7 @@
 </file>
 
 <file path=word/footer1.xml><?xml version="1.0" encoding="utf-8"?>
-<w:ftr xmlns:wpc="http://schemas.microsoft.com/office/word/2010/wordprocessingCanvas" xmlns:cx="http://schemas.microsoft.com/office/drawing/2014/chartex" xmlns:cx1="http://schemas.microsoft.com/office/drawing/2015/9/8/chartex" xmlns:cx2="http://schemas.microsoft.com/office/drawing/2015/10/21/chartex" xmlns:cx3="http://schemas.microsoft.com/office/drawing/2016/5/9/chartex" xmlns:cx4="http://schemas.microsoft.com/office/drawing/2016/5/10/chartex" xmlns:cx5="http://schemas.microsoft.com/office/drawing/2016/5/11/chartex" xmlns:cx6="http://schemas.microsoft.com/office/drawing/2016/5/12/chartex" xmlns:cx7="http://schemas.microsoft.com/office/drawing/2016/5/13/chartex" xmlns:cx8="http://schemas.microsoft.com/office/drawing/2016/5/14/chartex" xmlns:mc="http://schemas.openxmlformats.org/markup-compatibility/2006" xmlns:aink="http://schemas.microsoft.com/office/drawing/2016/ink" xmlns:am3d="http://schemas.microsoft.com/office/drawing/2017/model3d" xmlns:o="urn:schemas-microsoft-com:office:office" xmlns:oel="http://schemas.microsoft.com/office/2019/extlst" xmlns:r="http://schemas.openxmlformats.org/officeDocument/2006/relationships" xmlns:m="http://schemas.openxmlformats.org/officeDocument/2006/math" xmlns:v="urn:schemas-microsoft-com:vml" xmlns:wp14="http://schemas.microsoft.com/office/word/2010/wordprocessingDrawing" xmlns:wp="http://schemas.openxmlformats.org/drawingml/2006/wordprocessingDrawing" xmlns:w10="urn:schemas-microsoft-com:office:word" xmlns:w="http://schemas.openxmlformats.org/wordprocessingml/2006/main" xmlns:w14="http://schemas.microsoft.com/office/word/2010/wordml" xmlns:w15="http://schemas.microsoft.com/office/word/2012/wordml" xmlns:w16cex="http://schemas.microsoft.com/office/word/2018/wordml/cex" xmlns:w16cid="http://schemas.microsoft.com/office/word/2016/wordml/cid" xmlns:w16="http://schemas.microsoft.com/office/word/2018/wordml" xmlns:w16sdtdh="http://schemas.microsoft.com/office/word/2020/wordml/sdtdatahash" xmlns:w16se="http://schemas.microsoft.com/office/word/2015/wordml/symex" xmlns:wpg="http://schemas.microsoft.com/office/word/2010/wordprocessingGroup" xmlns:wpi="http://schemas.microsoft.com/office/word/2010/wordprocessingInk" xmlns:wne="http://schemas.microsoft.com/office/word/2006/wordml" xmlns:wps="http://schemas.microsoft.com/office/word/2010/wordprocessingShape" mc:Ignorable="w14 w15 w16se w16cid w16 w16cex w16sdtdh wp14">
+<w:ftr xmlns:wpc="http://schemas.microsoft.com/office/word/2010/wordprocessingCanvas" xmlns:cx="http://schemas.microsoft.com/office/drawing/2014/chartex" xmlns:cx1="http://schemas.microsoft.com/office/drawing/2015/9/8/chartex" xmlns:cx2="http://schemas.microsoft.com/office/drawing/2015/10/21/chartex" xmlns:cx3="http://schemas.microsoft.com/office/drawing/2016/5/9/chartex" xmlns:cx4="http://schemas.microsoft.com/office/drawing/2016/5/10/chartex" xmlns:cx5="http://schemas.microsoft.com/office/drawing/2016/5/11/chartex" xmlns:cx6="http://schemas.microsoft.com/office/drawing/2016/5/12/chartex" xmlns:cx7="http://schemas.microsoft.com/office/drawing/2016/5/13/chartex" xmlns:cx8="http://schemas.microsoft.com/office/drawing/2016/5/14/chartex" xmlns:mc="http://schemas.openxmlformats.org/markup-compatibility/2006" xmlns:aink="http://schemas.microsoft.com/office/drawing/2016/ink" xmlns:am3d="http://schemas.microsoft.com/office/drawing/2017/model3d" xmlns:o="urn:schemas-microsoft-com:office:office" xmlns:oel="http://schemas.microsoft.com/office/2019/extlst" xmlns:r="http://schemas.openxmlformats.org/officeDocument/2006/relationships" xmlns:m="http://schemas.openxmlformats.org/officeDocument/2006/math" xmlns:v="urn:schemas-microsoft-com:vml" xmlns:wp14="http://schemas.microsoft.com/office/word/2010/wordprocessingDrawing" xmlns:wp="http://schemas.openxmlformats.org/drawingml/2006/wordprocessingDrawing" xmlns:w10="urn:schemas-microsoft-com:office:word" xmlns:w="http://schemas.openxmlformats.org/wordprocessingml/2006/main" xmlns:w14="http://schemas.microsoft.com/office/word/2010/wordml" xmlns:w15="http://schemas.microsoft.com/office/word/2012/wordml" xmlns:w16cex="http://schemas.microsoft.com/office/word/2018/wordml/cex" xmlns:w16cid="http://schemas.microsoft.com/office/word/2016/wordml/cid" xmlns:w16="http://schemas.microsoft.com/office/word/2018/wordml" xmlns:w16du="http://schemas.microsoft.com/office/word/2023/wordml/word16du" xmlns:w16sdtdh="http://schemas.microsoft.com/office/word/2020/wordml/sdtdatahash" xmlns:w16se="http://schemas.microsoft.com/office/word/2015/wordml/symex" xmlns:wpg="http://schemas.microsoft.com/office/word/2010/wordprocessingGroup" xmlns:wpi="http://schemas.microsoft.com/office/word/2010/wordprocessingInk" xmlns:wne="http://schemas.microsoft.com/office/word/2006/wordml" xmlns:wps="http://schemas.microsoft.com/office/word/2010/wordprocessingShape" mc:Ignorable="w14 w15 w16se w16cid w16 w16cex w16sdtdh wp14">
   <w:p>
     <w:pPr>
       <w:pStyle w:val="Footer"/>
@@ -4042,7 +4586,7 @@
 </file>
 
 <file path=word/footnotes.xml><?xml version="1.0" encoding="utf-8"?>
-<w:footnotes xmlns:wpc="http://schemas.microsoft.com/office/word/2010/wordprocessingCanvas" xmlns:cx="http://schemas.microsoft.com/office/drawing/2014/chartex" xmlns:cx1="http://schemas.microsoft.com/office/drawing/2015/9/8/chartex" xmlns:cx2="http://schemas.microsoft.com/office/drawing/2015/10/21/chartex" xmlns:cx3="http://schemas.microsoft.com/office/drawing/2016/5/9/chartex" xmlns:cx4="http://schemas.microsoft.com/office/drawing/2016/5/10/chartex" xmlns:cx5="http://schemas.microsoft.com/office/drawing/2016/5/11/chartex" xmlns:cx6="http://schemas.microsoft.com/office/drawing/2016/5/12/chartex" xmlns:cx7="http://schemas.microsoft.com/office/drawing/2016/5/13/chartex" xmlns:cx8="http://schemas.microsoft.com/office/drawing/2016/5/14/chartex" xmlns:mc="http://schemas.openxmlformats.org/markup-compatibility/2006" xmlns:aink="http://schemas.microsoft.com/office/drawing/2016/ink" xmlns:am3d="http://schemas.microsoft.com/office/drawing/2017/model3d" xmlns:o="urn:schemas-microsoft-com:office:office" xmlns:oel="http://schemas.microsoft.com/office/2019/extlst" xmlns:r="http://schemas.openxmlformats.org/officeDocument/2006/relationships" xmlns:m="http://schemas.openxmlformats.org/officeDocument/2006/math" xmlns:v="urn:schemas-microsoft-com:vml" xmlns:wp14="http://schemas.microsoft.com/office/word/2010/wordprocessingDrawing" xmlns:wp="http://schemas.openxmlformats.org/drawingml/2006/wordprocessingDrawing" xmlns:w10="urn:schemas-microsoft-com:office:word" xmlns:w="http://schemas.openxmlformats.org/wordprocessingml/2006/main" xmlns:w14="http://schemas.microsoft.com/office/word/2010/wordml" xmlns:w15="http://schemas.microsoft.com/office/word/2012/wordml" xmlns:w16cex="http://schemas.microsoft.com/office/word/2018/wordml/cex" xmlns:w16cid="http://schemas.microsoft.com/office/word/2016/wordml/cid" xmlns:w16="http://schemas.microsoft.com/office/word/2018/wordml" xmlns:w16sdtdh="http://schemas.microsoft.com/office/word/2020/wordml/sdtdatahash" xmlns:w16se="http://schemas.microsoft.com/office/word/2015/wordml/symex" xmlns:wpg="http://schemas.microsoft.com/office/word/2010/wordprocessingGroup" xmlns:wpi="http://schemas.microsoft.com/office/word/2010/wordprocessingInk" xmlns:wne="http://schemas.microsoft.com/office/word/2006/wordml" xmlns:wps="http://schemas.microsoft.com/office/word/2010/wordprocessingShape" mc:Ignorable="w14 w15 w16se w16cid w16 w16cex w16sdtdh wp14">
+<w:footnotes xmlns:wpc="http://schemas.microsoft.com/office/word/2010/wordprocessingCanvas" xmlns:cx="http://schemas.microsoft.com/office/drawing/2014/chartex" xmlns:cx1="http://schemas.microsoft.com/office/drawing/2015/9/8/chartex" xmlns:cx2="http://schemas.microsoft.com/office/drawing/2015/10/21/chartex" xmlns:cx3="http://schemas.microsoft.com/office/drawing/2016/5/9/chartex" xmlns:cx4="http://schemas.microsoft.com/office/drawing/2016/5/10/chartex" xmlns:cx5="http://schemas.microsoft.com/office/drawing/2016/5/11/chartex" xmlns:cx6="http://schemas.microsoft.com/office/drawing/2016/5/12/chartex" xmlns:cx7="http://schemas.microsoft.com/office/drawing/2016/5/13/chartex" xmlns:cx8="http://schemas.microsoft.com/office/drawing/2016/5/14/chartex" xmlns:mc="http://schemas.openxmlformats.org/markup-compatibility/2006" xmlns:aink="http://schemas.microsoft.com/office/drawing/2016/ink" xmlns:am3d="http://schemas.microsoft.com/office/drawing/2017/model3d" xmlns:o="urn:schemas-microsoft-com:office:office" xmlns:oel="http://schemas.microsoft.com/office/2019/extlst" xmlns:r="http://schemas.openxmlformats.org/officeDocument/2006/relationships" xmlns:m="http://schemas.openxmlformats.org/officeDocument/2006/math" xmlns:v="urn:schemas-microsoft-com:vml" xmlns:wp14="http://schemas.microsoft.com/office/word/2010/wordprocessingDrawing" xmlns:wp="http://schemas.openxmlformats.org/drawingml/2006/wordprocessingDrawing" xmlns:w10="urn:schemas-microsoft-com:office:word" xmlns:w="http://schemas.openxmlformats.org/wordprocessingml/2006/main" xmlns:w14="http://schemas.microsoft.com/office/word/2010/wordml" xmlns:w15="http://schemas.microsoft.com/office/word/2012/wordml" xmlns:w16cex="http://schemas.microsoft.com/office/word/2018/wordml/cex" xmlns:w16cid="http://schemas.microsoft.com/office/word/2016/wordml/cid" xmlns:w16="http://schemas.microsoft.com/office/word/2018/wordml" xmlns:w16du="http://schemas.microsoft.com/office/word/2023/wordml/word16du" xmlns:w16sdtdh="http://schemas.microsoft.com/office/word/2020/wordml/sdtdatahash" xmlns:w16se="http://schemas.microsoft.com/office/word/2015/wordml/symex" xmlns:wpg="http://schemas.microsoft.com/office/word/2010/wordprocessingGroup" xmlns:wpi="http://schemas.microsoft.com/office/word/2010/wordprocessingInk" xmlns:wne="http://schemas.microsoft.com/office/word/2006/wordml" xmlns:wps="http://schemas.microsoft.com/office/word/2010/wordprocessingShape" mc:Ignorable="w14 w15 w16se w16cid w16 w16cex w16sdtdh wp14">
   <w:footnote w:type="separator" w:id="-1">
     <w:p>
       <w:r>
@@ -4064,7 +4608,7 @@
 </file>
 
 <file path=word/numbering.xml><?xml version="1.0" encoding="utf-8"?>
-<w:numbering xmlns:wpc="http://schemas.microsoft.com/office/word/2010/wordprocessingCanvas" xmlns:cx="http://schemas.microsoft.com/office/drawing/2014/chartex" xmlns:cx1="http://schemas.microsoft.com/office/drawing/2015/9/8/chartex" xmlns:cx2="http://schemas.microsoft.com/office/drawing/2015/10/21/chartex" xmlns:cx3="http://schemas.microsoft.com/office/drawing/2016/5/9/chartex" xmlns:cx4="http://schemas.microsoft.com/office/drawing/2016/5/10/chartex" xmlns:cx5="http://schemas.microsoft.com/office/drawing/2016/5/11/chartex" xmlns:cx6="http://schemas.microsoft.com/office/drawing/2016/5/12/chartex" xmlns:cx7="http://schemas.microsoft.com/office/drawing/2016/5/13/chartex" xmlns:cx8="http://schemas.microsoft.com/office/drawing/2016/5/14/chartex" xmlns:mc="http://schemas.openxmlformats.org/markup-compatibility/2006" xmlns:aink="http://schemas.microsoft.com/office/drawing/2016/ink" xmlns:am3d="http://schemas.microsoft.com/office/drawing/2017/model3d" xmlns:o="urn:schemas-microsoft-com:office:office" xmlns:oel="http://schemas.microsoft.com/office/2019/extlst" xmlns:r="http://schemas.openxmlformats.org/officeDocument/2006/relationships" xmlns:m="http://schemas.openxmlformats.org/officeDocument/2006/math" xmlns:v="urn:schemas-microsoft-com:vml" xmlns:wp14="http://schemas.microsoft.com/office/word/2010/wordprocessingDrawing" xmlns:wp="http://schemas.openxmlformats.org/drawingml/2006/wordprocessingDrawing" xmlns:w10="urn:schemas-microsoft-com:office:word" xmlns:w="http://schemas.openxmlformats.org/wordprocessingml/2006/main" xmlns:w14="http://schemas.microsoft.com/office/word/2010/wordml" xmlns:w15="http://schemas.microsoft.com/office/word/2012/wordml" xmlns:w16cex="http://schemas.microsoft.com/office/word/2018/wordml/cex" xmlns:w16cid="http://schemas.microsoft.com/office/word/2016/wordml/cid" xmlns:w16="http://schemas.microsoft.com/office/word/2018/wordml" xmlns:w16sdtdh="http://schemas.microsoft.com/office/word/2020/wordml/sdtdatahash" xmlns:w16se="http://schemas.microsoft.com/office/word/2015/wordml/symex" xmlns:wpg="http://schemas.microsoft.com/office/word/2010/wordprocessingGroup" xmlns:wpi="http://schemas.microsoft.com/office/word/2010/wordprocessingInk" xmlns:wne="http://schemas.microsoft.com/office/word/2006/wordml" xmlns:wps="http://schemas.microsoft.com/office/word/2010/wordprocessingShape" mc:Ignorable="w14 w15 w16se w16cid w16 w16cex w16sdtdh wp14">
+<w:numbering xmlns:wpc="http://schemas.microsoft.com/office/word/2010/wordprocessingCanvas" xmlns:cx="http://schemas.microsoft.com/office/drawing/2014/chartex" xmlns:cx1="http://schemas.microsoft.com/office/drawing/2015/9/8/chartex" xmlns:cx2="http://schemas.microsoft.com/office/drawing/2015/10/21/chartex" xmlns:cx3="http://schemas.microsoft.com/office/drawing/2016/5/9/chartex" xmlns:cx4="http://schemas.microsoft.com/office/drawing/2016/5/10/chartex" xmlns:cx5="http://schemas.microsoft.com/office/drawing/2016/5/11/chartex" xmlns:cx6="http://schemas.microsoft.com/office/drawing/2016/5/12/chartex" xmlns:cx7="http://schemas.microsoft.com/office/drawing/2016/5/13/chartex" xmlns:cx8="http://schemas.microsoft.com/office/drawing/2016/5/14/chartex" xmlns:mc="http://schemas.openxmlformats.org/markup-compatibility/2006" xmlns:aink="http://schemas.microsoft.com/office/drawing/2016/ink" xmlns:am3d="http://schemas.microsoft.com/office/drawing/2017/model3d" xmlns:o="urn:schemas-microsoft-com:office:office" xmlns:oel="http://schemas.microsoft.com/office/2019/extlst" xmlns:r="http://schemas.openxmlformats.org/officeDocument/2006/relationships" xmlns:m="http://schemas.openxmlformats.org/officeDocument/2006/math" xmlns:v="urn:schemas-microsoft-com:vml" xmlns:wp14="http://schemas.microsoft.com/office/word/2010/wordprocessingDrawing" xmlns:wp="http://schemas.openxmlformats.org/drawingml/2006/wordprocessingDrawing" xmlns:w10="urn:schemas-microsoft-com:office:word" xmlns:w="http://schemas.openxmlformats.org/wordprocessingml/2006/main" xmlns:w14="http://schemas.microsoft.com/office/word/2010/wordml" xmlns:w15="http://schemas.microsoft.com/office/word/2012/wordml" xmlns:w16cex="http://schemas.microsoft.com/office/word/2018/wordml/cex" xmlns:w16cid="http://schemas.microsoft.com/office/word/2016/wordml/cid" xmlns:w16="http://schemas.microsoft.com/office/word/2018/wordml" xmlns:w16du="http://schemas.microsoft.com/office/word/2023/wordml/word16du" xmlns:w16sdtdh="http://schemas.microsoft.com/office/word/2020/wordml/sdtdatahash" xmlns:w16se="http://schemas.microsoft.com/office/word/2015/wordml/symex" xmlns:wpg="http://schemas.microsoft.com/office/word/2010/wordprocessingGroup" xmlns:wpi="http://schemas.microsoft.com/office/word/2010/wordprocessingInk" xmlns:wne="http://schemas.microsoft.com/office/word/2006/wordml" xmlns:wps="http://schemas.microsoft.com/office/word/2010/wordprocessingShape" mc:Ignorable="w14 w15 w16se w16cid w16 w16cex w16sdtdh wp14">
   <w:abstractNum w:abstractNumId="0" w15:restartNumberingAfterBreak="0">
     <w:nsid w:val="3C717A3D"/>
     <w:multiLevelType w:val="multilevel"/>
@@ -4569,15 +5113,18 @@
 </file>
 
 <file path=word/people.xml><?xml version="1.0" encoding="utf-8"?>
-<w15:people xmlns:wpc="http://schemas.microsoft.com/office/word/2010/wordprocessingCanvas" xmlns:cx="http://schemas.microsoft.com/office/drawing/2014/chartex" xmlns:cx1="http://schemas.microsoft.com/office/drawing/2015/9/8/chartex" xmlns:cx2="http://schemas.microsoft.com/office/drawing/2015/10/21/chartex" xmlns:cx3="http://schemas.microsoft.com/office/drawing/2016/5/9/chartex" xmlns:cx4="http://schemas.microsoft.com/office/drawing/2016/5/10/chartex" xmlns:cx5="http://schemas.microsoft.com/office/drawing/2016/5/11/chartex" xmlns:cx6="http://schemas.microsoft.com/office/drawing/2016/5/12/chartex" xmlns:cx7="http://schemas.microsoft.com/office/drawing/2016/5/13/chartex" xmlns:cx8="http://schemas.microsoft.com/office/drawing/2016/5/14/chartex" xmlns:mc="http://schemas.openxmlformats.org/markup-compatibility/2006" xmlns:aink="http://schemas.microsoft.com/office/drawing/2016/ink" xmlns:am3d="http://schemas.microsoft.com/office/drawing/2017/model3d" xmlns:o="urn:schemas-microsoft-com:office:office" xmlns:oel="http://schemas.microsoft.com/office/2019/extlst" xmlns:r="http://schemas.openxmlformats.org/officeDocument/2006/relationships" xmlns:m="http://schemas.openxmlformats.org/officeDocument/2006/math" xmlns:v="urn:schemas-microsoft-com:vml" xmlns:wp14="http://schemas.microsoft.com/office/word/2010/wordprocessingDrawing" xmlns:wp="http://schemas.openxmlformats.org/drawingml/2006/wordprocessingDrawing" xmlns:w10="urn:schemas-microsoft-com:office:word" xmlns:w="http://schemas.openxmlformats.org/wordprocessingml/2006/main" xmlns:w14="http://schemas.microsoft.com/office/word/2010/wordml" xmlns:w15="http://schemas.microsoft.com/office/word/2012/wordml" xmlns:w16cex="http://schemas.microsoft.com/office/word/2018/wordml/cex" xmlns:w16cid="http://schemas.microsoft.com/office/word/2016/wordml/cid" xmlns:w16="http://schemas.microsoft.com/office/word/2018/wordml" xmlns:w16sdtdh="http://schemas.microsoft.com/office/word/2020/wordml/sdtdatahash" xmlns:w16se="http://schemas.microsoft.com/office/word/2015/wordml/symex" xmlns:wpg="http://schemas.microsoft.com/office/word/2010/wordprocessingGroup" xmlns:wpi="http://schemas.microsoft.com/office/word/2010/wordprocessingInk" xmlns:wne="http://schemas.microsoft.com/office/word/2006/wordml" xmlns:wps="http://schemas.microsoft.com/office/word/2010/wordprocessingShape" mc:Ignorable="w14 w15 w16se w16cid w16 w16cex w16sdtdh wp14">
+<w15:people xmlns:wpc="http://schemas.microsoft.com/office/word/2010/wordprocessingCanvas" xmlns:cx="http://schemas.microsoft.com/office/drawing/2014/chartex" xmlns:cx1="http://schemas.microsoft.com/office/drawing/2015/9/8/chartex" xmlns:cx2="http://schemas.microsoft.com/office/drawing/2015/10/21/chartex" xmlns:cx3="http://schemas.microsoft.com/office/drawing/2016/5/9/chartex" xmlns:cx4="http://schemas.microsoft.com/office/drawing/2016/5/10/chartex" xmlns:cx5="http://schemas.microsoft.com/office/drawing/2016/5/11/chartex" xmlns:cx6="http://schemas.microsoft.com/office/drawing/2016/5/12/chartex" xmlns:cx7="http://schemas.microsoft.com/office/drawing/2016/5/13/chartex" xmlns:cx8="http://schemas.microsoft.com/office/drawing/2016/5/14/chartex" xmlns:mc="http://schemas.openxmlformats.org/markup-compatibility/2006" xmlns:aink="http://schemas.microsoft.com/office/drawing/2016/ink" xmlns:am3d="http://schemas.microsoft.com/office/drawing/2017/model3d" xmlns:o="urn:schemas-microsoft-com:office:office" xmlns:oel="http://schemas.microsoft.com/office/2019/extlst" xmlns:r="http://schemas.openxmlformats.org/officeDocument/2006/relationships" xmlns:m="http://schemas.openxmlformats.org/officeDocument/2006/math" xmlns:v="urn:schemas-microsoft-com:vml" xmlns:wp14="http://schemas.microsoft.com/office/word/2010/wordprocessingDrawing" xmlns:wp="http://schemas.openxmlformats.org/drawingml/2006/wordprocessingDrawing" xmlns:w10="urn:schemas-microsoft-com:office:word" xmlns:w="http://schemas.openxmlformats.org/wordprocessingml/2006/main" xmlns:w14="http://schemas.microsoft.com/office/word/2010/wordml" xmlns:w15="http://schemas.microsoft.com/office/word/2012/wordml" xmlns:w16cex="http://schemas.microsoft.com/office/word/2018/wordml/cex" xmlns:w16cid="http://schemas.microsoft.com/office/word/2016/wordml/cid" xmlns:w16="http://schemas.microsoft.com/office/word/2018/wordml" xmlns:w16du="http://schemas.microsoft.com/office/word/2023/wordml/word16du" xmlns:w16sdtdh="http://schemas.microsoft.com/office/word/2020/wordml/sdtdatahash" xmlns:w16se="http://schemas.microsoft.com/office/word/2015/wordml/symex" xmlns:wpg="http://schemas.microsoft.com/office/word/2010/wordprocessingGroup" xmlns:wpi="http://schemas.microsoft.com/office/word/2010/wordprocessingInk" xmlns:wne="http://schemas.microsoft.com/office/word/2006/wordml" xmlns:wps="http://schemas.microsoft.com/office/word/2010/wordprocessingShape" mc:Ignorable="w14 w15 w16se w16cid w16 w16cex w16sdtdh wp14">
+  <w15:person w15:author="M. Vanderveen">
+    <w15:presenceInfo w15:providerId="None" w15:userId="M. Vanderveen"/>
+  </w15:person>
   <w15:person w15:author="Eric I Arnoth">
     <w15:presenceInfo w15:providerId="AD" w15:userId="S::EARNOTH@MITRE.ORG::6a19d543-3516-4ad0-ad82-7312d9ebe363"/>
   </w15:person>
-  <w15:person w15:author="M. Vanderveen">
-    <w15:presenceInfo w15:providerId="None" w15:userId="M. Vanderveen"/>
-  </w15:person>
   <w15:person w15:author="Dr. Surajit Dey">
     <w15:presenceInfo w15:providerId="AD" w15:userId="S::SDEY@MITRE.ORG::f5782dc5-7da0-469c-88a4-69661498c788"/>
+  </w15:person>
+  <w15:person w15:author="Andy Radle">
+    <w15:presenceInfo w15:providerId="AD" w15:userId="S::ARADLE@MITRE.ORG::bbce1f03-021c-4375-90b4-ffa63a59b993"/>
   </w15:person>
 </w15:people>
 </file>
@@ -5664,8 +6211,28 @@
 </file>
 
 <file path=customXml/item1.xml><?xml version="1.0" encoding="utf-8"?>
-<ct:contentTypeSchema xmlns:ct="http://schemas.microsoft.com/office/2006/metadata/contentType" xmlns:ma="http://schemas.microsoft.com/office/2006/metadata/properties/metaAttributes" ct:_="" ma:_="" ma:contentTypeName="Document" ma:contentTypeID="0x010100A52D40E1BEFB2F47B4F24C2B78FB4497" ma:contentTypeVersion="12" ma:contentTypeDescription="Create a new document." ma:contentTypeScope="" ma:versionID="e0f03fae5b9e364343d8bc54dc1051f4">
-  <xsd:schema xmlns:xsd="http://www.w3.org/2001/XMLSchema" xmlns:xs="http://www.w3.org/2001/XMLSchema" xmlns:p="http://schemas.microsoft.com/office/2006/metadata/properties" xmlns:ns2="b301dc1f-765b-48ad-b892-df54f4ee939f" xmlns:ns3="0f673578-062f-42cf-8580-49b16be5d89d" xmlns:ns4="b5a44311-ed64-4a72-909f-c9dc6973bde2" targetNamespace="http://schemas.microsoft.com/office/2006/metadata/properties" ma:root="true" ma:fieldsID="fd8fa75e32cc78ec28556ebe7d97c1f2" ns2:_="" ns3:_="" ns4:_="">
+<p:properties xmlns:p="http://schemas.microsoft.com/office/2006/metadata/properties" xmlns:xsi="http://www.w3.org/2001/XMLSchema-instance" xmlns:pc="http://schemas.microsoft.com/office/infopath/2007/PartnerControls">
+  <documentManagement>
+    <TaxCatchAll xmlns="b5a44311-ed64-4a72-909f-c9dc6973bde2" xsi:nil="true"/>
+    <lcf76f155ced4ddcb4097134ff3c332f xmlns="b301dc1f-765b-48ad-b892-df54f4ee939f">
+      <Terms xmlns="http://schemas.microsoft.com/office/infopath/2007/PartnerControls"/>
+    </lcf76f155ced4ddcb4097134ff3c332f>
+  </documentManagement>
+</p:properties>
+</file>
+
+<file path=customXml/item2.xml><?xml version="1.0" encoding="utf-8"?>
+<?mso-contentType ?>
+<FormTemplates xmlns="http://schemas.microsoft.com/sharepoint/v3/contenttype/forms">
+  <Display>DocumentLibraryForm</Display>
+  <Edit>DocumentLibraryForm</Edit>
+  <New>DocumentLibraryForm</New>
+</FormTemplates>
+</file>
+
+<file path=customXml/item3.xml><?xml version="1.0" encoding="utf-8"?>
+<ct:contentTypeSchema xmlns:ct="http://schemas.microsoft.com/office/2006/metadata/contentType" xmlns:ma="http://schemas.microsoft.com/office/2006/metadata/properties/metaAttributes" ct:_="" ma:_="" ma:contentTypeName="Document" ma:contentTypeID="0x010100A52D40E1BEFB2F47B4F24C2B78FB4497" ma:contentTypeVersion="13" ma:contentTypeDescription="Create a new document." ma:contentTypeScope="" ma:versionID="76ac98d7c0ea8ebfa1e3eca549f30231">
+  <xsd:schema xmlns:xsd="http://www.w3.org/2001/XMLSchema" xmlns:xs="http://www.w3.org/2001/XMLSchema" xmlns:p="http://schemas.microsoft.com/office/2006/metadata/properties" xmlns:ns2="b301dc1f-765b-48ad-b892-df54f4ee939f" xmlns:ns3="0f673578-062f-42cf-8580-49b16be5d89d" xmlns:ns4="b5a44311-ed64-4a72-909f-c9dc6973bde2" targetNamespace="http://schemas.microsoft.com/office/2006/metadata/properties" ma:root="true" ma:fieldsID="cad347852dcf6ca16b549100e879ea68" ns2:_="" ns3:_="" ns4:_="">
     <xsd:import namespace="b301dc1f-765b-48ad-b892-df54f4ee939f"/>
     <xsd:import namespace="0f673578-062f-42cf-8580-49b16be5d89d"/>
     <xsd:import namespace="b5a44311-ed64-4a72-909f-c9dc6973bde2"/>
@@ -5685,6 +6252,7 @@
                 <xsd:element ref="ns2:lcf76f155ced4ddcb4097134ff3c332f" minOccurs="0"/>
                 <xsd:element ref="ns4:TaxCatchAll" minOccurs="0"/>
                 <xsd:element ref="ns2:MediaServiceDateTaken" minOccurs="0"/>
+                <xsd:element ref="ns2:MediaLengthInSeconds" minOccurs="0"/>
               </xsd:all>
             </xsd:complexType>
           </xsd:element>
@@ -5732,6 +6300,11 @@
     <xsd:element name="MediaServiceDateTaken" ma:index="18" nillable="true" ma:displayName="MediaServiceDateTaken" ma:hidden="true" ma:internalName="MediaServiceDateTaken" ma:readOnly="true">
       <xsd:simpleType>
         <xsd:restriction base="dms:Text"/>
+      </xsd:simpleType>
+    </xsd:element>
+    <xsd:element name="MediaLengthInSeconds" ma:index="19" nillable="true" ma:displayName="MediaLengthInSeconds" ma:hidden="true" ma:internalName="MediaLengthInSeconds" ma:readOnly="true">
+      <xsd:simpleType>
+        <xsd:restriction base="dms:Unknown"/>
       </xsd:simpleType>
     </xsd:element>
   </xsd:schema>
@@ -5879,28 +6452,15 @@
 </ct:contentTypeSchema>
 </file>
 
-<file path=customXml/item2.xml><?xml version="1.0" encoding="utf-8"?>
-<?mso-contentType ?>
-<FormTemplates xmlns="http://schemas.microsoft.com/sharepoint/v3/contenttype/forms">
-  <Display>DocumentLibraryForm</Display>
-  <Edit>DocumentLibraryForm</Edit>
-  <New>DocumentLibraryForm</New>
-</FormTemplates>
-</file>
-
-<file path=customXml/item3.xml><?xml version="1.0" encoding="utf-8"?>
-<p:properties xmlns:p="http://schemas.microsoft.com/office/2006/metadata/properties" xmlns:xsi="http://www.w3.org/2001/XMLSchema-instance" xmlns:pc="http://schemas.microsoft.com/office/infopath/2007/PartnerControls">
-  <documentManagement>
-    <TaxCatchAll xmlns="b5a44311-ed64-4a72-909f-c9dc6973bde2" xsi:nil="true"/>
-    <lcf76f155ced4ddcb4097134ff3c332f xmlns="b301dc1f-765b-48ad-b892-df54f4ee939f">
-      <Terms xmlns="http://schemas.microsoft.com/office/infopath/2007/PartnerControls"/>
-    </lcf76f155ced4ddcb4097134ff3c332f>
-  </documentManagement>
-</p:properties>
-</file>
-
 <file path=customXml/itemProps1.xml><?xml version="1.0" encoding="utf-8"?>
-<ds:datastoreItem xmlns:ds="http://schemas.openxmlformats.org/officeDocument/2006/customXml" ds:itemID="{6F3BBA18-84E3-4759-BA77-5C2EB5FA1B78}"/>
+<ds:datastoreItem xmlns:ds="http://schemas.openxmlformats.org/officeDocument/2006/customXml" ds:itemID="{148314D6-24B4-420B-833D-0DED6D52AB27}">
+  <ds:schemaRefs>
+    <ds:schemaRef ds:uri="http://schemas.microsoft.com/office/2006/metadata/properties"/>
+    <ds:schemaRef ds:uri="http://schemas.microsoft.com/office/infopath/2007/PartnerControls"/>
+    <ds:schemaRef ds:uri="b5a44311-ed64-4a72-909f-c9dc6973bde2"/>
+    <ds:schemaRef ds:uri="b301dc1f-765b-48ad-b892-df54f4ee939f"/>
+  </ds:schemaRefs>
+</ds:datastoreItem>
 </file>
 
 <file path=customXml/itemProps2.xml><?xml version="1.0" encoding="utf-8"?>
@@ -5912,12 +6472,21 @@
 </file>
 
 <file path=customXml/itemProps3.xml><?xml version="1.0" encoding="utf-8"?>
-<ds:datastoreItem xmlns:ds="http://schemas.openxmlformats.org/officeDocument/2006/customXml" ds:itemID="{148314D6-24B4-420B-833D-0DED6D52AB27}">
+<ds:datastoreItem xmlns:ds="http://schemas.openxmlformats.org/officeDocument/2006/customXml" ds:itemID="{3EDEF016-3890-4FD7-B6A3-161CF2935724}">
   <ds:schemaRefs>
+    <ds:schemaRef ds:uri="http://schemas.microsoft.com/office/2006/metadata/contentType"/>
+    <ds:schemaRef ds:uri="http://schemas.microsoft.com/office/2006/metadata/properties/metaAttributes"/>
+    <ds:schemaRef ds:uri="http://www.w3.org/2001/XMLSchema"/>
     <ds:schemaRef ds:uri="http://schemas.microsoft.com/office/2006/metadata/properties"/>
+    <ds:schemaRef ds:uri="b301dc1f-765b-48ad-b892-df54f4ee939f"/>
+    <ds:schemaRef ds:uri="0f673578-062f-42cf-8580-49b16be5d89d"/>
+    <ds:schemaRef ds:uri="b5a44311-ed64-4a72-909f-c9dc6973bde2"/>
+    <ds:schemaRef ds:uri="http://schemas.microsoft.com/office/2006/documentManagement/types"/>
     <ds:schemaRef ds:uri="http://schemas.microsoft.com/office/infopath/2007/PartnerControls"/>
-    <ds:schemaRef ds:uri="b5a44311-ed64-4a72-909f-c9dc6973bde2"/>
-    <ds:schemaRef ds:uri="b301dc1f-765b-48ad-b892-df54f4ee939f"/>
+    <ds:schemaRef ds:uri="http://schemas.openxmlformats.org/package/2006/metadata/core-properties"/>
+    <ds:schemaRef ds:uri="http://purl.org/dc/elements/1.1/"/>
+    <ds:schemaRef ds:uri="http://purl.org/dc/terms/"/>
+    <ds:schemaRef ds:uri="http://schemas.microsoft.com/internal/obd"/>
   </ds:schemaRefs>
 </ds:datastoreItem>
 </file>